--- a/02139 计算机信息检索（非选）.docx
+++ b/02139 计算机信息检索（非选）.docx
@@ -46,6 +46,7 @@
     <w:p>
       <w:pPr>
         <w:numPr>
+          <w:ilvl w:val="0"/>
           <w:numId w:val="0"/>
         </w:numPr>
         <w:ind w:left="420" w:leftChars="0"/>
@@ -207,6 +208,55 @@
     <w:p>
       <w:pPr>
         <w:numPr>
+          <w:numId w:val="0"/>
+        </w:numPr>
+        <w:ind w:left="420" w:leftChars="0"/>
+        <w:rPr>
+          <w:rFonts w:hint="eastAsia" w:eastAsiaTheme="minorEastAsia"/>
+          <w:b/>
+          <w:bCs/>
+          <w:i/>
+          <w:iCs/>
+          <w:lang w:val="en-US" w:eastAsia="zh-Hans"/>
+        </w:rPr>
+      </w:pPr>
+      <w:r>
+        <w:rPr>
+          <w:rFonts w:hint="eastAsia"/>
+          <w:b/>
+          <w:bCs/>
+          <w:i/>
+          <w:iCs/>
+          <w:lang w:val="en-US" w:eastAsia="zh-Hans"/>
+        </w:rPr>
+        <w:t>政府信息是指国际组织</w:t>
+      </w:r>
+      <w:r>
+        <w:rPr>
+          <w:rFonts w:hint="default"/>
+          <w:b/>
+          <w:bCs/>
+          <w:i/>
+          <w:iCs/>
+          <w:lang w:eastAsia="zh-Hans"/>
+        </w:rPr>
+        <w:t>、</w:t>
+      </w:r>
+      <w:r>
+        <w:rPr>
+          <w:rFonts w:hint="eastAsia"/>
+          <w:b/>
+          <w:bCs/>
+          <w:i/>
+          <w:iCs/>
+          <w:lang w:val="en-US" w:eastAsia="zh-Hans"/>
+        </w:rPr>
+        <w:t>各国政府及其相关部门所发布的信息</w:t>
+      </w:r>
+    </w:p>
+    <w:p>
+      <w:pPr>
+        <w:numPr>
           <w:ilvl w:val="0"/>
           <w:numId w:val="1"/>
         </w:numPr>
@@ -218,6 +268,55 @@
     <w:p>
       <w:pPr>
         <w:numPr>
+          <w:numId w:val="0"/>
+        </w:numPr>
+        <w:ind w:left="420" w:leftChars="0"/>
+        <w:rPr>
+          <w:rFonts w:hint="eastAsia" w:eastAsiaTheme="minorEastAsia"/>
+          <w:b/>
+          <w:bCs/>
+          <w:i/>
+          <w:iCs/>
+          <w:lang w:val="en-US" w:eastAsia="zh-Hans"/>
+        </w:rPr>
+      </w:pPr>
+      <w:r>
+        <w:rPr>
+          <w:rFonts w:hint="eastAsia"/>
+          <w:b/>
+          <w:bCs/>
+          <w:i/>
+          <w:iCs/>
+          <w:lang w:val="en-US" w:eastAsia="zh-Hans"/>
+        </w:rPr>
+        <w:t>用户根据所检索关键词在检索结果中的逻辑关系递交检索</w:t>
+      </w:r>
+      <w:r>
+        <w:rPr>
+          <w:rFonts w:hint="default"/>
+          <w:b/>
+          <w:bCs/>
+          <w:i/>
+          <w:iCs/>
+          <w:lang w:eastAsia="zh-Hans"/>
+        </w:rPr>
+        <w:t>，</w:t>
+      </w:r>
+      <w:r>
+        <w:rPr>
+          <w:rFonts w:hint="eastAsia"/>
+          <w:b/>
+          <w:bCs/>
+          <w:i/>
+          <w:iCs/>
+          <w:lang w:val="en-US" w:eastAsia="zh-Hans"/>
+        </w:rPr>
+        <w:t>检索模块根据布尔逻辑的基本运算法给出检索结果</w:t>
+      </w:r>
+    </w:p>
+    <w:p>
+      <w:pPr>
+        <w:numPr>
           <w:ilvl w:val="0"/>
           <w:numId w:val="1"/>
         </w:numPr>
@@ -233,6 +332,8 @@
           <w:numId w:val="0"/>
         </w:numPr>
         <w:ind w:left="420" w:leftChars="0"/>
+      </w:pPr>
+      <w:r>
         <w:rPr>
           <w:b/>
           <w:bCs/>
@@ -240,15 +341,6 @@
           <w:iCs/>
           <w:u w:val="none"/>
         </w:rPr>
-      </w:pPr>
-      <w:r>
-        <w:rPr>
-          <w:b/>
-          <w:bCs/>
-          <w:i/>
-          <w:iCs/>
-          <w:u w:val="none"/>
-        </w:rPr>
         <w:t>元搜索引擎就是通过一个统一的用户界面，帮助用户在多个搜索引擎中选择和利用适用的搜索引擎来实现检索操作</w:t>
       </w:r>
     </w:p>
@@ -260,7 +352,90 @@
         </w:numPr>
       </w:pPr>
       <w:r>
-        <w:t>白页</w:t>
+        <w:t>浏览器</w:t>
+      </w:r>
+    </w:p>
+    <w:p>
+      <w:pPr>
+        <w:numPr>
+          <w:ilvl w:val="0"/>
+          <w:numId w:val="0"/>
+        </w:numPr>
+        <w:ind w:left="420" w:leftChars="0"/>
+        <w:rPr>
+          <w:rFonts w:hint="eastAsia" w:eastAsiaTheme="minorEastAsia"/>
+          <w:b/>
+          <w:bCs/>
+          <w:i/>
+          <w:iCs/>
+          <w:lang w:val="en-US" w:eastAsia="zh-Hans"/>
+        </w:rPr>
+      </w:pPr>
+      <w:r>
+        <w:rPr>
+          <w:rFonts w:hint="eastAsia"/>
+          <w:b/>
+          <w:bCs/>
+          <w:i/>
+          <w:iCs/>
+          <w:lang w:val="en-US" w:eastAsia="zh-Hans"/>
+        </w:rPr>
+        <w:t>浏览器是指Web服务客户端的浏览程序</w:t>
+      </w:r>
+      <w:r>
+        <w:rPr>
+          <w:rFonts w:hint="default"/>
+          <w:b/>
+          <w:bCs/>
+          <w:i/>
+          <w:iCs/>
+          <w:lang w:eastAsia="zh-Hans"/>
+        </w:rPr>
+        <w:t>，</w:t>
+      </w:r>
+      <w:r>
+        <w:rPr>
+          <w:rFonts w:hint="eastAsia"/>
+          <w:b/>
+          <w:bCs/>
+          <w:i/>
+          <w:iCs/>
+          <w:lang w:val="en-US" w:eastAsia="zh-Hans"/>
+        </w:rPr>
+        <w:t>是显示网页服务器或档案系统内的文件</w:t>
+      </w:r>
+      <w:r>
+        <w:rPr>
+          <w:rFonts w:hint="default"/>
+          <w:b/>
+          <w:bCs/>
+          <w:i/>
+          <w:iCs/>
+          <w:lang w:eastAsia="zh-Hans"/>
+        </w:rPr>
+        <w:t>，</w:t>
+      </w:r>
+      <w:r>
+        <w:rPr>
+          <w:rFonts w:hint="eastAsia"/>
+          <w:b/>
+          <w:bCs/>
+          <w:i/>
+          <w:iCs/>
+          <w:lang w:val="en-US" w:eastAsia="zh-Hans"/>
+        </w:rPr>
+        <w:t>并让用户与这些文件互动的一种软件</w:t>
+      </w:r>
+      <w:r>
+        <w:rPr>
+          <w:rFonts w:hint="default"/>
+          <w:b/>
+          <w:bCs/>
+          <w:i/>
+          <w:iCs/>
+          <w:lang w:eastAsia="zh-Hans"/>
+        </w:rPr>
+        <w:t>。</w:t>
       </w:r>
     </w:p>
     <w:p>
@@ -271,7 +446,7 @@
         </w:numPr>
       </w:pPr>
       <w:r>
-        <w:t>浏览器</w:t>
+        <w:t>关键词</w:t>
       </w:r>
     </w:p>
     <w:p>
@@ -282,23 +457,214 @@
         <w:ind w:left="420" w:leftChars="0"/>
         <w:rPr>
           <w:rFonts w:hint="eastAsia" w:eastAsiaTheme="minorEastAsia"/>
-          <w:b/>
-          <w:bCs/>
-          <w:i/>
-          <w:iCs/>
-          <w:lang w:val="en-US" w:eastAsia="zh-Hans"/>
-        </w:rPr>
-      </w:pPr>
-      <w:r>
-        <w:rPr>
-          <w:rFonts w:hint="eastAsia"/>
-          <w:b/>
-          <w:bCs/>
-          <w:i/>
-          <w:iCs/>
-          <w:lang w:val="en-US" w:eastAsia="zh-Hans"/>
-        </w:rPr>
-        <w:t>浏览器是指Web服务客户端的浏览程序</w:t>
+          <w:lang w:val="en-US" w:eastAsia="zh-Hans"/>
+        </w:rPr>
+      </w:pPr>
+      <w:r>
+        <w:rPr>
+          <w:rFonts w:hint="eastAsia"/>
+          <w:b/>
+          <w:bCs/>
+          <w:i/>
+          <w:iCs/>
+          <w:lang w:val="en-US" w:eastAsia="zh-Hans"/>
+        </w:rPr>
+        <w:t>用以描述资源主要内容的关键词语或分类号码表示的有代表性的主题词</w:t>
+      </w:r>
+    </w:p>
+    <w:p>
+      <w:pPr>
+        <w:numPr>
+          <w:ilvl w:val="0"/>
+          <w:numId w:val="1"/>
+        </w:numPr>
+      </w:pPr>
+      <w:r>
+        <w:t>学科分类法</w:t>
+      </w:r>
+    </w:p>
+    <w:p>
+      <w:pPr>
+        <w:numPr>
+          <w:ilvl w:val="0"/>
+          <w:numId w:val="1"/>
+        </w:numPr>
+      </w:pPr>
+      <w:r>
+        <w:t>基于内容的图像检索（CBIR技术）</w:t>
+      </w:r>
+    </w:p>
+    <w:p>
+      <w:pPr>
+        <w:numPr>
+          <w:ilvl w:val="0"/>
+          <w:numId w:val="1"/>
+        </w:numPr>
+      </w:pPr>
+      <w:r>
+        <w:t>参考信息</w:t>
+      </w:r>
+    </w:p>
+    <w:p>
+      <w:pPr>
+        <w:numPr>
+          <w:ilvl w:val="0"/>
+          <w:numId w:val="0"/>
+        </w:numPr>
+        <w:ind w:left="420" w:leftChars="0"/>
+        <w:rPr>
+          <w:b/>
+          <w:bCs/>
+          <w:i/>
+          <w:iCs/>
+        </w:rPr>
+      </w:pPr>
+      <w:r>
+        <w:rPr>
+          <w:b/>
+          <w:bCs/>
+          <w:i/>
+          <w:iCs/>
+        </w:rPr>
+        <w:t>参考信息是指人名、地名、机构、事件、统一数据等一类数据、事实信息，是人们在工作研究和日常生活中经常查考、引用的信息</w:t>
+      </w:r>
+    </w:p>
+    <w:p>
+      <w:pPr>
+        <w:numPr>
+          <w:ilvl w:val="0"/>
+          <w:numId w:val="1"/>
+        </w:numPr>
+      </w:pPr>
+      <w:r>
+        <w:t>URL</w:t>
+      </w:r>
+    </w:p>
+    <w:p>
+      <w:pPr>
+        <w:numPr>
+          <w:ilvl w:val="0"/>
+          <w:numId w:val="0"/>
+        </w:numPr>
+        <w:ind w:left="420" w:leftChars="0"/>
+        <w:rPr>
+          <w:b/>
+          <w:bCs/>
+          <w:i/>
+          <w:iCs/>
+        </w:rPr>
+      </w:pPr>
+      <w:r>
+        <w:rPr>
+          <w:rFonts w:hint="eastAsia"/>
+          <w:b/>
+          <w:bCs/>
+          <w:i/>
+          <w:iCs/>
+          <w:lang w:val="en-US" w:eastAsia="zh-Hans"/>
+        </w:rPr>
+        <w:t>URL是</w:t>
+      </w:r>
+      <w:r>
+        <w:rPr>
+          <w:b/>
+          <w:bCs/>
+          <w:i/>
+          <w:iCs/>
+        </w:rPr>
+        <w:t>通用资源定位程序又称网络资源的统一定位格式或统一资源定位器，</w:t>
+      </w:r>
+      <w:r>
+        <w:rPr>
+          <w:rFonts w:hint="eastAsia"/>
+          <w:b/>
+          <w:bCs/>
+          <w:i/>
+          <w:iCs/>
+          <w:lang w:val="en-US" w:eastAsia="zh-Hans"/>
+        </w:rPr>
+        <w:t>实际上就是一个用以标识文档类型及其所在网络地址的字符串</w:t>
+      </w:r>
+      <w:r>
+        <w:rPr>
+          <w:rFonts w:hint="default"/>
+          <w:b/>
+          <w:bCs/>
+          <w:i/>
+          <w:iCs/>
+          <w:lang w:eastAsia="zh-Hans"/>
+        </w:rPr>
+        <w:t>。</w:t>
+      </w:r>
+    </w:p>
+    <w:p>
+      <w:pPr>
+        <w:numPr>
+          <w:ilvl w:val="0"/>
+          <w:numId w:val="1"/>
+        </w:numPr>
+      </w:pPr>
+      <w:r>
+        <w:t>信息需求</w:t>
+      </w:r>
+    </w:p>
+    <w:p>
+      <w:pPr>
+        <w:numPr>
+          <w:ilvl w:val="0"/>
+          <w:numId w:val="0"/>
+        </w:numPr>
+        <w:ind w:left="420" w:leftChars="0"/>
+        <w:rPr>
+          <w:b/>
+          <w:bCs/>
+          <w:i/>
+          <w:iCs/>
+        </w:rPr>
+      </w:pPr>
+      <w:r>
+        <w:rPr>
+          <w:b/>
+          <w:bCs/>
+          <w:i/>
+          <w:iCs/>
+        </w:rPr>
+        <w:t>“需求”可以是个人某个不确定的事物，而“信息”则是可以减少这种不确定性的因素，所以“信息需求”是指个人内在的认知状态，与外在环境接触后所产生了不确定性，发现了个人认知的缺口，进而试图寻找适当的信息，以弥补认知缺口，解除上述不确定性</w:t>
+      </w:r>
+    </w:p>
+    <w:p>
+      <w:pPr>
+        <w:numPr>
+          <w:ilvl w:val="0"/>
+          <w:numId w:val="1"/>
+        </w:numPr>
+      </w:pPr>
+      <w:r>
+        <w:t>超文本标记语言(HTML)</w:t>
+      </w:r>
+    </w:p>
+    <w:p>
+      <w:pPr>
+        <w:numPr>
+          <w:ilvl w:val="0"/>
+          <w:numId w:val="0"/>
+        </w:numPr>
+        <w:ind w:left="420" w:leftChars="0"/>
+        <w:rPr>
+          <w:rFonts w:hint="eastAsia" w:eastAsiaTheme="minorEastAsia"/>
+          <w:lang w:val="en-US" w:eastAsia="zh-Hans"/>
+        </w:rPr>
+      </w:pPr>
+      <w:r>
+        <w:rPr>
+          <w:rFonts w:hint="eastAsia"/>
+          <w:b/>
+          <w:bCs/>
+          <w:i/>
+          <w:iCs/>
+          <w:lang w:val="en-US" w:eastAsia="zh-Hans"/>
+        </w:rPr>
+        <w:t>html是一种专门编程语言</w:t>
       </w:r>
       <w:r>
         <w:rPr>
@@ -320,7 +686,193 @@
           <w:iCs/>
           <w:lang w:val="en-US" w:eastAsia="zh-Hans"/>
         </w:rPr>
-        <w:t>是显示网页服务器或档案系统内的文件</w:t>
+        <w:t>具体规定和描述了文件显示的具体格式</w:t>
+      </w:r>
+      <w:r>
+        <w:rPr>
+          <w:rFonts w:hint="default"/>
+          <w:b/>
+          <w:bCs/>
+          <w:i/>
+          <w:iCs/>
+          <w:lang w:eastAsia="zh-Hans"/>
+        </w:rPr>
+        <w:t>。</w:t>
+      </w:r>
+    </w:p>
+    <w:p>
+      <w:pPr>
+        <w:numPr>
+          <w:ilvl w:val="0"/>
+          <w:numId w:val="1"/>
+        </w:numPr>
+      </w:pPr>
+      <w:r>
+        <w:t>学科信息门户</w:t>
+      </w:r>
+    </w:p>
+    <w:p>
+      <w:pPr>
+        <w:numPr>
+          <w:ilvl w:val="0"/>
+          <w:numId w:val="1"/>
+        </w:numPr>
+      </w:pPr>
+      <w:r>
+        <w:t>白页信息</w:t>
+      </w:r>
+    </w:p>
+    <w:p>
+      <w:pPr>
+        <w:numPr>
+          <w:ilvl w:val="0"/>
+          <w:numId w:val="1"/>
+        </w:numPr>
+      </w:pPr>
+      <w:r>
+        <w:t>基于文本的图像检索(TBIR)</w:t>
+      </w:r>
+    </w:p>
+    <w:p>
+      <w:pPr>
+        <w:numPr>
+          <w:ilvl w:val="0"/>
+          <w:numId w:val="1"/>
+        </w:numPr>
+      </w:pPr>
+      <w:r>
+        <w:t>超文本传输协议HTTP</w:t>
+      </w:r>
+    </w:p>
+    <w:p>
+      <w:pPr>
+        <w:numPr>
+          <w:ilvl w:val="0"/>
+          <w:numId w:val="0"/>
+        </w:numPr>
+        <w:ind w:left="420" w:leftChars="0"/>
+        <w:rPr>
+          <w:rFonts w:hint="eastAsia" w:eastAsiaTheme="minorEastAsia"/>
+          <w:b/>
+          <w:bCs/>
+          <w:i/>
+          <w:iCs/>
+          <w:lang w:val="en-US" w:eastAsia="zh-Hans"/>
+        </w:rPr>
+      </w:pPr>
+      <w:r>
+        <w:rPr>
+          <w:b/>
+          <w:bCs/>
+          <w:i/>
+          <w:iCs/>
+        </w:rPr>
+        <w:t>超文本传输协议</w:t>
+      </w:r>
+      <w:r>
+        <w:rPr>
+          <w:rFonts w:hint="eastAsia"/>
+          <w:b/>
+          <w:bCs/>
+          <w:i/>
+          <w:iCs/>
+          <w:lang w:val="en-US" w:eastAsia="zh-Hans"/>
+        </w:rPr>
+        <w:t>http是浏览器与web服务器之间相互通信</w:t>
+      </w:r>
+      <w:r>
+        <w:rPr>
+          <w:rFonts w:hint="default"/>
+          <w:b/>
+          <w:bCs/>
+          <w:i/>
+          <w:iCs/>
+          <w:lang w:eastAsia="zh-Hans"/>
+        </w:rPr>
+        <w:t>、</w:t>
+      </w:r>
+      <w:r>
+        <w:rPr>
+          <w:rFonts w:hint="eastAsia"/>
+          <w:b/>
+          <w:bCs/>
+          <w:i/>
+          <w:iCs/>
+          <w:lang w:val="en-US" w:eastAsia="zh-Hans"/>
+        </w:rPr>
+        <w:t>传输</w:t>
+      </w:r>
+      <w:r>
+        <w:rPr>
+          <w:rFonts w:hint="default"/>
+          <w:b/>
+          <w:bCs/>
+          <w:i/>
+          <w:iCs/>
+          <w:lang w:eastAsia="zh-Hans"/>
+        </w:rPr>
+        <w:t>、</w:t>
+      </w:r>
+      <w:r>
+        <w:rPr>
+          <w:rFonts w:hint="eastAsia"/>
+          <w:b/>
+          <w:bCs/>
+          <w:i/>
+          <w:iCs/>
+          <w:lang w:val="en-US" w:eastAsia="zh-Hans"/>
+        </w:rPr>
+        <w:t>响应用户请求的协议</w:t>
+      </w:r>
+      <w:r>
+        <w:rPr>
+          <w:rFonts w:hint="default"/>
+          <w:b/>
+          <w:bCs/>
+          <w:i/>
+          <w:iCs/>
+          <w:lang w:eastAsia="zh-Hans"/>
+        </w:rPr>
+        <w:t>。</w:t>
+      </w:r>
+    </w:p>
+    <w:p>
+      <w:pPr>
+        <w:numPr>
+          <w:ilvl w:val="0"/>
+          <w:numId w:val="1"/>
+        </w:numPr>
+      </w:pPr>
+      <w:r>
+        <w:t>搜索引擎</w:t>
+      </w:r>
+    </w:p>
+    <w:p>
+      <w:pPr>
+        <w:numPr>
+          <w:ilvl w:val="0"/>
+          <w:numId w:val="0"/>
+        </w:numPr>
+        <w:ind w:left="420" w:leftChars="0"/>
+        <w:rPr>
+          <w:rFonts w:hint="eastAsia" w:eastAsiaTheme="minorEastAsia"/>
+          <w:b/>
+          <w:bCs/>
+          <w:i/>
+          <w:iCs/>
+          <w:lang w:val="en-US" w:eastAsia="zh-Hans"/>
+        </w:rPr>
+      </w:pPr>
+      <w:r>
+        <w:rPr>
+          <w:rFonts w:hint="eastAsia"/>
+          <w:b/>
+          <w:bCs/>
+          <w:i/>
+          <w:iCs/>
+          <w:lang w:val="en-US" w:eastAsia="zh-Hans"/>
+        </w:rPr>
+        <w:t>搜索引擎是一种能够通过互联网接受用户查询指令</w:t>
       </w:r>
       <w:r>
         <w:rPr>
@@ -342,7 +894,29 @@
           <w:iCs/>
           <w:lang w:val="en-US" w:eastAsia="zh-Hans"/>
         </w:rPr>
-        <w:t>并让用户与这些文件互动的一种软件</w:t>
+        <w:t>帮助用户迅速的从网上查找所需要的信息</w:t>
+      </w:r>
+      <w:r>
+        <w:rPr>
+          <w:rFonts w:hint="default"/>
+          <w:b/>
+          <w:bCs/>
+          <w:i/>
+          <w:iCs/>
+          <w:lang w:eastAsia="zh-Hans"/>
+        </w:rPr>
+        <w:t>，</w:t>
+      </w:r>
+      <w:r>
+        <w:rPr>
+          <w:rFonts w:hint="eastAsia"/>
+          <w:b/>
+          <w:bCs/>
+          <w:i/>
+          <w:iCs/>
+          <w:lang w:val="en-US" w:eastAsia="zh-Hans"/>
+        </w:rPr>
+        <w:t>并向用户提供符合其查询要求的搜索结果列表以及相关信息的检索系统</w:t>
       </w:r>
       <w:r>
         <w:rPr>
@@ -364,7 +938,7 @@
         </w:numPr>
       </w:pPr>
       <w:r>
-        <w:t>关键词</w:t>
+        <w:t>学位论文</w:t>
       </w:r>
     </w:p>
     <w:p>
@@ -375,487 +949,13 @@
         </w:numPr>
       </w:pPr>
       <w:r>
-        <w:t>学科分类法</w:t>
-      </w:r>
-    </w:p>
-    <w:p>
-      <w:pPr>
-        <w:numPr>
-          <w:ilvl w:val="0"/>
-          <w:numId w:val="1"/>
-        </w:numPr>
-      </w:pPr>
-      <w:r>
-        <w:t>基于内容的图像检索（CBIR技术）</w:t>
-      </w:r>
-    </w:p>
-    <w:p>
-      <w:pPr>
-        <w:numPr>
-          <w:ilvl w:val="0"/>
-          <w:numId w:val="1"/>
-        </w:numPr>
-      </w:pPr>
-      <w:r>
-        <w:t>参考信息</w:t>
-      </w:r>
-    </w:p>
-    <w:p>
-      <w:pPr>
-        <w:numPr>
-          <w:ilvl w:val="0"/>
-          <w:numId w:val="0"/>
-        </w:numPr>
-        <w:ind w:left="420" w:leftChars="0"/>
-        <w:rPr>
-          <w:b/>
-          <w:bCs/>
-          <w:i/>
-          <w:iCs/>
-        </w:rPr>
-      </w:pPr>
-      <w:r>
-        <w:rPr>
-          <w:b/>
-          <w:bCs/>
-          <w:i/>
-          <w:iCs/>
-        </w:rPr>
-        <w:t>参考信息是指人名、地名、机构、事件、统一数据等一类数据、事实信息，是人们在工作研究和日常生活中经常查考、引用的信息</w:t>
-      </w:r>
-    </w:p>
-    <w:p>
-      <w:pPr>
-        <w:numPr>
-          <w:ilvl w:val="0"/>
-          <w:numId w:val="1"/>
-        </w:numPr>
-      </w:pPr>
-      <w:r>
-        <w:t>URL</w:t>
-      </w:r>
-    </w:p>
-    <w:p>
-      <w:pPr>
-        <w:numPr>
-          <w:ilvl w:val="0"/>
-          <w:numId w:val="0"/>
-        </w:numPr>
-        <w:ind w:left="420" w:leftChars="0"/>
-        <w:rPr>
-          <w:b/>
-          <w:bCs/>
-          <w:i/>
-          <w:iCs/>
-        </w:rPr>
-      </w:pPr>
-      <w:r>
-        <w:rPr>
-          <w:rFonts w:hint="eastAsia"/>
-          <w:b/>
-          <w:bCs/>
-          <w:i/>
-          <w:iCs/>
-          <w:lang w:val="en-US" w:eastAsia="zh-Hans"/>
-        </w:rPr>
-        <w:t>URL是</w:t>
-      </w:r>
-      <w:r>
-        <w:rPr>
-          <w:b/>
-          <w:bCs/>
-          <w:i/>
-          <w:iCs/>
-        </w:rPr>
-        <w:t>通用资源定位程序又称网络资源的统一定位格式或统一资源定位器</w:t>
-      </w:r>
-      <w:r>
-        <w:rPr>
-          <w:b/>
-          <w:bCs/>
-          <w:i/>
-          <w:iCs/>
-        </w:rPr>
-        <w:t>，</w:t>
-      </w:r>
-      <w:r>
-        <w:rPr>
-          <w:rFonts w:hint="eastAsia"/>
-          <w:b/>
-          <w:bCs/>
-          <w:i/>
-          <w:iCs/>
-          <w:lang w:val="en-US" w:eastAsia="zh-Hans"/>
-        </w:rPr>
-        <w:t>实际上就是一个用以标识文档类型及其所在网络地址的字符串</w:t>
-      </w:r>
-      <w:r>
-        <w:rPr>
-          <w:rFonts w:hint="default"/>
-          <w:b/>
-          <w:bCs/>
-          <w:i/>
-          <w:iCs/>
-          <w:lang w:eastAsia="zh-Hans"/>
-        </w:rPr>
-        <w:t>。</w:t>
-      </w:r>
-    </w:p>
-    <w:p>
-      <w:pPr>
-        <w:numPr>
-          <w:ilvl w:val="0"/>
-          <w:numId w:val="1"/>
-        </w:numPr>
-      </w:pPr>
-      <w:r>
-        <w:t>信息需求</w:t>
-      </w:r>
-    </w:p>
-    <w:p>
-      <w:pPr>
-        <w:numPr>
-          <w:ilvl w:val="0"/>
-          <w:numId w:val="0"/>
-        </w:numPr>
-        <w:ind w:left="420" w:leftChars="0"/>
-        <w:rPr>
-          <w:b/>
-          <w:bCs/>
-          <w:i/>
-          <w:iCs/>
-        </w:rPr>
-      </w:pPr>
-      <w:r>
-        <w:rPr>
-          <w:b/>
-          <w:bCs/>
-          <w:i/>
-          <w:iCs/>
-        </w:rPr>
-        <w:t>“需求”可以是个人某个不确定的事物，而“信息”则是可以减少这种不确定性的因素，所以“信息需求”是指个人内在的认知状态，与外在环境接触后所产生了不确定性，发现了个人认知的缺口，进而试图寻找适当的信息，以弥补认知缺口，解除上述不确定性</w:t>
-      </w:r>
-    </w:p>
-    <w:p>
-      <w:pPr>
-        <w:numPr>
-          <w:ilvl w:val="0"/>
-          <w:numId w:val="1"/>
-        </w:numPr>
-      </w:pPr>
-      <w:r>
-        <w:t>超文本标记语言(HTML)</w:t>
-      </w:r>
-    </w:p>
-    <w:p>
-      <w:pPr>
-        <w:numPr>
-          <w:numId w:val="0"/>
-        </w:numPr>
-        <w:ind w:left="420" w:leftChars="0"/>
-        <w:rPr>
-          <w:rFonts w:hint="eastAsia" w:eastAsiaTheme="minorEastAsia"/>
-          <w:lang w:val="en-US" w:eastAsia="zh-Hans"/>
-        </w:rPr>
-      </w:pPr>
-      <w:r>
-        <w:rPr>
-          <w:rFonts w:hint="eastAsia"/>
-          <w:b/>
-          <w:bCs/>
-          <w:i/>
-          <w:iCs/>
-          <w:lang w:val="en-US" w:eastAsia="zh-Hans"/>
-        </w:rPr>
-        <w:t>html是一种专门编程语言</w:t>
-      </w:r>
-      <w:r>
-        <w:rPr>
-          <w:rFonts w:hint="default"/>
-          <w:b/>
-          <w:bCs/>
-          <w:i/>
-          <w:iCs/>
-          <w:lang w:eastAsia="zh-Hans"/>
-        </w:rPr>
-        <w:t>，</w:t>
-      </w:r>
-      <w:r>
-        <w:rPr>
-          <w:rFonts w:hint="eastAsia"/>
-          <w:b/>
-          <w:bCs/>
-          <w:i/>
-          <w:iCs/>
-          <w:lang w:val="en-US" w:eastAsia="zh-Hans"/>
-        </w:rPr>
-        <w:t>具体规定和描述了文件显示的具体格式</w:t>
-      </w:r>
-      <w:r>
-        <w:rPr>
-          <w:rFonts w:hint="default"/>
-          <w:b/>
-          <w:bCs/>
-          <w:i/>
-          <w:iCs/>
-          <w:lang w:eastAsia="zh-Hans"/>
-        </w:rPr>
-        <w:t>。</w:t>
-      </w:r>
-    </w:p>
-    <w:p>
-      <w:pPr>
-        <w:numPr>
-          <w:ilvl w:val="0"/>
-          <w:numId w:val="1"/>
-        </w:numPr>
-      </w:pPr>
-      <w:r>
-        <w:t>学科信息门户</w:t>
-      </w:r>
-    </w:p>
-    <w:p>
-      <w:pPr>
-        <w:numPr>
-          <w:ilvl w:val="0"/>
-          <w:numId w:val="1"/>
-        </w:numPr>
-      </w:pPr>
-      <w:r>
-        <w:t>白页信息</w:t>
-      </w:r>
-    </w:p>
-    <w:p>
-      <w:pPr>
-        <w:numPr>
-          <w:ilvl w:val="0"/>
-          <w:numId w:val="1"/>
-        </w:numPr>
-      </w:pPr>
-      <w:r>
-        <w:t>基于文本的图像检索(TBIR)</w:t>
-      </w:r>
-    </w:p>
-    <w:p>
-      <w:pPr>
-        <w:numPr>
-          <w:ilvl w:val="0"/>
-          <w:numId w:val="1"/>
-        </w:numPr>
-      </w:pPr>
-      <w:r>
-        <w:t>超文本传输协议HTTP</w:t>
-      </w:r>
-    </w:p>
-    <w:p>
-      <w:pPr>
-        <w:numPr>
-          <w:numId w:val="0"/>
-        </w:numPr>
-        <w:ind w:left="420" w:leftChars="0"/>
-        <w:rPr>
-          <w:rFonts w:hint="eastAsia" w:eastAsiaTheme="minorEastAsia"/>
-          <w:b/>
-          <w:bCs/>
-          <w:i/>
-          <w:iCs/>
-          <w:lang w:val="en-US" w:eastAsia="zh-Hans"/>
-        </w:rPr>
-      </w:pPr>
-      <w:r>
-        <w:rPr>
-          <w:b/>
-          <w:bCs/>
-          <w:i/>
-          <w:iCs/>
-        </w:rPr>
-        <w:t>超文本传输协议</w:t>
-      </w:r>
-      <w:r>
-        <w:rPr>
-          <w:rFonts w:hint="eastAsia"/>
-          <w:b/>
-          <w:bCs/>
-          <w:i/>
-          <w:iCs/>
-          <w:lang w:val="en-US" w:eastAsia="zh-Hans"/>
-        </w:rPr>
-        <w:t>http是浏览器与web服务器之间相互通信</w:t>
-      </w:r>
-      <w:r>
-        <w:rPr>
-          <w:rFonts w:hint="default"/>
-          <w:b/>
-          <w:bCs/>
-          <w:i/>
-          <w:iCs/>
-          <w:lang w:eastAsia="zh-Hans"/>
-        </w:rPr>
-        <w:t>、</w:t>
-      </w:r>
-      <w:r>
-        <w:rPr>
-          <w:rFonts w:hint="eastAsia"/>
-          <w:b/>
-          <w:bCs/>
-          <w:i/>
-          <w:iCs/>
-          <w:lang w:val="en-US" w:eastAsia="zh-Hans"/>
-        </w:rPr>
-        <w:t>传输</w:t>
-      </w:r>
-      <w:r>
-        <w:rPr>
-          <w:rFonts w:hint="default"/>
-          <w:b/>
-          <w:bCs/>
-          <w:i/>
-          <w:iCs/>
-          <w:lang w:eastAsia="zh-Hans"/>
-        </w:rPr>
-        <w:t>、</w:t>
-      </w:r>
-      <w:r>
-        <w:rPr>
-          <w:rFonts w:hint="eastAsia"/>
-          <w:b/>
-          <w:bCs/>
-          <w:i/>
-          <w:iCs/>
-          <w:lang w:val="en-US" w:eastAsia="zh-Hans"/>
-        </w:rPr>
-        <w:t>响应用户请求的协议</w:t>
-      </w:r>
-      <w:r>
-        <w:rPr>
-          <w:rFonts w:hint="default"/>
-          <w:b/>
-          <w:bCs/>
-          <w:i/>
-          <w:iCs/>
-          <w:lang w:eastAsia="zh-Hans"/>
-        </w:rPr>
-        <w:t>。</w:t>
-      </w:r>
-    </w:p>
-    <w:p>
-      <w:pPr>
-        <w:numPr>
-          <w:ilvl w:val="0"/>
-          <w:numId w:val="1"/>
-        </w:numPr>
-      </w:pPr>
-      <w:r>
-        <w:t>搜索引擎</w:t>
-      </w:r>
-    </w:p>
-    <w:p>
-      <w:pPr>
-        <w:numPr>
-          <w:numId w:val="0"/>
-        </w:numPr>
-        <w:ind w:left="420" w:leftChars="0"/>
-        <w:rPr>
-          <w:rFonts w:hint="eastAsia" w:eastAsiaTheme="minorEastAsia"/>
-          <w:b/>
-          <w:bCs/>
-          <w:i/>
-          <w:iCs/>
-          <w:lang w:val="en-US" w:eastAsia="zh-Hans"/>
-        </w:rPr>
-      </w:pPr>
-      <w:r>
-        <w:rPr>
-          <w:rFonts w:hint="eastAsia"/>
-          <w:b/>
-          <w:bCs/>
-          <w:i/>
-          <w:iCs/>
-          <w:lang w:val="en-US" w:eastAsia="zh-Hans"/>
-        </w:rPr>
-        <w:t>搜索引擎是一种能够通过互联网接受用户查询指令</w:t>
-      </w:r>
-      <w:r>
-        <w:rPr>
-          <w:rFonts w:hint="default"/>
-          <w:b/>
-          <w:bCs/>
-          <w:i/>
-          <w:iCs/>
-          <w:lang w:eastAsia="zh-Hans"/>
-        </w:rPr>
-        <w:t>，</w:t>
-      </w:r>
-      <w:r>
-        <w:rPr>
-          <w:rFonts w:hint="eastAsia"/>
-          <w:b/>
-          <w:bCs/>
-          <w:i/>
-          <w:iCs/>
-          <w:lang w:val="en-US" w:eastAsia="zh-Hans"/>
-        </w:rPr>
-        <w:t>帮助用户迅速的从网上查找所需要的信息</w:t>
-      </w:r>
-      <w:r>
-        <w:rPr>
-          <w:rFonts w:hint="default"/>
-          <w:b/>
-          <w:bCs/>
-          <w:i/>
-          <w:iCs/>
-          <w:lang w:eastAsia="zh-Hans"/>
-        </w:rPr>
-        <w:t>，</w:t>
-      </w:r>
-      <w:r>
-        <w:rPr>
-          <w:rFonts w:hint="eastAsia"/>
-          <w:b/>
-          <w:bCs/>
-          <w:i/>
-          <w:iCs/>
-          <w:lang w:val="en-US" w:eastAsia="zh-Hans"/>
-        </w:rPr>
-        <w:t>并向用户提供符合其查询要求的搜索结果列表以及相关信息的检索系统</w:t>
-      </w:r>
-      <w:r>
-        <w:rPr>
-          <w:rFonts w:hint="default"/>
-          <w:b/>
-          <w:bCs/>
-          <w:i/>
-          <w:iCs/>
-          <w:lang w:eastAsia="zh-Hans"/>
-        </w:rPr>
-        <w:t>。</w:t>
-      </w:r>
-    </w:p>
-    <w:p>
-      <w:pPr>
-        <w:numPr>
-          <w:ilvl w:val="0"/>
-          <w:numId w:val="1"/>
-        </w:numPr>
-      </w:pPr>
-      <w:r>
-        <w:t>学位论文</w:t>
-      </w:r>
-    </w:p>
-    <w:p>
-      <w:pPr>
-        <w:numPr>
-          <w:ilvl w:val="0"/>
-          <w:numId w:val="1"/>
-        </w:numPr>
-      </w:pPr>
-      <w:r>
         <w:t>链接</w:t>
       </w:r>
     </w:p>
     <w:p>
       <w:pPr>
         <w:numPr>
+          <w:ilvl w:val="0"/>
           <w:numId w:val="0"/>
         </w:numPr>
         <w:ind w:left="420" w:leftChars="0"/>
@@ -1063,17 +1163,90 @@
         <w:t>更窄</w:t>
       </w:r>
       <w:r>
-        <w:t>的关键词   【</w:t>
-      </w:r>
-      <w:r>
+        <w:t xml:space="preserve">的关键词   【 </w:t>
+      </w:r>
+      <w:r>
+        <w:rPr>
+          <w:rFonts w:hint="eastAsia"/>
+          <w:lang w:val="en-US" w:eastAsia="zh-Hans"/>
+        </w:rPr>
+        <w:t>更广</w:t>
+      </w:r>
+      <w:r>
+        <w:rPr>
+          <w:rFonts w:hint="default"/>
+          <w:lang w:eastAsia="zh-Hans"/>
+        </w:rPr>
         <w:t xml:space="preserve"> </w:t>
       </w:r>
       <w:r>
-        <w:rPr>
-          <w:rFonts w:hint="eastAsia"/>
-          <w:lang w:val="en-US" w:eastAsia="zh-Hans"/>
-        </w:rPr>
-        <w:t>更广</w:t>
+        <w:t>】</w:t>
+      </w:r>
+    </w:p>
+    <w:p>
+      <w:pPr>
+        <w:numPr>
+          <w:ilvl w:val="0"/>
+          <w:numId w:val="2"/>
+        </w:numPr>
+      </w:pPr>
+      <w:r>
+        <w:t>OCLC是联机计算机图书馆服务的研究机构  【】</w:t>
+      </w:r>
+    </w:p>
+    <w:p>
+      <w:pPr>
+        <w:numPr>
+          <w:ilvl w:val="0"/>
+          <w:numId w:val="2"/>
+        </w:numPr>
+      </w:pPr>
+      <w:r>
+        <w:t>白页提供对</w:t>
+      </w:r>
+      <w:r>
+        <w:rPr>
+          <w:u w:val="single"/>
+        </w:rPr>
+        <w:t>机构信息</w:t>
+      </w:r>
+      <w:r>
+        <w:t>的检索  【 人物信息 】</w:t>
+      </w:r>
+    </w:p>
+    <w:p>
+      <w:pPr>
+        <w:numPr>
+          <w:ilvl w:val="0"/>
+          <w:numId w:val="2"/>
+        </w:numPr>
+      </w:pPr>
+      <w:r>
+        <w:t>在Google的检索框中的多个关键词间的缺省逻辑运算是或运算  【】</w:t>
+      </w:r>
+    </w:p>
+    <w:p>
+      <w:pPr>
+        <w:numPr>
+          <w:ilvl w:val="0"/>
+          <w:numId w:val="2"/>
+        </w:numPr>
+      </w:pPr>
+      <w:r>
+        <w:rPr>
+          <w:u w:val="single"/>
+        </w:rPr>
+        <w:t>HTML协议</w:t>
+      </w:r>
+      <w:r>
+        <w:t xml:space="preserve">是因特网上使用的文件传输协议 【 </w:t>
+      </w:r>
+      <w:r>
+        <w:rPr>
+          <w:rFonts w:hint="eastAsia"/>
+          <w:lang w:val="en-US" w:eastAsia="zh-Hans"/>
+        </w:rPr>
+        <w:t>FTP协议</w:t>
       </w:r>
       <w:r>
         <w:rPr>
@@ -1094,7 +1267,7 @@
         </w:numPr>
       </w:pPr>
       <w:r>
-        <w:t>OCLC是联机计算机图书馆服务的研究机构  【】</w:t>
+        <w:t>Google搜索引擎支持不完全的布尔逻辑  【】</w:t>
       </w:r>
     </w:p>
     <w:p>
@@ -1105,16 +1278,56 @@
         </w:numPr>
       </w:pPr>
       <w:r>
-        <w:t>白页提供对</w:t>
-      </w:r>
+        <w:t>并行式元搜索引擎拥有独立的网络资源采集标引机制和相应的数据库  【】</w:t>
+      </w:r>
+    </w:p>
+    <w:p>
+      <w:pPr>
+        <w:numPr>
+          <w:ilvl w:val="0"/>
+          <w:numId w:val="2"/>
+        </w:numPr>
+      </w:pPr>
+      <w:r>
+        <w:t>Google中的关键词间的逻辑或运算符是or  【】</w:t>
+      </w:r>
+    </w:p>
+    <w:p>
+      <w:pPr>
+        <w:numPr>
+          <w:ilvl w:val="0"/>
+          <w:numId w:val="2"/>
+        </w:numPr>
+      </w:pPr>
+      <w:r>
+        <w:t>Medline是法律文献资源的检索工具 【】</w:t>
+      </w:r>
+    </w:p>
+    <w:p>
+      <w:pPr>
+        <w:numPr>
+          <w:ilvl w:val="0"/>
+          <w:numId w:val="2"/>
+        </w:numPr>
+      </w:pPr>
       <w:r>
         <w:rPr>
           <w:u w:val="single"/>
         </w:rPr>
-        <w:t>机构信息</w:t>
-      </w:r>
-      <w:r>
-        <w:t>的检索  【 人物信息 】</w:t>
+        <w:t>FTP信息资源</w:t>
+      </w:r>
+      <w:r>
+        <w:t xml:space="preserve">是互联网上最为流行的信息传播方式  【 </w:t>
+      </w:r>
+      <w:r>
+        <w:rPr>
+          <w:rFonts w:hint="eastAsia"/>
+          <w:lang w:val="en-US" w:eastAsia="zh-Hans"/>
+        </w:rPr>
+        <w:t>WWW信息资源</w:t>
+      </w:r>
+      <w:r>
+        <w:t xml:space="preserve"> 】</w:t>
       </w:r>
     </w:p>
     <w:p>
@@ -1125,7 +1338,25 @@
         </w:numPr>
       </w:pPr>
       <w:r>
-        <w:t>在Google的检索框中的多个关键词间的缺省逻辑运算是或运算  【】</w:t>
+        <w:t>元数据是用以揭示各类电子文档的内容和其他特征的有力工具  【</w:t>
+      </w:r>
+      <w:r>
+        <w:t xml:space="preserve"> </w:t>
+      </w:r>
+      <w:r>
+        <w:rPr>
+          <w:rFonts w:hint="default" w:ascii="Arial" w:hAnsi="Arial" w:cs="Arial"/>
+        </w:rPr>
+        <w:t>√</w:t>
+      </w:r>
+      <w:r>
+        <w:rPr>
+          <w:rFonts w:hint="default" w:ascii="Arial" w:hAnsi="Arial" w:cs="Arial"/>
+        </w:rPr>
+        <w:t xml:space="preserve"> </w:t>
+      </w:r>
+      <w:r>
+        <w:t>】</w:t>
       </w:r>
     </w:p>
     <w:p>
@@ -1136,29 +1367,70 @@
         </w:numPr>
       </w:pPr>
       <w:r>
+        <w:t>网络信息检索技术不断发展，基于文本的多媒体检索更为业界关注  【】</w:t>
+      </w:r>
+    </w:p>
+    <w:p>
+      <w:pPr>
+        <w:numPr>
+          <w:ilvl w:val="0"/>
+          <w:numId w:val="2"/>
+        </w:numPr>
+      </w:pPr>
+      <w:r>
+        <w:t>Google实现布尔或运算可以使用OR或or  【】</w:t>
+      </w:r>
+    </w:p>
+    <w:p>
+      <w:pPr>
+        <w:numPr>
+          <w:ilvl w:val="0"/>
+          <w:numId w:val="2"/>
+        </w:numPr>
+      </w:pPr>
+      <w:r>
+        <w:t>长颈鹿是动物的</w:t>
+      </w:r>
+      <w:r>
         <w:rPr>
           <w:u w:val="single"/>
         </w:rPr>
-        <w:t>HTML协议</w:t>
-      </w:r>
-      <w:r>
-        <w:t>是因特网上使用的文件传输协议 【</w:t>
+        <w:t>上位词</w:t>
+      </w:r>
+      <w:r>
+        <w:t xml:space="preserve">  【 </w:t>
+      </w:r>
+      <w:r>
+        <w:rPr>
+          <w:rFonts w:hint="eastAsia"/>
+          <w:lang w:val="en-US" w:eastAsia="zh-Hans"/>
+        </w:rPr>
+        <w:t>下位词</w:t>
+      </w:r>
+      <w:r>
+        <w:t xml:space="preserve"> 】</w:t>
+      </w:r>
+    </w:p>
+    <w:p>
+      <w:pPr>
+        <w:numPr>
+          <w:ilvl w:val="0"/>
+          <w:numId w:val="2"/>
+        </w:numPr>
+      </w:pPr>
+      <w:r>
+        <w:t>依据资源的网络传输协议可将其分为Web资源、Telnet资源及FTP资源等  【</w:t>
       </w:r>
       <w:r>
         <w:t xml:space="preserve"> </w:t>
       </w:r>
       <w:r>
         <w:rPr>
-          <w:rFonts w:hint="eastAsia"/>
-          <w:lang w:val="en-US" w:eastAsia="zh-Hans"/>
-        </w:rPr>
-        <w:t>FTP协议</w:t>
-      </w:r>
-      <w:r>
-        <w:rPr>
-          <w:rFonts w:hint="default"/>
-          <w:lang w:eastAsia="zh-Hans"/>
-        </w:rPr>
+          <w:rFonts w:hint="default" w:ascii="Arial" w:hAnsi="Arial" w:cs="Arial"/>
+        </w:rPr>
+        <w:t>√</w:t>
+      </w:r>
+      <w:r>
         <w:t xml:space="preserve"> </w:t>
       </w:r>
       <w:r>
@@ -1173,7 +1445,32 @@
         </w:numPr>
       </w:pPr>
       <w:r>
-        <w:t>Google搜索引擎支持不完全的布尔逻辑  【】</w:t>
+        <w:t>垂直搜索引擎的信息量</w:t>
+      </w:r>
+      <w:r>
+        <w:rPr>
+          <w:u w:val="single"/>
+        </w:rPr>
+        <w:t>多于</w:t>
+      </w:r>
+      <w:r>
+        <w:t>通用搜索引擎的信息量  【</w:t>
+      </w:r>
+      <w:r>
+        <w:t xml:space="preserve"> </w:t>
+      </w:r>
+      <w:r>
+        <w:rPr>
+          <w:rFonts w:hint="eastAsia"/>
+          <w:lang w:val="en-US" w:eastAsia="zh-Hans"/>
+        </w:rPr>
+        <w:t>少于</w:t>
+      </w:r>
+      <w:r>
+        <w:t xml:space="preserve"> </w:t>
+      </w:r>
+      <w:r>
+        <w:t>】</w:t>
       </w:r>
     </w:p>
     <w:p>
@@ -1184,7 +1481,7 @@
         </w:numPr>
       </w:pPr>
       <w:r>
-        <w:t>并行式元搜索引擎拥有独立的网络资源采集标引机制和相应的数据库  【】</w:t>
+        <w:t>第二代搜索引擎是以文档分类导航为特征且以Yahoo为代表  【】</w:t>
       </w:r>
     </w:p>
     <w:p>
@@ -1195,7 +1492,29 @@
         </w:numPr>
       </w:pPr>
       <w:r>
-        <w:t>Google中的关键词间的逻辑或运算符是or  【】</w:t>
+        <w:rPr>
+          <w:u w:val="single"/>
+        </w:rPr>
+        <w:t>黄页</w:t>
+      </w:r>
+      <w:r>
+        <w:t>提供著名人物生平事迹的检索  【</w:t>
+      </w:r>
+      <w:r>
+        <w:t xml:space="preserve"> </w:t>
+      </w:r>
+      <w:r>
+        <w:rPr>
+          <w:rFonts w:hint="eastAsia"/>
+          <w:lang w:val="en-US" w:eastAsia="zh-Hans"/>
+        </w:rPr>
+        <w:t>白页</w:t>
+      </w:r>
+      <w:r>
+        <w:t xml:space="preserve"> </w:t>
+      </w:r>
+      <w:r>
+        <w:t>】</w:t>
       </w:r>
     </w:p>
     <w:p>
@@ -1206,7 +1525,7 @@
         </w:numPr>
       </w:pPr>
       <w:r>
-        <w:t>Medline是法律文献资源的检索工具 【】</w:t>
+        <w:t>搜索引擎不会侵犯公众隐私  【】</w:t>
       </w:r>
     </w:p>
     <w:p>
@@ -1220,25 +1539,412 @@
         <w:rPr>
           <w:u w:val="single"/>
         </w:rPr>
-        <w:t>FTP信息资源</w:t>
-      </w:r>
-      <w:r>
-        <w:t>是互联网上最为流行的信息传播方式  【</w:t>
-      </w:r>
-      <w:r>
+        <w:t>检索效率</w:t>
+      </w:r>
+      <w:r>
+        <w:t>是评价与选择因特网信息检索工具的核心指标  【 检索功能 】</w:t>
+      </w:r>
+    </w:p>
+    <w:p>
+      <w:pPr>
+        <w:numPr>
+          <w:ilvl w:val="0"/>
+          <w:numId w:val="2"/>
+        </w:numPr>
+      </w:pPr>
+      <w:r>
+        <w:t xml:space="preserve">最有代表性的索引型检索工具就是搜索引擎  【 </w:t>
+      </w:r>
+      <w:r>
+        <w:rPr>
+          <w:rFonts w:hint="default" w:ascii="Arial" w:hAnsi="Arial" w:cs="Arial"/>
+        </w:rPr>
+        <w:t>√</w:t>
+      </w:r>
+      <w:r>
+        <w:t xml:space="preserve"> 】</w:t>
+      </w:r>
+    </w:p>
+    <w:p>
+      <w:pPr>
+        <w:numPr>
+          <w:ilvl w:val="0"/>
+          <w:numId w:val="2"/>
+        </w:numPr>
+      </w:pPr>
+      <w:r>
+        <w:t xml:space="preserve">小麦是粮食的下位词  【 </w:t>
+      </w:r>
+      <w:r>
+        <w:rPr>
+          <w:rFonts w:hint="default" w:ascii="Arial" w:hAnsi="Arial" w:cs="Arial"/>
+        </w:rPr>
+        <w:t xml:space="preserve">√ </w:t>
+      </w:r>
+      <w:r>
+        <w:t>】</w:t>
+      </w:r>
+    </w:p>
+    <w:p>
+      <w:pPr>
+        <w:numPr>
+          <w:ilvl w:val="0"/>
+          <w:numId w:val="2"/>
+        </w:numPr>
+      </w:pPr>
+      <w:r>
+        <w:t xml:space="preserve">Google搜索引擎支持不完全的布尔逻辑  【 </w:t>
+      </w:r>
+      <w:r>
+        <w:rPr>
+          <w:rFonts w:hint="default" w:ascii="Arial" w:hAnsi="Arial" w:cs="Arial"/>
+        </w:rPr>
+        <w:t xml:space="preserve">√ </w:t>
+      </w:r>
+      <w:r>
+        <w:t>】</w:t>
+      </w:r>
+    </w:p>
+    <w:p>
+      <w:pPr>
+        <w:numPr>
+          <w:ilvl w:val="0"/>
+          <w:numId w:val="2"/>
+        </w:numPr>
+        <w:rPr>
+          <w:u w:val="single"/>
+        </w:rPr>
+      </w:pPr>
+      <w:r>
+        <w:t>互联网信息检索时，搜索引擎仍然不能找到大量</w:t>
+      </w:r>
+      <w:r>
+        <w:rPr>
+          <w:u w:val="single"/>
+        </w:rPr>
+        <w:t>“隐形的网页”</w:t>
+      </w:r>
+      <w:r>
+        <w:rPr>
+          <w:u w:val="none"/>
+        </w:rPr>
+        <w:t xml:space="preserve">  【 </w:t>
+      </w:r>
+      <w:r>
+        <w:rPr>
+          <w:rFonts w:hint="default" w:ascii="Arial" w:hAnsi="Arial" w:cs="Arial"/>
+        </w:rPr>
+        <w:t>√</w:t>
+      </w:r>
+      <w:r>
+        <w:rPr>
+          <w:u w:val="none"/>
+        </w:rPr>
+        <w:t xml:space="preserve"> 】</w:t>
+      </w:r>
+    </w:p>
+    <w:p>
+      <w:pPr>
+        <w:numPr>
+          <w:ilvl w:val="0"/>
+          <w:numId w:val="2"/>
+        </w:numPr>
+        <w:rPr>
+          <w:u w:val="none"/>
+        </w:rPr>
+      </w:pPr>
+      <w:r>
+        <w:rPr>
+          <w:u w:val="none"/>
+        </w:rPr>
+        <w:t>“中国优秀博士学位论文全文数据库”是属于</w:t>
+      </w:r>
+      <w:r>
+        <w:rPr>
+          <w:u w:val="single"/>
+        </w:rPr>
+        <w:t>万方数据和知识服务平台</w:t>
+      </w:r>
+      <w:r>
+        <w:rPr>
+          <w:u w:val="none"/>
+        </w:rPr>
+        <w:t>的资源  【】</w:t>
+      </w:r>
+    </w:p>
+    <w:p>
+      <w:pPr>
+        <w:numPr>
+          <w:ilvl w:val="0"/>
+          <w:numId w:val="2"/>
+        </w:numPr>
+        <w:rPr>
+          <w:u w:val="none"/>
+        </w:rPr>
+      </w:pPr>
+      <w:r>
+        <w:rPr>
+          <w:u w:val="single"/>
+        </w:rPr>
+        <w:t>基于文本的图像检索技术TBIR</w:t>
+      </w:r>
+      <w:r>
+        <w:rPr>
+          <w:u w:val="none"/>
+        </w:rPr>
+        <w:t xml:space="preserve">更符合用户的使用习惯  【 </w:t>
+      </w:r>
+      <w:r>
+        <w:rPr>
+          <w:rFonts w:hint="default" w:ascii="Arial" w:hAnsi="Arial" w:cs="Arial"/>
+        </w:rPr>
+        <w:t>√</w:t>
+      </w:r>
+      <w:r>
+        <w:rPr>
+          <w:u w:val="none"/>
+        </w:rPr>
+        <w:t xml:space="preserve"> 】</w:t>
+      </w:r>
+    </w:p>
+    <w:p>
+      <w:pPr>
+        <w:numPr>
+          <w:ilvl w:val="0"/>
+          <w:numId w:val="2"/>
+        </w:numPr>
+        <w:rPr>
+          <w:u w:val="none"/>
+        </w:rPr>
+      </w:pPr>
+      <w:r>
+        <w:rPr>
+          <w:u w:val="none"/>
+        </w:rPr>
+        <w:t>垂直搜索引擎对信息采集的广度要求</w:t>
+      </w:r>
+      <w:r>
+        <w:rPr>
+          <w:u w:val="single"/>
+        </w:rPr>
+        <w:t>高于</w:t>
+      </w:r>
+      <w:r>
+        <w:rPr>
+          <w:u w:val="none"/>
+        </w:rPr>
+        <w:t xml:space="preserve">深度要求  【 </w:t>
+      </w:r>
+      <w:r>
+        <w:rPr>
+          <w:rFonts w:hint="eastAsia"/>
+          <w:u w:val="none"/>
+          <w:lang w:val="en-US" w:eastAsia="zh-Hans"/>
+        </w:rPr>
+        <w:t>低于</w:t>
+      </w:r>
+      <w:r>
+        <w:rPr>
+          <w:u w:val="none"/>
+        </w:rPr>
+        <w:t xml:space="preserve"> 】</w:t>
+      </w:r>
+    </w:p>
+    <w:p>
+      <w:pPr>
+        <w:numPr>
+          <w:ilvl w:val="0"/>
+          <w:numId w:val="2"/>
+        </w:numPr>
+        <w:rPr>
+          <w:u w:val="none"/>
+        </w:rPr>
+      </w:pPr>
+      <w:r>
+        <w:rPr>
+          <w:u w:val="none"/>
+        </w:rPr>
+        <w:t>百度百科旨在创造一个涵盖各领域知识的</w:t>
+      </w:r>
+      <w:r>
+        <w:rPr>
+          <w:u w:val="single"/>
+        </w:rPr>
+        <w:t>中文信息收集平台</w:t>
+      </w:r>
+      <w:r>
+        <w:rPr>
+          <w:u w:val="none"/>
+        </w:rPr>
+        <w:t xml:space="preserve">  【 </w:t>
+      </w:r>
+      <w:r>
+        <w:rPr>
+          <w:rFonts w:hint="default" w:ascii="Arial" w:hAnsi="Arial" w:cs="Arial"/>
+        </w:rPr>
+        <w:t>√</w:t>
+      </w:r>
+      <w:r>
+        <w:rPr>
+          <w:u w:val="none"/>
+        </w:rPr>
+        <w:t xml:space="preserve"> 】</w:t>
+      </w:r>
+    </w:p>
+    <w:p>
+      <w:pPr>
+        <w:numPr>
+          <w:ilvl w:val="0"/>
+          <w:numId w:val="2"/>
+        </w:numPr>
+        <w:rPr>
+          <w:u w:val="none"/>
+        </w:rPr>
+      </w:pPr>
+      <w:r>
+        <w:rPr>
+          <w:u w:val="none"/>
+        </w:rPr>
+        <w:t xml:space="preserve">政府信息可以说是网上最具有价值的信息，由于出自官方，所以具有权威、可靠等特点 【 </w:t>
+      </w:r>
+      <w:r>
+        <w:rPr>
+          <w:rFonts w:hint="default" w:ascii="Arial" w:hAnsi="Arial" w:cs="Arial"/>
+        </w:rPr>
+        <w:t>√</w:t>
+      </w:r>
+      <w:r>
+        <w:rPr>
+          <w:u w:val="none"/>
+        </w:rPr>
+        <w:t xml:space="preserve"> 】</w:t>
+      </w:r>
+    </w:p>
+    <w:p>
+      <w:pPr>
+        <w:numPr>
+          <w:ilvl w:val="0"/>
+          <w:numId w:val="2"/>
+        </w:numPr>
+        <w:rPr>
+          <w:u w:val="none"/>
+        </w:rPr>
+      </w:pPr>
+      <w:r>
+        <w:rPr>
+          <w:u w:val="none"/>
+        </w:rPr>
+        <w:t xml:space="preserve">Telnet协议是互联网远程登录服务的标准协议和主要方式 【 </w:t>
+      </w:r>
+      <w:r>
+        <w:rPr>
+          <w:rFonts w:hint="default" w:ascii="Arial" w:hAnsi="Arial" w:cs="Arial"/>
+        </w:rPr>
+        <w:t>√</w:t>
+      </w:r>
+      <w:r>
+        <w:rPr>
+          <w:u w:val="none"/>
+        </w:rPr>
+        <w:t xml:space="preserve"> 】</w:t>
+      </w:r>
+    </w:p>
+    <w:p>
+      <w:pPr>
+        <w:numPr>
+          <w:ilvl w:val="0"/>
+          <w:numId w:val="2"/>
+        </w:numPr>
+        <w:rPr>
+          <w:u w:val="none"/>
+        </w:rPr>
+      </w:pPr>
+      <w:r>
+        <w:rPr>
+          <w:u w:val="none"/>
+        </w:rPr>
+        <w:t xml:space="preserve">Google被称为是全球第一大搜索引擎 【 </w:t>
+      </w:r>
+      <w:r>
+        <w:rPr>
+          <w:rFonts w:hint="default" w:ascii="Arial" w:hAnsi="Arial" w:cs="Arial"/>
+        </w:rPr>
+        <w:t>√</w:t>
+      </w:r>
+      <w:r>
+        <w:rPr>
+          <w:u w:val="none"/>
+        </w:rPr>
+        <w:t xml:space="preserve"> 】</w:t>
+      </w:r>
+    </w:p>
+    <w:p>
+      <w:pPr>
+        <w:numPr>
+          <w:ilvl w:val="0"/>
+          <w:numId w:val="2"/>
+        </w:numPr>
+        <w:rPr>
+          <w:u w:val="none"/>
+        </w:rPr>
+      </w:pPr>
+      <w:r>
+        <w:rPr>
+          <w:u w:val="none"/>
+        </w:rPr>
+        <w:t>OCLC是一个面向用户的交互式的期刊文献联机检索系统  【】</w:t>
+      </w:r>
+    </w:p>
+    <w:p>
+      <w:pPr>
+        <w:numPr>
+          <w:ilvl w:val="0"/>
+          <w:numId w:val="2"/>
+        </w:numPr>
+        <w:rPr>
+          <w:u w:val="none"/>
+        </w:rPr>
+      </w:pPr>
+      <w:r>
+        <w:rPr>
+          <w:u w:val="none"/>
+        </w:rPr>
+        <w:t>互联网信息检索时，搜索引擎是</w:t>
+      </w:r>
+      <w:r>
+        <w:rPr>
+          <w:u w:val="single"/>
+        </w:rPr>
+        <w:t>网络检索工具</w:t>
+      </w:r>
+      <w:r>
+        <w:rPr>
+          <w:u w:val="none"/>
+        </w:rPr>
+        <w:t>的典型代表  【</w:t>
+      </w:r>
+      <w:r>
+        <w:rPr>
+          <w:u w:val="none"/>
+        </w:rPr>
         <w:t xml:space="preserve"> </w:t>
       </w:r>
       <w:r>
         <w:rPr>
-          <w:rFonts w:hint="eastAsia"/>
-          <w:lang w:val="en-US" w:eastAsia="zh-Hans"/>
-        </w:rPr>
-        <w:t>WWW信息资源</w:t>
-      </w:r>
-      <w:r>
+          <w:rFonts w:hint="default" w:ascii="Arial" w:hAnsi="Arial" w:cs="Arial"/>
+        </w:rPr>
+        <w:t>√</w:t>
+      </w:r>
+      <w:r>
+        <w:rPr>
+          <w:u w:val="none"/>
+        </w:rPr>
         <w:t xml:space="preserve"> </w:t>
       </w:r>
       <w:r>
+        <w:rPr>
+          <w:u w:val="none"/>
+        </w:rPr>
         <w:t>】</w:t>
       </w:r>
     </w:p>
@@ -1248,9 +1954,27 @@
           <w:ilvl w:val="0"/>
           <w:numId w:val="2"/>
         </w:numPr>
-      </w:pPr>
-      <w:r>
-        <w:t>元数据是用以揭示各类电子文档的内容和其他特征的有力工具  【】</w:t>
+        <w:rPr>
+          <w:u w:val="none"/>
+        </w:rPr>
+      </w:pPr>
+      <w:r>
+        <w:rPr>
+          <w:u w:val="none"/>
+        </w:rPr>
+        <w:t>中国高等教育文献保障系统（CALIS）是</w:t>
+      </w:r>
+      <w:r>
+        <w:rPr>
+          <w:u w:val="single"/>
+        </w:rPr>
+        <w:t>商业性</w:t>
+      </w:r>
+      <w:r>
+        <w:rPr>
+          <w:u w:val="none"/>
+        </w:rPr>
+        <w:t>学位论文数据库  【】</w:t>
       </w:r>
     </w:p>
     <w:p>
@@ -1259,9 +1983,27 @@
           <w:ilvl w:val="0"/>
           <w:numId w:val="2"/>
         </w:numPr>
-      </w:pPr>
-      <w:r>
-        <w:t>网络信息检索技术不断发展，基于文本的多媒体检索更为业界关注  【】</w:t>
+        <w:rPr>
+          <w:u w:val="none"/>
+        </w:rPr>
+      </w:pPr>
+      <w:r>
+        <w:rPr>
+          <w:u w:val="none"/>
+        </w:rPr>
+        <w:t>百度图片是</w:t>
+      </w:r>
+      <w:r>
+        <w:rPr>
+          <w:u w:val="single"/>
+        </w:rPr>
+        <w:t>基于文本</w:t>
+      </w:r>
+      <w:r>
+        <w:rPr>
+          <w:u w:val="none"/>
+        </w:rPr>
+        <w:t>的图像搜索引擎  【】</w:t>
       </w:r>
     </w:p>
     <w:p>
@@ -1270,9 +2012,27 @@
           <w:ilvl w:val="0"/>
           <w:numId w:val="2"/>
         </w:numPr>
-      </w:pPr>
-      <w:r>
-        <w:t>Google实现布尔或运算可以使用OR或or  【】</w:t>
+        <w:rPr>
+          <w:u w:val="none"/>
+        </w:rPr>
+      </w:pPr>
+      <w:r>
+        <w:rPr>
+          <w:u w:val="none"/>
+        </w:rPr>
+        <w:t>通用搜索引擎进行检索的最小单位是</w:t>
+      </w:r>
+      <w:r>
+        <w:rPr>
+          <w:u w:val="single"/>
+        </w:rPr>
+        <w:t>结构化的数据</w:t>
+      </w:r>
+      <w:r>
+        <w:rPr>
+          <w:u w:val="none"/>
+        </w:rPr>
+        <w:t xml:space="preserve">  【】</w:t>
       </w:r>
     </w:p>
     <w:p>
@@ -1281,33 +2041,79 @@
           <w:ilvl w:val="0"/>
           <w:numId w:val="2"/>
         </w:numPr>
-      </w:pPr>
-      <w:r>
-        <w:t>长颈鹿是动物的</w:t>
+        <w:rPr>
+          <w:u w:val="none"/>
+        </w:rPr>
+      </w:pPr>
+      <w:r>
+        <w:rPr>
+          <w:u w:val="none"/>
+        </w:rPr>
+        <w:t>不列颠百科全书网站是以大英百科全书为主要资源的</w:t>
       </w:r>
       <w:r>
         <w:rPr>
           <w:u w:val="single"/>
         </w:rPr>
-        <w:t>上位词</w:t>
-      </w:r>
-      <w:r>
+        <w:t>综合性</w:t>
+      </w:r>
+      <w:r>
+        <w:rPr>
+          <w:u w:val="none"/>
+        </w:rPr>
+        <w:t>百科知识检索网站  【】</w:t>
+      </w:r>
+    </w:p>
+    <w:p>
+      <w:pPr>
+        <w:numPr>
+          <w:ilvl w:val="0"/>
+          <w:numId w:val="2"/>
+        </w:numPr>
+        <w:rPr>
+          <w:u w:val="none"/>
+        </w:rPr>
+      </w:pPr>
+      <w:r>
+        <w:rPr>
+          <w:u w:val="none"/>
+        </w:rPr>
+        <w:t>互联网信息检索具有近似无限的检索范围，</w:t>
+      </w:r>
+      <w:r>
+        <w:rPr>
+          <w:u w:val="single"/>
+        </w:rPr>
+        <w:t>动态的检索对象</w:t>
+      </w:r>
+      <w:r>
+        <w:rPr>
+          <w:u w:val="none"/>
+        </w:rPr>
         <w:t xml:space="preserve">  【</w:t>
       </w:r>
       <w:r>
+        <w:rPr>
+          <w:u w:val="none"/>
+        </w:rPr>
         <w:t xml:space="preserve"> </w:t>
       </w:r>
       <w:r>
         <w:rPr>
-          <w:rFonts w:hint="eastAsia"/>
-          <w:lang w:val="en-US" w:eastAsia="zh-Hans"/>
-        </w:rPr>
-        <w:t>下位词</w:t>
-      </w:r>
-      <w:r>
+          <w:rFonts w:hint="default" w:ascii="Arial" w:hAnsi="Arial" w:cs="Arial"/>
+        </w:rPr>
+        <w:t>√</w:t>
+      </w:r>
+      <w:r>
+        <w:rPr>
+          <w:u w:val="none"/>
+        </w:rPr>
         <w:t xml:space="preserve"> </w:t>
       </w:r>
       <w:r>
+        <w:rPr>
+          <w:u w:val="none"/>
+        </w:rPr>
         <w:t>】</w:t>
       </w:r>
     </w:p>
@@ -1317,9 +2123,27 @@
           <w:ilvl w:val="0"/>
           <w:numId w:val="2"/>
         </w:numPr>
-      </w:pPr>
-      <w:r>
-        <w:t>依据资源的网络传输协议可将其分为Web资源、Telnet资源及FTP资源等  【】</w:t>
+        <w:rPr>
+          <w:u w:val="none"/>
+        </w:rPr>
+      </w:pPr>
+      <w:r>
+        <w:rPr>
+          <w:u w:val="none"/>
+        </w:rPr>
+        <w:t>万方数据知识服务平台的学位论文库主要收录</w:t>
+      </w:r>
+      <w:r>
+        <w:rPr>
+          <w:u w:val="single"/>
+        </w:rPr>
+        <w:t>美欧</w:t>
+      </w:r>
+      <w:r>
+        <w:rPr>
+          <w:u w:val="none"/>
+        </w:rPr>
+        <w:t>的学位论文  【】</w:t>
       </w:r>
     </w:p>
     <w:p>
@@ -1328,9 +2152,27 @@
           <w:ilvl w:val="0"/>
           <w:numId w:val="2"/>
         </w:numPr>
-      </w:pPr>
-      <w:r>
-        <w:t>垂直搜索引擎的信息量多于通用搜索引擎的信息量  【】</w:t>
+        <w:rPr>
+          <w:u w:val="none"/>
+        </w:rPr>
+      </w:pPr>
+      <w:r>
+        <w:rPr>
+          <w:u w:val="none"/>
+        </w:rPr>
+        <w:t>目前可以用来处理图像的主要特征包括</w:t>
+      </w:r>
+      <w:r>
+        <w:rPr>
+          <w:u w:val="single"/>
+        </w:rPr>
+        <w:t>颜色、文理和形状</w:t>
+      </w:r>
+      <w:r>
+        <w:rPr>
+          <w:u w:val="none"/>
+        </w:rPr>
+        <w:t xml:space="preserve">  【】</w:t>
       </w:r>
     </w:p>
     <w:p>
@@ -1339,9 +2181,43 @@
           <w:ilvl w:val="0"/>
           <w:numId w:val="2"/>
         </w:numPr>
-      </w:pPr>
-      <w:r>
-        <w:t>第二代搜索引擎是以文档分类导航为特征且以Yahoo为代表  【】</w:t>
+        <w:rPr>
+          <w:u w:val="none"/>
+        </w:rPr>
+      </w:pPr>
+      <w:r>
+        <w:rPr>
+          <w:u w:val="single"/>
+        </w:rPr>
+        <w:t>通用搜索引擎</w:t>
+      </w:r>
+      <w:r>
+        <w:rPr>
+          <w:u w:val="none"/>
+        </w:rPr>
+        <w:t xml:space="preserve">具有专、精、深的特点，具有行业色彩  【 </w:t>
+      </w:r>
+      <w:r>
+        <w:rPr>
+          <w:rFonts w:hint="eastAsia"/>
+          <w:u w:val="none"/>
+          <w:lang w:val="en-US" w:eastAsia="zh-Hans"/>
+        </w:rPr>
+        <w:t>垂直搜索引擎</w:t>
+      </w:r>
+      <w:r>
+        <w:rPr>
+          <w:rFonts w:hint="default"/>
+          <w:u w:val="none"/>
+          <w:lang w:eastAsia="zh-Hans"/>
+        </w:rPr>
+        <w:t xml:space="preserve"> </w:t>
+      </w:r>
+      <w:r>
+        <w:rPr>
+          <w:u w:val="none"/>
+        </w:rPr>
+        <w:t>】</w:t>
       </w:r>
     </w:p>
     <w:p>
@@ -1350,9 +2226,21 @@
           <w:ilvl w:val="0"/>
           <w:numId w:val="2"/>
         </w:numPr>
-      </w:pPr>
-      <w:r>
-        <w:t>黄页提供著名人物生平事迹的检索  【】</w:t>
+        <w:rPr>
+          <w:u w:val="none"/>
+        </w:rPr>
+      </w:pPr>
+      <w:r>
+        <w:rPr>
+          <w:u w:val="single"/>
+        </w:rPr>
+        <w:t>维基百科</w:t>
+      </w:r>
+      <w:r>
+        <w:rPr>
+          <w:u w:val="none"/>
+        </w:rPr>
+        <w:t>是一个语言、内容开放的网络百科全书计划  【】</w:t>
       </w:r>
     </w:p>
     <w:p>
@@ -1361,9 +2249,27 @@
           <w:ilvl w:val="0"/>
           <w:numId w:val="2"/>
         </w:numPr>
-      </w:pPr>
-      <w:r>
-        <w:t>搜索引擎不会侵犯公众隐私  【】</w:t>
+        <w:rPr>
+          <w:u w:val="none"/>
+        </w:rPr>
+      </w:pPr>
+      <w:r>
+        <w:rPr>
+          <w:u w:val="none"/>
+        </w:rPr>
+        <w:t>按照一定的评价标准对被评估站点的各方面特征、质量做出主观评判的评价方法叫做</w:t>
+      </w:r>
+      <w:r>
+        <w:rPr>
+          <w:u w:val="single"/>
+        </w:rPr>
+        <w:t>定量评价</w:t>
+      </w:r>
+      <w:r>
+        <w:rPr>
+          <w:u w:val="none"/>
+        </w:rPr>
+        <w:t xml:space="preserve">  【】</w:t>
       </w:r>
     </w:p>
     <w:p>
@@ -1372,753 +2278,53 @@
           <w:ilvl w:val="0"/>
           <w:numId w:val="2"/>
         </w:numPr>
-      </w:pPr>
+        <w:rPr>
+          <w:u w:val="none"/>
+        </w:rPr>
+      </w:pPr>
+      <w:r>
+        <w:rPr>
+          <w:u w:val="none"/>
+        </w:rPr>
+        <w:t>较高的</w:t>
+      </w:r>
       <w:r>
         <w:rPr>
           <w:u w:val="single"/>
         </w:rPr>
-        <w:t>检索效率</w:t>
-      </w:r>
-      <w:r>
-        <w:t>是评价与选择因特网信息检索工具的核心指标  【 检索功能 】</w:t>
-      </w:r>
-    </w:p>
-    <w:p>
-      <w:pPr>
-        <w:numPr>
-          <w:ilvl w:val="0"/>
-          <w:numId w:val="2"/>
-        </w:numPr>
-      </w:pPr>
-      <w:r>
-        <w:t xml:space="preserve">最有代表性的索引型检索工具就是搜索引擎  【 </w:t>
-      </w:r>
-      <w:r>
-        <w:rPr>
-          <w:rFonts w:hint="default" w:ascii="Arial" w:hAnsi="Arial" w:cs="Arial"/>
-        </w:rPr>
-        <w:t>√</w:t>
-      </w:r>
-      <w:r>
-        <w:t xml:space="preserve"> 】</w:t>
-      </w:r>
-    </w:p>
-    <w:p>
-      <w:pPr>
-        <w:numPr>
-          <w:ilvl w:val="0"/>
-          <w:numId w:val="2"/>
-        </w:numPr>
-      </w:pPr>
-      <w:r>
-        <w:t xml:space="preserve">小麦是粮食的下位词  【 </w:t>
-      </w:r>
-      <w:r>
-        <w:rPr>
-          <w:rFonts w:hint="default" w:ascii="Arial" w:hAnsi="Arial" w:cs="Arial"/>
-        </w:rPr>
-        <w:t xml:space="preserve">√ </w:t>
-      </w:r>
-      <w:r>
+        <w:t>检准率</w:t>
+      </w:r>
+      <w:r>
+        <w:rPr>
+          <w:u w:val="none"/>
+        </w:rPr>
+        <w:t>可以节约用户从数据库中查找相关信息的时间  【</w:t>
+      </w:r>
+      <w:r>
+        <w:rPr>
+          <w:u w:val="none"/>
+        </w:rPr>
+        <w:t xml:space="preserve"> </w:t>
+      </w:r>
+      <w:r>
+        <w:rPr>
+          <w:rFonts w:hint="eastAsia"/>
+          <w:u w:val="none"/>
+          <w:lang w:val="en-US" w:eastAsia="zh-Hans"/>
+        </w:rPr>
+        <w:t>检全率</w:t>
+      </w:r>
+      <w:r>
+        <w:rPr>
+          <w:u w:val="none"/>
+        </w:rPr>
+        <w:t xml:space="preserve"> </w:t>
+      </w:r>
+      <w:r>
+        <w:rPr>
+          <w:u w:val="none"/>
+        </w:rPr>
         <w:t>】</w:t>
-      </w:r>
-    </w:p>
-    <w:p>
-      <w:pPr>
-        <w:numPr>
-          <w:ilvl w:val="0"/>
-          <w:numId w:val="2"/>
-        </w:numPr>
-      </w:pPr>
-      <w:r>
-        <w:t xml:space="preserve">Google搜索引擎支持不完全的布尔逻辑  【 </w:t>
-      </w:r>
-      <w:r>
-        <w:rPr>
-          <w:rFonts w:hint="default" w:ascii="Arial" w:hAnsi="Arial" w:cs="Arial"/>
-        </w:rPr>
-        <w:t xml:space="preserve">√ </w:t>
-      </w:r>
-      <w:r>
-        <w:t>】</w:t>
-      </w:r>
-    </w:p>
-    <w:p>
-      <w:pPr>
-        <w:numPr>
-          <w:ilvl w:val="0"/>
-          <w:numId w:val="2"/>
-        </w:numPr>
-        <w:rPr>
-          <w:u w:val="single"/>
-        </w:rPr>
-      </w:pPr>
-      <w:r>
-        <w:t>互联网信息检索时，搜索引擎仍然不能找到大量</w:t>
-      </w:r>
-      <w:r>
-        <w:rPr>
-          <w:u w:val="single"/>
-        </w:rPr>
-        <w:t>“隐形的网页”</w:t>
-      </w:r>
-      <w:r>
-        <w:rPr>
-          <w:u w:val="none"/>
-        </w:rPr>
-        <w:t xml:space="preserve">  【</w:t>
-      </w:r>
-      <w:r>
-        <w:rPr>
-          <w:u w:val="none"/>
-        </w:rPr>
-        <w:t xml:space="preserve"> </w:t>
-      </w:r>
-      <w:r>
-        <w:rPr>
-          <w:rFonts w:hint="default" w:ascii="Arial" w:hAnsi="Arial" w:cs="Arial"/>
-        </w:rPr>
-        <w:t>√</w:t>
-      </w:r>
-      <w:r>
-        <w:rPr>
-          <w:u w:val="none"/>
-        </w:rPr>
-        <w:t xml:space="preserve"> </w:t>
-      </w:r>
-      <w:r>
-        <w:rPr>
-          <w:u w:val="none"/>
-        </w:rPr>
-        <w:t>】</w:t>
-      </w:r>
-    </w:p>
-    <w:p>
-      <w:pPr>
-        <w:numPr>
-          <w:ilvl w:val="0"/>
-          <w:numId w:val="2"/>
-        </w:numPr>
-        <w:rPr>
-          <w:u w:val="none"/>
-        </w:rPr>
-      </w:pPr>
-      <w:r>
-        <w:rPr>
-          <w:u w:val="none"/>
-        </w:rPr>
-        <w:t>“中国优秀博士学位论文全文数据库”是属于</w:t>
-      </w:r>
-      <w:r>
-        <w:rPr>
-          <w:u w:val="single"/>
-        </w:rPr>
-        <w:t>万方数据和知识服务平台</w:t>
-      </w:r>
-      <w:r>
-        <w:rPr>
-          <w:u w:val="none"/>
-        </w:rPr>
-        <w:t>的资源  【】</w:t>
-      </w:r>
-    </w:p>
-    <w:p>
-      <w:pPr>
-        <w:numPr>
-          <w:ilvl w:val="0"/>
-          <w:numId w:val="2"/>
-        </w:numPr>
-        <w:rPr>
-          <w:u w:val="none"/>
-        </w:rPr>
-      </w:pPr>
-      <w:r>
-        <w:rPr>
-          <w:u w:val="single"/>
-        </w:rPr>
-        <w:t>基于文本的图像检索技术TBIR</w:t>
-      </w:r>
-      <w:r>
-        <w:rPr>
-          <w:u w:val="none"/>
-        </w:rPr>
-        <w:t xml:space="preserve">更符合用户的使用习惯  【 </w:t>
-      </w:r>
-      <w:r>
-        <w:rPr>
-          <w:rFonts w:hint="default" w:ascii="Arial" w:hAnsi="Arial" w:cs="Arial"/>
-        </w:rPr>
-        <w:t>√</w:t>
-      </w:r>
-      <w:r>
-        <w:rPr>
-          <w:u w:val="none"/>
-        </w:rPr>
-        <w:t xml:space="preserve"> 】</w:t>
-      </w:r>
-    </w:p>
-    <w:p>
-      <w:pPr>
-        <w:numPr>
-          <w:ilvl w:val="0"/>
-          <w:numId w:val="2"/>
-        </w:numPr>
-        <w:rPr>
-          <w:u w:val="none"/>
-        </w:rPr>
-      </w:pPr>
-      <w:r>
-        <w:rPr>
-          <w:u w:val="none"/>
-        </w:rPr>
-        <w:t>垂直搜索引擎对信息采集的广度要求</w:t>
-      </w:r>
-      <w:r>
-        <w:rPr>
-          <w:u w:val="single"/>
-        </w:rPr>
-        <w:t>高于</w:t>
-      </w:r>
-      <w:r>
-        <w:rPr>
-          <w:u w:val="none"/>
-        </w:rPr>
-        <w:t>深度要求  【</w:t>
-      </w:r>
-      <w:r>
-        <w:rPr>
-          <w:u w:val="none"/>
-        </w:rPr>
-        <w:t xml:space="preserve"> </w:t>
-      </w:r>
-      <w:r>
-        <w:rPr>
-          <w:rFonts w:hint="eastAsia"/>
-          <w:u w:val="none"/>
-          <w:lang w:val="en-US" w:eastAsia="zh-Hans"/>
-        </w:rPr>
-        <w:t>低于</w:t>
-      </w:r>
-      <w:r>
-        <w:rPr>
-          <w:u w:val="none"/>
-        </w:rPr>
-        <w:t xml:space="preserve"> </w:t>
-      </w:r>
-      <w:r>
-        <w:rPr>
-          <w:u w:val="none"/>
-        </w:rPr>
-        <w:t>】</w:t>
-      </w:r>
-    </w:p>
-    <w:p>
-      <w:pPr>
-        <w:numPr>
-          <w:ilvl w:val="0"/>
-          <w:numId w:val="2"/>
-        </w:numPr>
-        <w:rPr>
-          <w:u w:val="none"/>
-        </w:rPr>
-      </w:pPr>
-      <w:r>
-        <w:rPr>
-          <w:u w:val="none"/>
-        </w:rPr>
-        <w:t>百度百科旨在创造一个涵盖各领域知识的</w:t>
-      </w:r>
-      <w:r>
-        <w:rPr>
-          <w:u w:val="single"/>
-        </w:rPr>
-        <w:t>中文信息收集平台</w:t>
-      </w:r>
-      <w:r>
-        <w:rPr>
-          <w:u w:val="none"/>
-        </w:rPr>
-        <w:t xml:space="preserve">  【 </w:t>
-      </w:r>
-      <w:r>
-        <w:rPr>
-          <w:rFonts w:hint="default" w:ascii="Arial" w:hAnsi="Arial" w:cs="Arial"/>
-        </w:rPr>
-        <w:t>√</w:t>
-      </w:r>
-      <w:r>
-        <w:rPr>
-          <w:u w:val="none"/>
-        </w:rPr>
-        <w:t xml:space="preserve"> 】</w:t>
-      </w:r>
-    </w:p>
-    <w:p>
-      <w:pPr>
-        <w:numPr>
-          <w:ilvl w:val="0"/>
-          <w:numId w:val="2"/>
-        </w:numPr>
-        <w:rPr>
-          <w:u w:val="none"/>
-        </w:rPr>
-      </w:pPr>
-      <w:r>
-        <w:rPr>
-          <w:u w:val="none"/>
-        </w:rPr>
-        <w:t xml:space="preserve">政府信息可以说是网上最具有价值的信息，由于出自官方，所以具有权威、可靠等特点 【 </w:t>
-      </w:r>
-      <w:r>
-        <w:rPr>
-          <w:rFonts w:hint="default" w:ascii="Arial" w:hAnsi="Arial" w:cs="Arial"/>
-        </w:rPr>
-        <w:t>√</w:t>
-      </w:r>
-      <w:r>
-        <w:rPr>
-          <w:u w:val="none"/>
-        </w:rPr>
-        <w:t xml:space="preserve"> 】</w:t>
-      </w:r>
-    </w:p>
-    <w:p>
-      <w:pPr>
-        <w:numPr>
-          <w:ilvl w:val="0"/>
-          <w:numId w:val="2"/>
-        </w:numPr>
-        <w:rPr>
-          <w:u w:val="none"/>
-        </w:rPr>
-      </w:pPr>
-      <w:r>
-        <w:rPr>
-          <w:u w:val="none"/>
-        </w:rPr>
-        <w:t xml:space="preserve">Telnet协议是互联网远程登录服务的标准协议和主要方式 【 </w:t>
-      </w:r>
-      <w:r>
-        <w:rPr>
-          <w:rFonts w:hint="default" w:ascii="Arial" w:hAnsi="Arial" w:cs="Arial"/>
-        </w:rPr>
-        <w:t>√</w:t>
-      </w:r>
-      <w:r>
-        <w:rPr>
-          <w:u w:val="none"/>
-        </w:rPr>
-        <w:t xml:space="preserve"> 】</w:t>
-      </w:r>
-    </w:p>
-    <w:p>
-      <w:pPr>
-        <w:numPr>
-          <w:ilvl w:val="0"/>
-          <w:numId w:val="2"/>
-        </w:numPr>
-        <w:rPr>
-          <w:u w:val="none"/>
-        </w:rPr>
-      </w:pPr>
-      <w:r>
-        <w:rPr>
-          <w:u w:val="none"/>
-        </w:rPr>
-        <w:t xml:space="preserve">Google被称为是全球第一大搜索引擎 【 </w:t>
-      </w:r>
-      <w:r>
-        <w:rPr>
-          <w:rFonts w:hint="default" w:ascii="Arial" w:hAnsi="Arial" w:cs="Arial"/>
-        </w:rPr>
-        <w:t>√</w:t>
-      </w:r>
-      <w:r>
-        <w:rPr>
-          <w:u w:val="none"/>
-        </w:rPr>
-        <w:t xml:space="preserve"> 】</w:t>
-      </w:r>
-    </w:p>
-    <w:p>
-      <w:pPr>
-        <w:numPr>
-          <w:ilvl w:val="0"/>
-          <w:numId w:val="2"/>
-        </w:numPr>
-        <w:rPr>
-          <w:u w:val="none"/>
-        </w:rPr>
-      </w:pPr>
-      <w:r>
-        <w:rPr>
-          <w:u w:val="none"/>
-        </w:rPr>
-        <w:t>OCLC是一个面向用户的交互式的期刊文献联机检索系统  【】</w:t>
-      </w:r>
-    </w:p>
-    <w:p>
-      <w:pPr>
-        <w:numPr>
-          <w:ilvl w:val="0"/>
-          <w:numId w:val="2"/>
-        </w:numPr>
-        <w:rPr>
-          <w:u w:val="none"/>
-        </w:rPr>
-      </w:pPr>
-      <w:r>
-        <w:rPr>
-          <w:u w:val="none"/>
-        </w:rPr>
-        <w:t>互联网信息检索时，搜索引擎是</w:t>
-      </w:r>
-      <w:r>
-        <w:rPr>
-          <w:u w:val="single"/>
-        </w:rPr>
-        <w:t>网络检索工具</w:t>
-      </w:r>
-      <w:r>
-        <w:rPr>
-          <w:u w:val="none"/>
-        </w:rPr>
-        <w:t>的典型代表  【】</w:t>
-      </w:r>
-    </w:p>
-    <w:p>
-      <w:pPr>
-        <w:numPr>
-          <w:ilvl w:val="0"/>
-          <w:numId w:val="2"/>
-        </w:numPr>
-        <w:rPr>
-          <w:u w:val="none"/>
-        </w:rPr>
-      </w:pPr>
-      <w:r>
-        <w:rPr>
-          <w:u w:val="none"/>
-        </w:rPr>
-        <w:t>中国高等教育文献保障系统（CALIS）是</w:t>
-      </w:r>
-      <w:r>
-        <w:rPr>
-          <w:u w:val="single"/>
-        </w:rPr>
-        <w:t>商业性</w:t>
-      </w:r>
-      <w:r>
-        <w:rPr>
-          <w:u w:val="none"/>
-        </w:rPr>
-        <w:t>学位论文数据库  【】</w:t>
-      </w:r>
-    </w:p>
-    <w:p>
-      <w:pPr>
-        <w:numPr>
-          <w:ilvl w:val="0"/>
-          <w:numId w:val="2"/>
-        </w:numPr>
-        <w:rPr>
-          <w:u w:val="none"/>
-        </w:rPr>
-      </w:pPr>
-      <w:r>
-        <w:rPr>
-          <w:u w:val="none"/>
-        </w:rPr>
-        <w:t>百度图片是</w:t>
-      </w:r>
-      <w:r>
-        <w:rPr>
-          <w:u w:val="single"/>
-        </w:rPr>
-        <w:t>基于文本</w:t>
-      </w:r>
-      <w:r>
-        <w:rPr>
-          <w:u w:val="none"/>
-        </w:rPr>
-        <w:t>的图像搜索引擎  【】</w:t>
-      </w:r>
-    </w:p>
-    <w:p>
-      <w:pPr>
-        <w:numPr>
-          <w:ilvl w:val="0"/>
-          <w:numId w:val="2"/>
-        </w:numPr>
-        <w:rPr>
-          <w:u w:val="none"/>
-        </w:rPr>
-      </w:pPr>
-      <w:r>
-        <w:rPr>
-          <w:u w:val="none"/>
-        </w:rPr>
-        <w:t>通用搜索引擎进行检索的最小单位是</w:t>
-      </w:r>
-      <w:r>
-        <w:rPr>
-          <w:u w:val="single"/>
-        </w:rPr>
-        <w:t>结构化的数据</w:t>
-      </w:r>
-      <w:r>
-        <w:rPr>
-          <w:u w:val="none"/>
-        </w:rPr>
-        <w:t xml:space="preserve">  【】</w:t>
-      </w:r>
-    </w:p>
-    <w:p>
-      <w:pPr>
-        <w:numPr>
-          <w:ilvl w:val="0"/>
-          <w:numId w:val="2"/>
-        </w:numPr>
-        <w:rPr>
-          <w:u w:val="none"/>
-        </w:rPr>
-      </w:pPr>
-      <w:r>
-        <w:rPr>
-          <w:u w:val="none"/>
-        </w:rPr>
-        <w:t>不列颠百科全书网站是以大英百科全书为主要资源的</w:t>
-      </w:r>
-      <w:r>
-        <w:rPr>
-          <w:u w:val="single"/>
-        </w:rPr>
-        <w:t>综合性</w:t>
-      </w:r>
-      <w:r>
-        <w:rPr>
-          <w:u w:val="none"/>
-        </w:rPr>
-        <w:t>百科知识检索网站  【】</w:t>
-      </w:r>
-    </w:p>
-    <w:p>
-      <w:pPr>
-        <w:numPr>
-          <w:ilvl w:val="0"/>
-          <w:numId w:val="2"/>
-        </w:numPr>
-        <w:rPr>
-          <w:u w:val="none"/>
-        </w:rPr>
-      </w:pPr>
-      <w:r>
-        <w:rPr>
-          <w:u w:val="none"/>
-        </w:rPr>
-        <w:t>互联网信息检索具有近似无限的检索范围，</w:t>
-      </w:r>
-      <w:r>
-        <w:rPr>
-          <w:u w:val="single"/>
-        </w:rPr>
-        <w:t>动态的检索对象</w:t>
-      </w:r>
-      <w:r>
-        <w:rPr>
-          <w:u w:val="none"/>
-        </w:rPr>
-        <w:t xml:space="preserve">  【】</w:t>
-      </w:r>
-    </w:p>
-    <w:p>
-      <w:pPr>
-        <w:numPr>
-          <w:ilvl w:val="0"/>
-          <w:numId w:val="2"/>
-        </w:numPr>
-        <w:rPr>
-          <w:u w:val="none"/>
-        </w:rPr>
-      </w:pPr>
-      <w:r>
-        <w:rPr>
-          <w:u w:val="none"/>
-        </w:rPr>
-        <w:t>万方数据知识服务平台的学位论文库主要收录</w:t>
-      </w:r>
-      <w:r>
-        <w:rPr>
-          <w:u w:val="single"/>
-        </w:rPr>
-        <w:t>美欧</w:t>
-      </w:r>
-      <w:r>
-        <w:rPr>
-          <w:u w:val="none"/>
-        </w:rPr>
-        <w:t>的学位论文  【】</w:t>
-      </w:r>
-    </w:p>
-    <w:p>
-      <w:pPr>
-        <w:numPr>
-          <w:ilvl w:val="0"/>
-          <w:numId w:val="2"/>
-        </w:numPr>
-        <w:rPr>
-          <w:u w:val="none"/>
-        </w:rPr>
-      </w:pPr>
-      <w:r>
-        <w:rPr>
-          <w:u w:val="none"/>
-        </w:rPr>
-        <w:t>目前可以用来处理图像的主要特征包括</w:t>
-      </w:r>
-      <w:r>
-        <w:rPr>
-          <w:u w:val="single"/>
-        </w:rPr>
-        <w:t>颜色、文理和形状</w:t>
-      </w:r>
-      <w:r>
-        <w:rPr>
-          <w:u w:val="none"/>
-        </w:rPr>
-        <w:t xml:space="preserve">  【】</w:t>
-      </w:r>
-    </w:p>
-    <w:p>
-      <w:pPr>
-        <w:numPr>
-          <w:ilvl w:val="0"/>
-          <w:numId w:val="2"/>
-        </w:numPr>
-        <w:rPr>
-          <w:u w:val="none"/>
-        </w:rPr>
-      </w:pPr>
-      <w:r>
-        <w:rPr>
-          <w:u w:val="single"/>
-        </w:rPr>
-        <w:t>通用搜索引擎</w:t>
-      </w:r>
-      <w:r>
-        <w:rPr>
-          <w:u w:val="none"/>
-        </w:rPr>
-        <w:t>具有专、精、深的特点，具有行业色彩  【</w:t>
-      </w:r>
-      <w:r>
-        <w:rPr>
-          <w:u w:val="none"/>
-        </w:rPr>
-        <w:t xml:space="preserve"> </w:t>
-      </w:r>
-      <w:r>
-        <w:rPr>
-          <w:rFonts w:hint="eastAsia"/>
-          <w:u w:val="none"/>
-          <w:lang w:val="en-US" w:eastAsia="zh-Hans"/>
-        </w:rPr>
-        <w:t>垂直搜索引擎</w:t>
-      </w:r>
-      <w:r>
-        <w:rPr>
-          <w:rFonts w:hint="default"/>
-          <w:u w:val="none"/>
-          <w:lang w:eastAsia="zh-Hans"/>
-        </w:rPr>
-        <w:t xml:space="preserve"> </w:t>
-      </w:r>
-      <w:r>
-        <w:rPr>
-          <w:u w:val="none"/>
-        </w:rPr>
-        <w:t>】</w:t>
-      </w:r>
-    </w:p>
-    <w:p>
-      <w:pPr>
-        <w:numPr>
-          <w:ilvl w:val="0"/>
-          <w:numId w:val="2"/>
-        </w:numPr>
-        <w:rPr>
-          <w:u w:val="none"/>
-        </w:rPr>
-      </w:pPr>
-      <w:r>
-        <w:rPr>
-          <w:u w:val="single"/>
-        </w:rPr>
-        <w:t>维基百科</w:t>
-      </w:r>
-      <w:r>
-        <w:rPr>
-          <w:u w:val="none"/>
-        </w:rPr>
-        <w:t>是一个语言、内容开放的网络百科全书计划  【】</w:t>
-      </w:r>
-    </w:p>
-    <w:p>
-      <w:pPr>
-        <w:numPr>
-          <w:ilvl w:val="0"/>
-          <w:numId w:val="2"/>
-        </w:numPr>
-        <w:rPr>
-          <w:u w:val="none"/>
-        </w:rPr>
-      </w:pPr>
-      <w:r>
-        <w:rPr>
-          <w:u w:val="none"/>
-        </w:rPr>
-        <w:t>按照一定的评价标准对被评估站点的各方面特征、质量做出主观评判的评价方法叫做</w:t>
-      </w:r>
-      <w:r>
-        <w:rPr>
-          <w:u w:val="single"/>
-        </w:rPr>
-        <w:t>定量评价</w:t>
-      </w:r>
-      <w:r>
-        <w:rPr>
-          <w:u w:val="none"/>
-        </w:rPr>
-        <w:t xml:space="preserve">  【】</w:t>
-      </w:r>
-    </w:p>
-    <w:p>
-      <w:pPr>
-        <w:numPr>
-          <w:ilvl w:val="0"/>
-          <w:numId w:val="2"/>
-        </w:numPr>
-        <w:rPr>
-          <w:u w:val="none"/>
-        </w:rPr>
-      </w:pPr>
-      <w:r>
-        <w:rPr>
-          <w:u w:val="none"/>
-        </w:rPr>
-        <w:t>较高的</w:t>
-      </w:r>
-      <w:r>
-        <w:rPr>
-          <w:u w:val="single"/>
-        </w:rPr>
-        <w:t>检准率</w:t>
-      </w:r>
-      <w:r>
-        <w:rPr>
-          <w:u w:val="none"/>
-        </w:rPr>
-        <w:t>可以节约用户从数据库中查找相关信息的时间  【】</w:t>
       </w:r>
     </w:p>
     <w:p>
@@ -4015,6 +4221,7 @@
     <w:p>
       <w:pPr>
         <w:numPr>
+          <w:ilvl w:val="0"/>
           <w:numId w:val="0"/>
         </w:numPr>
         <w:ind w:left="420" w:leftChars="0"/>
@@ -4130,6 +4337,7 @@
     <w:p>
       <w:pPr>
         <w:numPr>
+          <w:ilvl w:val="0"/>
           <w:numId w:val="0"/>
         </w:numPr>
         <w:ind w:firstLine="420" w:firstLineChars="0"/>
@@ -4223,6 +4431,7 @@
     <w:p>
       <w:pPr>
         <w:numPr>
+          <w:ilvl w:val="0"/>
           <w:numId w:val="0"/>
         </w:numPr>
         <w:ind w:left="420" w:leftChars="0"/>
@@ -4316,6 +4525,7 @@
     <w:p>
       <w:pPr>
         <w:numPr>
+          <w:ilvl w:val="0"/>
           <w:numId w:val="0"/>
         </w:numPr>
         <w:ind w:left="420" w:leftChars="0"/>
@@ -4387,6 +4597,7 @@
     <w:p>
       <w:pPr>
         <w:numPr>
+          <w:ilvl w:val="0"/>
           <w:numId w:val="0"/>
         </w:numPr>
         <w:ind w:left="420" w:leftChars="0"/>
@@ -4948,6 +5159,7 @@
     <w:p>
       <w:pPr>
         <w:numPr>
+          <w:ilvl w:val="0"/>
           <w:numId w:val="0"/>
         </w:numPr>
         <w:ind w:left="420" w:leftChars="0"/>
@@ -5030,6 +5242,7 @@
     <w:p>
       <w:pPr>
         <w:numPr>
+          <w:ilvl w:val="0"/>
           <w:numId w:val="0"/>
         </w:numPr>
         <w:ind w:left="420" w:leftChars="0"/>
@@ -5303,6 +5516,7 @@
     <w:p>
       <w:pPr>
         <w:numPr>
+          <w:ilvl w:val="0"/>
           <w:numId w:val="0"/>
         </w:numPr>
         <w:ind w:firstLine="420" w:firstLineChars="0"/>
@@ -5352,6 +5566,7 @@
     <w:p>
       <w:pPr>
         <w:numPr>
+          <w:ilvl w:val="0"/>
           <w:numId w:val="0"/>
         </w:numPr>
         <w:ind w:left="420" w:leftChars="0"/>
@@ -5412,6 +5627,7 @@
     <w:p>
       <w:pPr>
         <w:numPr>
+          <w:ilvl w:val="0"/>
           <w:numId w:val="0"/>
         </w:numPr>
         <w:ind w:left="420" w:leftChars="0"/>
@@ -5505,6 +5721,7 @@
     <w:p>
       <w:pPr>
         <w:numPr>
+          <w:ilvl w:val="0"/>
           <w:numId w:val="0"/>
         </w:numPr>
         <w:ind w:left="420" w:leftChars="0"/>
@@ -5773,855 +5990,2626 @@
       <w:r>
         <w:t>试述目录型网络检索工具的使用方法</w:t>
       </w:r>
+    </w:p>
+    <w:p>
+      <w:pPr>
+        <w:numPr>
+          <w:ilvl w:val="0"/>
+          <w:numId w:val="21"/>
+        </w:numPr>
+      </w:pPr>
+      <w:r>
+        <w:t>试述常用的检索技巧</w:t>
+      </w:r>
+    </w:p>
+    <w:p>
+      <w:pPr>
+        <w:numPr>
+          <w:ilvl w:val="0"/>
+          <w:numId w:val="21"/>
+        </w:numPr>
+      </w:pPr>
+      <w:r>
+        <w:t>试述网络信息检索中的法律问题</w:t>
+      </w:r>
+    </w:p>
+    <w:p>
+      <w:pPr>
+        <w:numPr>
+          <w:ilvl w:val="0"/>
+          <w:numId w:val="21"/>
+        </w:numPr>
+      </w:pPr>
+      <w:r>
+        <w:t>试述网络信息检索工具的性能评价指标</w:t>
+      </w:r>
+    </w:p>
+    <w:p>
+      <w:pPr>
+        <w:numPr>
+          <w:ilvl w:val="0"/>
+          <w:numId w:val="22"/>
+        </w:numPr>
+        <w:ind w:left="420" w:leftChars="0"/>
+        <w:rPr>
+          <w:rFonts w:hint="default"/>
+          <w:b/>
+          <w:bCs/>
+          <w:i/>
+          <w:iCs/>
+          <w:lang w:eastAsia="zh-Hans"/>
+        </w:rPr>
+      </w:pPr>
+      <w:r>
+        <w:rPr>
+          <w:rFonts w:hint="eastAsia"/>
+          <w:b/>
+          <w:bCs/>
+          <w:i/>
+          <w:iCs/>
+          <w:lang w:val="en-US" w:eastAsia="zh-Hans"/>
+        </w:rPr>
+        <w:t>收录范围</w:t>
+      </w:r>
+      <w:r>
+        <w:rPr>
+          <w:rFonts w:hint="default"/>
+          <w:b/>
+          <w:bCs/>
+          <w:i/>
+          <w:iCs/>
+          <w:lang w:eastAsia="zh-Hans"/>
+        </w:rPr>
+        <w:t>：</w:t>
+      </w:r>
+      <w:r>
+        <w:rPr>
+          <w:rFonts w:hint="eastAsia"/>
+          <w:b/>
+          <w:bCs/>
+          <w:i/>
+          <w:iCs/>
+          <w:lang w:val="en-US" w:eastAsia="zh-Hans"/>
+        </w:rPr>
+        <w:t>每种互联网信息检索系统都有特定的收录对象与收录原则</w:t>
+      </w:r>
+      <w:r>
+        <w:rPr>
+          <w:rFonts w:hint="default"/>
+          <w:b/>
+          <w:bCs/>
+          <w:i/>
+          <w:iCs/>
+          <w:lang w:eastAsia="zh-Hans"/>
+        </w:rPr>
+        <w:t>、</w:t>
+      </w:r>
+      <w:r>
+        <w:rPr>
+          <w:rFonts w:hint="eastAsia"/>
+          <w:b/>
+          <w:bCs/>
+          <w:i/>
+          <w:iCs/>
+          <w:lang w:val="en-US" w:eastAsia="zh-Hans"/>
+        </w:rPr>
+        <w:t>方针</w:t>
+      </w:r>
+      <w:r>
+        <w:rPr>
+          <w:rFonts w:hint="default"/>
+          <w:b/>
+          <w:bCs/>
+          <w:i/>
+          <w:iCs/>
+          <w:lang w:eastAsia="zh-Hans"/>
+        </w:rPr>
+        <w:t>，</w:t>
+      </w:r>
+      <w:r>
+        <w:rPr>
+          <w:rFonts w:hint="eastAsia"/>
+          <w:b/>
+          <w:bCs/>
+          <w:i/>
+          <w:iCs/>
+          <w:lang w:val="en-US" w:eastAsia="zh-Hans"/>
+        </w:rPr>
+        <w:t>选择检索系统必须要了解其收录数据的性能</w:t>
+      </w:r>
+      <w:r>
+        <w:rPr>
+          <w:rFonts w:hint="default"/>
+          <w:b/>
+          <w:bCs/>
+          <w:i/>
+          <w:iCs/>
+          <w:lang w:eastAsia="zh-Hans"/>
+        </w:rPr>
+        <w:t>。</w:t>
+      </w:r>
+    </w:p>
+    <w:p>
+      <w:pPr>
+        <w:numPr>
+          <w:ilvl w:val="0"/>
+          <w:numId w:val="22"/>
+        </w:numPr>
+        <w:ind w:left="420" w:leftChars="0"/>
+        <w:rPr>
+          <w:rFonts w:hint="default"/>
+          <w:b/>
+          <w:bCs/>
+          <w:i/>
+          <w:iCs/>
+          <w:lang w:eastAsia="zh-Hans"/>
+        </w:rPr>
+      </w:pPr>
+      <w:r>
+        <w:rPr>
+          <w:rFonts w:hint="eastAsia"/>
+          <w:b/>
+          <w:bCs/>
+          <w:i/>
+          <w:iCs/>
+          <w:lang w:val="en-US" w:eastAsia="zh-Hans"/>
+        </w:rPr>
+        <w:t>检索功能</w:t>
+      </w:r>
+      <w:r>
+        <w:rPr>
+          <w:rFonts w:hint="default"/>
+          <w:b/>
+          <w:bCs/>
+          <w:i/>
+          <w:iCs/>
+          <w:lang w:eastAsia="zh-Hans"/>
+        </w:rPr>
+        <w:t>：</w:t>
+      </w:r>
+      <w:r>
+        <w:rPr>
+          <w:rFonts w:hint="eastAsia"/>
+          <w:b/>
+          <w:bCs/>
+          <w:i/>
+          <w:iCs/>
+          <w:lang w:val="en-US" w:eastAsia="zh-Hans"/>
+        </w:rPr>
+        <w:t>包括检索方式单一还是多样</w:t>
+      </w:r>
+      <w:r>
+        <w:rPr>
+          <w:rFonts w:hint="default"/>
+          <w:b/>
+          <w:bCs/>
+          <w:i/>
+          <w:iCs/>
+          <w:lang w:eastAsia="zh-Hans"/>
+        </w:rPr>
+        <w:t>；</w:t>
+      </w:r>
+      <w:r>
+        <w:rPr>
+          <w:rFonts w:hint="eastAsia"/>
+          <w:b/>
+          <w:bCs/>
+          <w:i/>
+          <w:iCs/>
+          <w:lang w:val="en-US" w:eastAsia="zh-Hans"/>
+        </w:rPr>
+        <w:t>所使用的技术是否先进</w:t>
+      </w:r>
+      <w:r>
+        <w:rPr>
+          <w:rFonts w:hint="default"/>
+          <w:b/>
+          <w:bCs/>
+          <w:i/>
+          <w:iCs/>
+          <w:lang w:eastAsia="zh-Hans"/>
+        </w:rPr>
+        <w:t>、</w:t>
+      </w:r>
+      <w:r>
+        <w:rPr>
+          <w:rFonts w:hint="eastAsia"/>
+          <w:b/>
+          <w:bCs/>
+          <w:i/>
+          <w:iCs/>
+          <w:lang w:val="en-US" w:eastAsia="zh-Hans"/>
+        </w:rPr>
+        <w:t>多样</w:t>
+      </w:r>
+      <w:r>
+        <w:rPr>
+          <w:rFonts w:hint="default"/>
+          <w:b/>
+          <w:bCs/>
+          <w:i/>
+          <w:iCs/>
+          <w:lang w:eastAsia="zh-Hans"/>
+        </w:rPr>
+        <w:t>；</w:t>
+      </w:r>
+      <w:r>
+        <w:rPr>
+          <w:rFonts w:hint="eastAsia"/>
+          <w:b/>
+          <w:bCs/>
+          <w:i/>
+          <w:iCs/>
+          <w:lang w:val="en-US" w:eastAsia="zh-Hans"/>
+        </w:rPr>
+        <w:t>对所查信息是否有选择与限定的自由</w:t>
+      </w:r>
+      <w:r>
+        <w:rPr>
+          <w:rFonts w:hint="default"/>
+          <w:b/>
+          <w:bCs/>
+          <w:i/>
+          <w:iCs/>
+          <w:lang w:eastAsia="zh-Hans"/>
+        </w:rPr>
+        <w:t>。</w:t>
+      </w:r>
+    </w:p>
+    <w:p>
+      <w:pPr>
+        <w:numPr>
+          <w:ilvl w:val="0"/>
+          <w:numId w:val="22"/>
+        </w:numPr>
+        <w:ind w:left="420" w:leftChars="0"/>
+        <w:rPr>
+          <w:rFonts w:hint="default"/>
+          <w:b/>
+          <w:bCs/>
+          <w:i/>
+          <w:iCs/>
+          <w:lang w:eastAsia="zh-Hans"/>
+        </w:rPr>
+      </w:pPr>
+      <w:r>
+        <w:rPr>
+          <w:rFonts w:hint="eastAsia"/>
+          <w:b/>
+          <w:bCs/>
+          <w:i/>
+          <w:iCs/>
+          <w:lang w:val="en-US" w:eastAsia="zh-Hans"/>
+        </w:rPr>
+        <w:t>检索效率</w:t>
+      </w:r>
+      <w:r>
+        <w:rPr>
+          <w:rFonts w:hint="default"/>
+          <w:b/>
+          <w:bCs/>
+          <w:i/>
+          <w:iCs/>
+          <w:lang w:eastAsia="zh-Hans"/>
+        </w:rPr>
+        <w:t>：</w:t>
+      </w:r>
+      <w:r>
+        <w:rPr>
+          <w:rFonts w:hint="eastAsia"/>
+          <w:b/>
+          <w:bCs/>
+          <w:i/>
+          <w:iCs/>
+          <w:lang w:val="en-US" w:eastAsia="zh-Hans"/>
+        </w:rPr>
+        <w:t>较高的检全率可以节省用户从数据库中查找相关信息的时间</w:t>
+      </w:r>
+      <w:r>
+        <w:rPr>
+          <w:rFonts w:hint="default"/>
+          <w:b/>
+          <w:bCs/>
+          <w:i/>
+          <w:iCs/>
+          <w:lang w:eastAsia="zh-Hans"/>
+        </w:rPr>
+        <w:t>。</w:t>
+      </w:r>
+      <w:r>
+        <w:rPr>
+          <w:rFonts w:hint="eastAsia"/>
+          <w:b/>
+          <w:bCs/>
+          <w:i/>
+          <w:iCs/>
+          <w:lang w:val="en-US" w:eastAsia="zh-Hans"/>
+        </w:rPr>
+        <w:t>较高的检准率可以节省用户从检出的所有文档中过滤掉无关信息的时间</w:t>
+      </w:r>
+      <w:r>
+        <w:rPr>
+          <w:rFonts w:hint="default"/>
+          <w:b/>
+          <w:bCs/>
+          <w:i/>
+          <w:iCs/>
+          <w:lang w:eastAsia="zh-Hans"/>
+        </w:rPr>
+        <w:t>。</w:t>
+      </w:r>
+      <w:r>
+        <w:rPr>
+          <w:rFonts w:hint="eastAsia"/>
+          <w:b/>
+          <w:bCs/>
+          <w:i/>
+          <w:iCs/>
+          <w:lang w:val="en-US" w:eastAsia="zh-Hans"/>
+        </w:rPr>
+        <w:t>信息检索的目标是满足高检全率与高检准率</w:t>
+      </w:r>
+      <w:r>
+        <w:rPr>
+          <w:rFonts w:hint="default"/>
+          <w:b/>
+          <w:bCs/>
+          <w:i/>
+          <w:iCs/>
+          <w:lang w:eastAsia="zh-Hans"/>
+        </w:rPr>
+        <w:t>，</w:t>
+      </w:r>
+      <w:r>
+        <w:rPr>
+          <w:rFonts w:hint="eastAsia"/>
+          <w:b/>
+          <w:bCs/>
+          <w:i/>
+          <w:iCs/>
+          <w:lang w:val="en-US" w:eastAsia="zh-Hans"/>
+        </w:rPr>
+        <w:t>但两者难以同时兼顾</w:t>
+      </w:r>
+      <w:r>
+        <w:rPr>
+          <w:rFonts w:hint="default"/>
+          <w:b/>
+          <w:bCs/>
+          <w:i/>
+          <w:iCs/>
+          <w:lang w:eastAsia="zh-Hans"/>
+        </w:rPr>
+        <w:t>。</w:t>
+      </w:r>
+      <w:r>
+        <w:rPr>
+          <w:rFonts w:hint="eastAsia"/>
+          <w:b/>
+          <w:bCs/>
+          <w:i/>
+          <w:iCs/>
+          <w:lang w:val="en-US" w:eastAsia="zh-Hans"/>
+        </w:rPr>
+        <w:t>当要求系统提高检全率时</w:t>
+      </w:r>
+      <w:r>
+        <w:rPr>
+          <w:rFonts w:hint="default"/>
+          <w:b/>
+          <w:bCs/>
+          <w:i/>
+          <w:iCs/>
+          <w:lang w:eastAsia="zh-Hans"/>
+        </w:rPr>
+        <w:t>，</w:t>
+      </w:r>
+      <w:r>
+        <w:rPr>
+          <w:rFonts w:hint="eastAsia"/>
+          <w:b/>
+          <w:bCs/>
+          <w:i/>
+          <w:iCs/>
+          <w:lang w:val="en-US" w:eastAsia="zh-Hans"/>
+        </w:rPr>
+        <w:t>检准率会下降</w:t>
+      </w:r>
+      <w:r>
+        <w:rPr>
+          <w:rFonts w:hint="default"/>
+          <w:b/>
+          <w:bCs/>
+          <w:i/>
+          <w:iCs/>
+          <w:lang w:eastAsia="zh-Hans"/>
+        </w:rPr>
+        <w:t>，</w:t>
+      </w:r>
+      <w:r>
+        <w:rPr>
+          <w:rFonts w:hint="eastAsia"/>
+          <w:b/>
+          <w:bCs/>
+          <w:i/>
+          <w:iCs/>
+          <w:lang w:val="en-US" w:eastAsia="zh-Hans"/>
+        </w:rPr>
+        <w:t>反之亦然</w:t>
+      </w:r>
+      <w:r>
+        <w:rPr>
+          <w:rFonts w:hint="default"/>
+          <w:b/>
+          <w:bCs/>
+          <w:i/>
+          <w:iCs/>
+          <w:lang w:eastAsia="zh-Hans"/>
+        </w:rPr>
+        <w:t>。</w:t>
+      </w:r>
+    </w:p>
+    <w:p>
+      <w:pPr>
+        <w:numPr>
+          <w:ilvl w:val="0"/>
+          <w:numId w:val="22"/>
+        </w:numPr>
+        <w:ind w:left="420" w:leftChars="0"/>
+        <w:rPr>
+          <w:rFonts w:hint="default"/>
+          <w:b/>
+          <w:bCs/>
+          <w:i/>
+          <w:iCs/>
+          <w:lang w:eastAsia="zh-Hans"/>
+        </w:rPr>
+      </w:pPr>
+      <w:r>
+        <w:rPr>
+          <w:rFonts w:hint="eastAsia"/>
+          <w:b/>
+          <w:bCs/>
+          <w:i/>
+          <w:iCs/>
+          <w:lang w:val="en-US" w:eastAsia="zh-Hans"/>
+        </w:rPr>
+        <w:t>检索结果的处理和展示</w:t>
+      </w:r>
+      <w:r>
+        <w:rPr>
+          <w:rFonts w:hint="default"/>
+          <w:b/>
+          <w:bCs/>
+          <w:i/>
+          <w:iCs/>
+          <w:lang w:eastAsia="zh-Hans"/>
+        </w:rPr>
+        <w:t>：</w:t>
+      </w:r>
+      <w:r>
+        <w:rPr>
+          <w:rFonts w:hint="eastAsia"/>
+          <w:b/>
+          <w:bCs/>
+          <w:i/>
+          <w:iCs/>
+          <w:lang w:val="en-US" w:eastAsia="zh-Hans"/>
+        </w:rPr>
+        <w:t>如果系统呈现检索结果的方式不佳则会阻碍用户浏览和吸收信息的效果</w:t>
+      </w:r>
+      <w:r>
+        <w:rPr>
+          <w:rFonts w:hint="default"/>
+          <w:b/>
+          <w:bCs/>
+          <w:i/>
+          <w:iCs/>
+          <w:lang w:eastAsia="zh-Hans"/>
+        </w:rPr>
+        <w:t>。</w:t>
+      </w:r>
+    </w:p>
+    <w:p>
+      <w:pPr>
+        <w:numPr>
+          <w:ilvl w:val="0"/>
+          <w:numId w:val="22"/>
+        </w:numPr>
+        <w:ind w:left="420" w:leftChars="0"/>
+        <w:rPr>
+          <w:rFonts w:hint="default"/>
+          <w:b/>
+          <w:bCs/>
+          <w:i/>
+          <w:iCs/>
+          <w:lang w:eastAsia="zh-Hans"/>
+        </w:rPr>
+      </w:pPr>
+      <w:r>
+        <w:rPr>
+          <w:rFonts w:hint="eastAsia"/>
+          <w:b/>
+          <w:bCs/>
+          <w:i/>
+          <w:iCs/>
+          <w:lang w:val="en-US" w:eastAsia="zh-Hans"/>
+        </w:rPr>
+        <w:t>用户界面设计</w:t>
+      </w:r>
+      <w:r>
+        <w:rPr>
+          <w:rFonts w:hint="default"/>
+          <w:b/>
+          <w:bCs/>
+          <w:i/>
+          <w:iCs/>
+          <w:lang w:eastAsia="zh-Hans"/>
+        </w:rPr>
+        <w:t>：</w:t>
+      </w:r>
+      <w:r>
+        <w:rPr>
+          <w:rFonts w:hint="eastAsia"/>
+          <w:b/>
+          <w:bCs/>
+          <w:i/>
+          <w:iCs/>
+          <w:lang w:val="en-US" w:eastAsia="zh-Hans"/>
+        </w:rPr>
+        <w:t>若设计不良</w:t>
+      </w:r>
+      <w:r>
+        <w:rPr>
+          <w:rFonts w:hint="default"/>
+          <w:b/>
+          <w:bCs/>
+          <w:i/>
+          <w:iCs/>
+          <w:lang w:eastAsia="zh-Hans"/>
+        </w:rPr>
+        <w:t>，</w:t>
+      </w:r>
+      <w:r>
+        <w:rPr>
+          <w:rFonts w:hint="eastAsia"/>
+          <w:b/>
+          <w:bCs/>
+          <w:i/>
+          <w:iCs/>
+          <w:lang w:val="en-US" w:eastAsia="zh-Hans"/>
+        </w:rPr>
+        <w:t>即使检索功能再丰富</w:t>
+      </w:r>
+      <w:r>
+        <w:rPr>
+          <w:rFonts w:hint="default"/>
+          <w:b/>
+          <w:bCs/>
+          <w:i/>
+          <w:iCs/>
+          <w:lang w:eastAsia="zh-Hans"/>
+        </w:rPr>
+        <w:t>、</w:t>
+      </w:r>
+      <w:r>
+        <w:rPr>
+          <w:rFonts w:hint="eastAsia"/>
+          <w:b/>
+          <w:bCs/>
+          <w:i/>
+          <w:iCs/>
+          <w:lang w:val="en-US" w:eastAsia="zh-Hans"/>
+        </w:rPr>
+        <w:t>再先进</w:t>
+      </w:r>
+      <w:r>
+        <w:rPr>
+          <w:rFonts w:hint="default"/>
+          <w:b/>
+          <w:bCs/>
+          <w:i/>
+          <w:iCs/>
+          <w:lang w:eastAsia="zh-Hans"/>
+        </w:rPr>
+        <w:t>，</w:t>
+      </w:r>
+      <w:r>
+        <w:rPr>
+          <w:rFonts w:hint="eastAsia"/>
+          <w:b/>
+          <w:bCs/>
+          <w:i/>
+          <w:iCs/>
+          <w:lang w:val="en-US" w:eastAsia="zh-Hans"/>
+        </w:rPr>
+        <w:t>也可能无法吸引用户的使用</w:t>
+      </w:r>
+      <w:r>
+        <w:rPr>
+          <w:rFonts w:hint="default"/>
+          <w:b/>
+          <w:bCs/>
+          <w:i/>
+          <w:iCs/>
+          <w:lang w:eastAsia="zh-Hans"/>
+        </w:rPr>
+        <w:t>。</w:t>
+      </w:r>
+    </w:p>
+    <w:p>
+      <w:pPr>
+        <w:numPr>
+          <w:ilvl w:val="0"/>
+          <w:numId w:val="21"/>
+        </w:numPr>
+      </w:pPr>
+      <w:r>
+        <w:t>试述网络信息检索工具的分类及其具体类型</w:t>
+      </w:r>
+    </w:p>
+    <w:p>
+      <w:pPr>
+        <w:numPr>
+          <w:ilvl w:val="0"/>
+          <w:numId w:val="0"/>
+        </w:numPr>
+        <w:ind w:left="420" w:leftChars="0"/>
+        <w:rPr>
+          <w:b/>
+          <w:bCs/>
+          <w:i/>
+          <w:iCs/>
+        </w:rPr>
+      </w:pPr>
+      <w:r>
+        <w:rPr>
+          <w:b/>
+          <w:bCs/>
+          <w:i/>
+          <w:iCs/>
+        </w:rPr>
+        <w:t>网络信息检索工具的分类可以从多个角度和标准来进行。一般可分为以下两大类：</w:t>
+      </w:r>
+    </w:p>
+    <w:p>
+      <w:pPr>
+        <w:numPr>
+          <w:ilvl w:val="0"/>
+          <w:numId w:val="0"/>
+        </w:numPr>
+        <w:ind w:firstLine="420" w:firstLineChars="0"/>
+        <w:rPr>
+          <w:b/>
+          <w:bCs/>
+          <w:i/>
+          <w:iCs/>
+        </w:rPr>
+      </w:pPr>
+      <w:r>
+        <w:rPr>
+          <w:b/>
+          <w:bCs/>
+          <w:i/>
+          <w:iCs/>
+        </w:rPr>
+        <w:t>web资源检索工具：以web资源为检索对象，又以web形式提供的检索工具，代表网络信息检索的较高水平，且应用较为普遍。包括：</w:t>
+      </w:r>
+    </w:p>
+    <w:p>
+      <w:pPr>
+        <w:numPr>
+          <w:ilvl w:val="0"/>
+          <w:numId w:val="23"/>
+        </w:numPr>
+        <w:ind w:firstLine="420" w:firstLineChars="0"/>
+        <w:rPr>
+          <w:b/>
+          <w:bCs/>
+          <w:i/>
+          <w:iCs/>
+        </w:rPr>
+      </w:pPr>
+      <w:r>
+        <w:rPr>
+          <w:b/>
+          <w:bCs/>
+          <w:i/>
+          <w:iCs/>
+        </w:rPr>
+        <w:t>目录型检索工具</w:t>
+      </w:r>
+    </w:p>
+    <w:p>
+      <w:pPr>
+        <w:numPr>
+          <w:ilvl w:val="0"/>
+          <w:numId w:val="23"/>
+        </w:numPr>
+        <w:ind w:firstLine="420" w:firstLineChars="0"/>
+        <w:rPr>
+          <w:b/>
+          <w:bCs/>
+          <w:i/>
+          <w:iCs/>
+        </w:rPr>
+      </w:pPr>
+      <w:r>
+        <w:rPr>
+          <w:b/>
+          <w:bCs/>
+          <w:i/>
+          <w:iCs/>
+        </w:rPr>
+        <w:t>搜索引擎</w:t>
+      </w:r>
+    </w:p>
+    <w:p>
+      <w:pPr>
+        <w:numPr>
+          <w:ilvl w:val="0"/>
+          <w:numId w:val="23"/>
+        </w:numPr>
+        <w:ind w:firstLine="420" w:firstLineChars="0"/>
+        <w:rPr>
+          <w:b/>
+          <w:bCs/>
+          <w:i/>
+          <w:iCs/>
+        </w:rPr>
+      </w:pPr>
+      <w:r>
+        <w:rPr>
+          <w:b/>
+          <w:bCs/>
+          <w:i/>
+          <w:iCs/>
+        </w:rPr>
+        <w:t>多元搜索引擎</w:t>
+      </w:r>
+    </w:p>
+    <w:p>
+      <w:pPr>
+        <w:numPr>
+          <w:ilvl w:val="0"/>
+          <w:numId w:val="0"/>
+        </w:numPr>
+        <w:ind w:firstLine="420" w:firstLineChars="0"/>
+        <w:rPr>
+          <w:b/>
+          <w:bCs/>
+          <w:i/>
+          <w:iCs/>
+        </w:rPr>
+      </w:pPr>
+      <w:r>
+        <w:rPr>
+          <w:b/>
+          <w:bCs/>
+          <w:i/>
+          <w:iCs/>
+        </w:rPr>
+        <w:t>非web资源检索工具：以非web资源（如FTP，Gopher等）为检索对象的检索工具：包括：</w:t>
+      </w:r>
+    </w:p>
+    <w:p>
+      <w:pPr>
+        <w:numPr>
+          <w:ilvl w:val="0"/>
+          <w:numId w:val="24"/>
+        </w:numPr>
+        <w:ind w:firstLine="420" w:firstLineChars="0"/>
+        <w:rPr>
+          <w:b/>
+          <w:bCs/>
+          <w:i/>
+          <w:iCs/>
+        </w:rPr>
+      </w:pPr>
+      <w:r>
+        <w:rPr>
+          <w:b/>
+          <w:bCs/>
+          <w:i/>
+          <w:iCs/>
+        </w:rPr>
+        <w:t>Archie</w:t>
+      </w:r>
+    </w:p>
+    <w:p>
+      <w:pPr>
+        <w:numPr>
+          <w:ilvl w:val="0"/>
+          <w:numId w:val="24"/>
+        </w:numPr>
+        <w:ind w:firstLine="420" w:firstLineChars="0"/>
+        <w:rPr>
+          <w:b/>
+          <w:bCs/>
+          <w:i/>
+          <w:iCs/>
+        </w:rPr>
+      </w:pPr>
+      <w:r>
+        <w:rPr>
+          <w:b/>
+          <w:bCs/>
+          <w:i/>
+          <w:iCs/>
+        </w:rPr>
+        <w:t>Hytelnet</w:t>
+      </w:r>
+    </w:p>
+    <w:p>
+      <w:pPr>
+        <w:numPr>
+          <w:ilvl w:val="0"/>
+          <w:numId w:val="24"/>
+        </w:numPr>
+        <w:ind w:firstLine="420" w:firstLineChars="0"/>
+        <w:rPr>
+          <w:b/>
+          <w:bCs/>
+          <w:i/>
+          <w:iCs/>
+        </w:rPr>
+      </w:pPr>
+      <w:r>
+        <w:rPr>
+          <w:b/>
+          <w:bCs/>
+          <w:i/>
+          <w:iCs/>
+        </w:rPr>
+        <w:t>Deja News</w:t>
+      </w:r>
+    </w:p>
+    <w:p>
+      <w:pPr>
+        <w:numPr>
+          <w:ilvl w:val="0"/>
+          <w:numId w:val="24"/>
+        </w:numPr>
+        <w:ind w:firstLine="420" w:firstLineChars="0"/>
+        <w:rPr>
+          <w:b/>
+          <w:bCs/>
+          <w:i/>
+          <w:iCs/>
+        </w:rPr>
+      </w:pPr>
+      <w:r>
+        <w:rPr>
+          <w:b/>
+          <w:bCs/>
+          <w:i/>
+          <w:iCs/>
+        </w:rPr>
+        <w:t>Medline数据库</w:t>
+      </w:r>
+    </w:p>
+    <w:p>
+      <w:pPr>
+        <w:numPr>
+          <w:ilvl w:val="0"/>
+          <w:numId w:val="24"/>
+        </w:numPr>
+        <w:ind w:firstLine="420" w:firstLineChars="0"/>
+        <w:rPr>
+          <w:b/>
+          <w:bCs/>
+          <w:i/>
+          <w:iCs/>
+        </w:rPr>
+      </w:pPr>
+      <w:r>
+        <w:rPr>
+          <w:b/>
+          <w:bCs/>
+          <w:i/>
+          <w:iCs/>
+        </w:rPr>
+        <w:t>ERIC数据库</w:t>
+      </w:r>
+    </w:p>
+    <w:p>
+      <w:pPr>
+        <w:numPr>
+          <w:ilvl w:val="0"/>
+          <w:numId w:val="21"/>
+        </w:numPr>
+      </w:pPr>
+      <w:r>
+        <w:t>试述检索策略的制定步骤及其实施步骤</w:t>
+      </w:r>
+    </w:p>
+    <w:p>
+      <w:pPr>
+        <w:numPr>
+          <w:ilvl w:val="0"/>
+          <w:numId w:val="0"/>
+        </w:numPr>
+        <w:ind w:firstLine="420" w:firstLineChars="0"/>
+        <w:rPr>
+          <w:b/>
+          <w:bCs/>
+          <w:i/>
+          <w:iCs/>
+        </w:rPr>
+      </w:pPr>
+      <w:r>
+        <w:rPr>
+          <w:b/>
+          <w:bCs/>
+          <w:i/>
+          <w:iCs/>
+        </w:rPr>
+        <w:t>制定步骤：</w:t>
+      </w:r>
+    </w:p>
+    <w:p>
+      <w:pPr>
+        <w:numPr>
+          <w:ilvl w:val="0"/>
+          <w:numId w:val="25"/>
+        </w:numPr>
+        <w:ind w:left="420" w:leftChars="0" w:firstLine="420" w:firstLineChars="0"/>
+        <w:rPr>
+          <w:b/>
+          <w:bCs/>
+          <w:i/>
+          <w:iCs/>
+        </w:rPr>
+      </w:pPr>
+      <w:r>
+        <w:rPr>
+          <w:b/>
+          <w:bCs/>
+          <w:i/>
+          <w:iCs/>
+        </w:rPr>
+        <w:t>分析检索课题，明确信息需求。要想让互联网信息成为自己的知识库，并不是要占有全部的互联网信息，而是能够在互联网上找到自己需要的信息，所以正确的对信息需求进行描述，是互联网检索的第一步</w:t>
+      </w:r>
+    </w:p>
+    <w:p>
+      <w:pPr>
+        <w:numPr>
+          <w:ilvl w:val="0"/>
+          <w:numId w:val="25"/>
+        </w:numPr>
+        <w:ind w:left="420" w:leftChars="0" w:firstLine="420" w:firstLineChars="0"/>
+        <w:rPr>
+          <w:b/>
+          <w:bCs/>
+          <w:i/>
+          <w:iCs/>
+        </w:rPr>
+      </w:pPr>
+      <w:r>
+        <w:rPr>
+          <w:b/>
+          <w:bCs/>
+          <w:i/>
+          <w:iCs/>
+        </w:rPr>
+        <w:t>选取关键词。关键词的正确选取，可以有效的提高检索的效率</w:t>
+      </w:r>
+    </w:p>
+    <w:p>
+      <w:pPr>
+        <w:numPr>
+          <w:ilvl w:val="0"/>
+          <w:numId w:val="25"/>
+        </w:numPr>
+        <w:ind w:left="420" w:leftChars="0" w:firstLine="420" w:firstLineChars="0"/>
+        <w:rPr>
+          <w:b/>
+          <w:bCs/>
+          <w:i/>
+          <w:iCs/>
+        </w:rPr>
+      </w:pPr>
+      <w:r>
+        <w:rPr>
+          <w:b/>
+          <w:bCs/>
+          <w:i/>
+          <w:iCs/>
+        </w:rPr>
+        <w:t>关键词的组配。一个关键词只能检索出目标信息的一部分或某个知识点，一般不能单独满足信息需求的完整内容。我们要根据具体的信息需求来设计和编制检索表达式，也就是将多个关键词进行某种组合，以便系统、全面地检索出所需要的信息</w:t>
+      </w:r>
+    </w:p>
+    <w:p>
+      <w:pPr>
+        <w:numPr>
+          <w:ilvl w:val="0"/>
+          <w:numId w:val="25"/>
+        </w:numPr>
+        <w:ind w:left="420" w:leftChars="0" w:firstLine="420" w:firstLineChars="0"/>
+        <w:rPr>
+          <w:b/>
+          <w:bCs/>
+          <w:i/>
+          <w:iCs/>
+        </w:rPr>
+      </w:pPr>
+      <w:r>
+        <w:rPr>
+          <w:b/>
+          <w:bCs/>
+          <w:i/>
+          <w:iCs/>
+        </w:rPr>
+        <w:t>选择检索工具，实施检索策略</w:t>
+      </w:r>
+    </w:p>
+    <w:p>
+      <w:pPr>
+        <w:numPr>
+          <w:ilvl w:val="0"/>
+          <w:numId w:val="0"/>
+        </w:numPr>
+        <w:ind w:firstLine="420" w:firstLineChars="0"/>
+        <w:rPr>
+          <w:b/>
+          <w:bCs/>
+          <w:i/>
+          <w:iCs/>
+        </w:rPr>
+      </w:pPr>
+      <w:r>
+        <w:rPr>
+          <w:b/>
+          <w:bCs/>
+          <w:i/>
+          <w:iCs/>
+        </w:rPr>
+        <w:t>实施步骤：</w:t>
+      </w:r>
+    </w:p>
+    <w:p>
+      <w:pPr>
+        <w:numPr>
+          <w:ilvl w:val="0"/>
+          <w:numId w:val="26"/>
+        </w:numPr>
+        <w:ind w:left="420" w:leftChars="0" w:firstLine="420" w:firstLineChars="0"/>
+        <w:rPr>
+          <w:b/>
+          <w:bCs/>
+          <w:i/>
+          <w:iCs/>
+        </w:rPr>
+      </w:pPr>
+      <w:r>
+        <w:rPr>
+          <w:b/>
+          <w:bCs/>
+          <w:i/>
+          <w:iCs/>
+        </w:rPr>
+        <w:t>判断目标信息可能存在的地方，对目标信息进行推测和判断，建立在对大量信息资源非常熟悉的基础上， 我们可发根据自己的经验作出检索判断</w:t>
+      </w:r>
+    </w:p>
+    <w:p>
+      <w:pPr>
+        <w:numPr>
+          <w:ilvl w:val="0"/>
+          <w:numId w:val="26"/>
+        </w:numPr>
+        <w:ind w:left="420" w:leftChars="0" w:firstLine="420" w:firstLineChars="0"/>
+        <w:rPr>
+          <w:b/>
+          <w:bCs/>
+          <w:i/>
+          <w:iCs/>
+        </w:rPr>
+      </w:pPr>
+      <w:r>
+        <w:rPr>
+          <w:b/>
+          <w:bCs/>
+          <w:i/>
+          <w:iCs/>
+        </w:rPr>
+        <w:t>了解互联网信息检索的特殊性，在使用互联网进行检索时需要清楚，所谓的“互联网信息检索”并不是直接在万维网上寻找某个文档</w:t>
+      </w:r>
+    </w:p>
+    <w:p>
+      <w:pPr>
+        <w:numPr>
+          <w:ilvl w:val="0"/>
+          <w:numId w:val="26"/>
+        </w:numPr>
+        <w:ind w:left="420" w:leftChars="0" w:firstLine="420" w:firstLineChars="0"/>
+        <w:rPr>
+          <w:b/>
+          <w:bCs/>
+          <w:i/>
+          <w:iCs/>
+        </w:rPr>
+      </w:pPr>
+      <w:r>
+        <w:rPr>
+          <w:b/>
+          <w:bCs/>
+          <w:i/>
+          <w:iCs/>
+        </w:rPr>
+        <w:t>了解可用的检索工具。如：搜索引擎、元搜索引擎、网络资源目录和专门的数据库</w:t>
+      </w:r>
+    </w:p>
+    <w:p>
+      <w:pPr>
+        <w:numPr>
+          <w:ilvl w:val="0"/>
+          <w:numId w:val="26"/>
+        </w:numPr>
+        <w:ind w:left="420" w:leftChars="0" w:firstLine="420" w:firstLineChars="0"/>
+        <w:rPr>
+          <w:b/>
+          <w:bCs/>
+          <w:i/>
+          <w:iCs/>
+        </w:rPr>
+      </w:pPr>
+      <w:r>
+        <w:rPr>
+          <w:b/>
+          <w:bCs/>
+          <w:i/>
+          <w:iCs/>
+        </w:rPr>
+        <w:t>仔细分析自己的信息需求并选择合适的工具。需求决定了检索结果，在检索之前对检索主题进行仔细分析，考虑清楚自己要找的是什么，再确实用什么工具进行检索。</w:t>
+      </w:r>
+    </w:p>
+    <w:p>
+      <w:pPr>
+        <w:numPr>
+          <w:ilvl w:val="0"/>
+          <w:numId w:val="26"/>
+        </w:numPr>
+        <w:ind w:left="420" w:leftChars="0" w:firstLine="420" w:firstLineChars="0"/>
+        <w:rPr>
+          <w:b/>
+          <w:bCs/>
+          <w:i/>
+          <w:iCs/>
+        </w:rPr>
+      </w:pPr>
+      <w:r>
+        <w:rPr>
+          <w:b/>
+          <w:bCs/>
+          <w:i/>
+          <w:iCs/>
+        </w:rPr>
+        <w:t>根据检索结果调整检索策略，上一步的检索未能得到让自己完全满意的信息，那就很可能是检索提问还有改进的地方</w:t>
+      </w:r>
+    </w:p>
+    <w:p>
+      <w:pPr>
+        <w:numPr>
+          <w:ilvl w:val="0"/>
+          <w:numId w:val="21"/>
+        </w:numPr>
+      </w:pPr>
+      <w:r>
+        <w:t>书籍是重要的学习资源，在互联网上检索书籍的途径有哪些？ 各有什么特点？</w:t>
+      </w:r>
+    </w:p>
+    <w:p>
+      <w:pPr>
+        <w:numPr>
+          <w:ilvl w:val="0"/>
+          <w:numId w:val="21"/>
+        </w:numPr>
+      </w:pPr>
+      <w:r>
+        <w:t>目录型检索工具的特点有哪些？其分类体系常用哪些分类法？它如何引导用户在目录型检索工具中操作以满足查询需求？</w:t>
+      </w:r>
+    </w:p>
+    <w:p>
+      <w:pPr>
+        <w:numPr>
+          <w:ilvl w:val="0"/>
+          <w:numId w:val="21"/>
+        </w:numPr>
+      </w:pPr>
+      <w:r>
+        <w:t>试述网络信息检索工具的工作原理</w:t>
+      </w:r>
+    </w:p>
+    <w:p>
+      <w:pPr>
+        <w:numPr>
+          <w:ilvl w:val="0"/>
+          <w:numId w:val="27"/>
+        </w:numPr>
+        <w:ind w:left="420" w:leftChars="0"/>
+        <w:rPr>
+          <w:rFonts w:hint="eastAsia"/>
+          <w:b/>
+          <w:bCs/>
+          <w:i/>
+          <w:iCs/>
+          <w:lang w:val="en-US" w:eastAsia="zh-Hans"/>
+        </w:rPr>
+      </w:pPr>
+      <w:r>
+        <w:rPr>
+          <w:rFonts w:hint="eastAsia"/>
+          <w:b/>
+          <w:bCs/>
+          <w:i/>
+          <w:iCs/>
+          <w:lang w:val="en-US" w:eastAsia="zh-Hans"/>
+        </w:rPr>
+        <w:t>网络信息检索工具的工作原理主要是指基于索引型检索工具的工作原理</w:t>
+      </w:r>
+    </w:p>
+    <w:p>
+      <w:pPr>
+        <w:numPr>
+          <w:ilvl w:val="0"/>
+          <w:numId w:val="27"/>
+        </w:numPr>
+        <w:ind w:left="420" w:leftChars="0"/>
+        <w:rPr>
+          <w:rFonts w:hint="eastAsia"/>
+          <w:b/>
+          <w:bCs/>
+          <w:i/>
+          <w:iCs/>
+          <w:lang w:val="en-US" w:eastAsia="zh-Hans"/>
+        </w:rPr>
+      </w:pPr>
+      <w:r>
+        <w:rPr>
+          <w:rFonts w:hint="eastAsia"/>
+          <w:b/>
+          <w:bCs/>
+          <w:i/>
+          <w:iCs/>
+          <w:lang w:val="en-US" w:eastAsia="zh-Hans"/>
+        </w:rPr>
+        <w:t>主要分为信息组织和信息查询两个环节</w:t>
+      </w:r>
+      <w:r>
+        <w:rPr>
+          <w:rFonts w:hint="default"/>
+          <w:b/>
+          <w:bCs/>
+          <w:i/>
+          <w:iCs/>
+          <w:lang w:eastAsia="zh-Hans"/>
+        </w:rPr>
+        <w:t>，</w:t>
+      </w:r>
+      <w:r>
+        <w:rPr>
+          <w:rFonts w:hint="eastAsia"/>
+          <w:b/>
+          <w:bCs/>
+          <w:i/>
+          <w:iCs/>
+          <w:lang w:val="en-US" w:eastAsia="zh-Hans"/>
+        </w:rPr>
+        <w:t>对于互联网信息来说</w:t>
+      </w:r>
+      <w:r>
+        <w:rPr>
+          <w:rFonts w:hint="default"/>
+          <w:b/>
+          <w:bCs/>
+          <w:i/>
+          <w:iCs/>
+          <w:lang w:eastAsia="zh-Hans"/>
+        </w:rPr>
+        <w:t>，</w:t>
+      </w:r>
+      <w:r>
+        <w:rPr>
+          <w:rFonts w:hint="eastAsia"/>
+          <w:b/>
+          <w:bCs/>
+          <w:i/>
+          <w:iCs/>
+          <w:lang w:val="en-US" w:eastAsia="zh-Hans"/>
+        </w:rPr>
+        <w:t>这两个部分相辅相成</w:t>
+      </w:r>
+      <w:r>
+        <w:rPr>
+          <w:rFonts w:hint="default"/>
+          <w:b/>
+          <w:bCs/>
+          <w:i/>
+          <w:iCs/>
+          <w:lang w:eastAsia="zh-Hans"/>
+        </w:rPr>
+        <w:t>。</w:t>
+      </w:r>
+    </w:p>
+    <w:p>
+      <w:pPr>
+        <w:numPr>
+          <w:ilvl w:val="0"/>
+          <w:numId w:val="27"/>
+        </w:numPr>
+        <w:ind w:left="420" w:leftChars="0"/>
+        <w:rPr>
+          <w:rFonts w:hint="eastAsia"/>
+          <w:b/>
+          <w:bCs/>
+          <w:i/>
+          <w:iCs/>
+          <w:lang w:val="en-US" w:eastAsia="zh-Hans"/>
+        </w:rPr>
+      </w:pPr>
+      <w:r>
+        <w:rPr>
+          <w:rFonts w:hint="eastAsia"/>
+          <w:b/>
+          <w:bCs/>
+          <w:i/>
+          <w:iCs/>
+          <w:lang w:val="en-US" w:eastAsia="zh-Hans"/>
+        </w:rPr>
+        <w:t>信息组织</w:t>
+      </w:r>
+      <w:r>
+        <w:rPr>
+          <w:rFonts w:hint="default"/>
+          <w:b/>
+          <w:bCs/>
+          <w:i/>
+          <w:iCs/>
+          <w:lang w:eastAsia="zh-Hans"/>
+        </w:rPr>
+        <w:t>：1</w:t>
+      </w:r>
+      <w:r>
+        <w:rPr>
+          <w:rFonts w:hint="eastAsia"/>
+          <w:b/>
+          <w:bCs/>
+          <w:i/>
+          <w:iCs/>
+          <w:lang w:val="en-US" w:eastAsia="zh-Hans"/>
+        </w:rPr>
+        <w:t>.文档分析</w:t>
+      </w:r>
+      <w:r>
+        <w:rPr>
+          <w:rFonts w:hint="default"/>
+          <w:b/>
+          <w:bCs/>
+          <w:i/>
+          <w:iCs/>
+          <w:lang w:eastAsia="zh-Hans"/>
+        </w:rPr>
+        <w:t>：</w:t>
+      </w:r>
+      <w:r>
+        <w:rPr>
+          <w:rFonts w:hint="eastAsia"/>
+          <w:b/>
+          <w:bCs/>
+          <w:i/>
+          <w:iCs/>
+          <w:lang w:val="en-US" w:eastAsia="zh-Hans"/>
+        </w:rPr>
+        <w:t>计算所能看到的知识一堆文字或图像</w:t>
+      </w:r>
+      <w:r>
+        <w:rPr>
+          <w:rFonts w:hint="default"/>
+          <w:b/>
+          <w:bCs/>
+          <w:i/>
+          <w:iCs/>
+          <w:lang w:eastAsia="zh-Hans"/>
+        </w:rPr>
+        <w:t>，</w:t>
+      </w:r>
+      <w:r>
+        <w:rPr>
+          <w:rFonts w:hint="eastAsia"/>
+          <w:b/>
+          <w:bCs/>
+          <w:i/>
+          <w:iCs/>
+          <w:lang w:val="en-US" w:eastAsia="zh-Hans"/>
+        </w:rPr>
+        <w:t>对其内容无法进行识别</w:t>
+      </w:r>
+      <w:r>
+        <w:rPr>
+          <w:rFonts w:hint="default"/>
+          <w:b/>
+          <w:bCs/>
+          <w:i/>
+          <w:iCs/>
+          <w:lang w:eastAsia="zh-Hans"/>
+        </w:rPr>
+        <w:t>。</w:t>
+      </w:r>
+      <w:r>
+        <w:rPr>
+          <w:rFonts w:hint="eastAsia"/>
+          <w:b/>
+          <w:bCs/>
+          <w:i/>
+          <w:iCs/>
+          <w:lang w:val="en-US" w:eastAsia="zh-Hans"/>
+        </w:rPr>
+        <w:t>如果要让计算机处理万维网中信息</w:t>
+      </w:r>
+      <w:r>
+        <w:rPr>
+          <w:rFonts w:hint="default"/>
+          <w:b/>
+          <w:bCs/>
+          <w:i/>
+          <w:iCs/>
+          <w:lang w:eastAsia="zh-Hans"/>
+        </w:rPr>
+        <w:t>，</w:t>
+      </w:r>
+      <w:r>
+        <w:rPr>
+          <w:rFonts w:hint="eastAsia"/>
+          <w:b/>
+          <w:bCs/>
+          <w:i/>
+          <w:iCs/>
+          <w:lang w:val="en-US" w:eastAsia="zh-Hans"/>
+        </w:rPr>
+        <w:t>就必须首先将这些信息加工成计算机可以理解的信息形式后才能进行处理</w:t>
+      </w:r>
+      <w:r>
+        <w:rPr>
+          <w:rFonts w:hint="default"/>
+          <w:b/>
+          <w:bCs/>
+          <w:i/>
+          <w:iCs/>
+          <w:lang w:eastAsia="zh-Hans"/>
+        </w:rPr>
+        <w:t>。</w:t>
+      </w:r>
+      <w:r>
+        <w:rPr>
+          <w:rFonts w:hint="eastAsia"/>
+          <w:b/>
+          <w:bCs/>
+          <w:i/>
+          <w:iCs/>
+          <w:lang w:val="en-US" w:eastAsia="zh-Hans"/>
+        </w:rPr>
+        <w:t>文档分析的主要功能是过滤文件系统信息</w:t>
+      </w:r>
+      <w:r>
+        <w:rPr>
+          <w:rFonts w:hint="default"/>
+          <w:b/>
+          <w:bCs/>
+          <w:i/>
+          <w:iCs/>
+          <w:lang w:eastAsia="zh-Hans"/>
+        </w:rPr>
+        <w:t>，</w:t>
+      </w:r>
+      <w:r>
+        <w:rPr>
+          <w:rFonts w:hint="eastAsia"/>
+          <w:b/>
+          <w:bCs/>
+          <w:i/>
+          <w:iCs/>
+          <w:lang w:val="en-US" w:eastAsia="zh-Hans"/>
+        </w:rPr>
+        <w:t>为文件系统的表达提供一种满意的索引输出</w:t>
+      </w:r>
+      <w:r>
+        <w:rPr>
+          <w:rFonts w:hint="default"/>
+          <w:b/>
+          <w:bCs/>
+          <w:i/>
+          <w:iCs/>
+          <w:lang w:eastAsia="zh-Hans"/>
+        </w:rPr>
+        <w:t>。2</w:t>
+      </w:r>
+      <w:r>
+        <w:rPr>
+          <w:rFonts w:hint="eastAsia"/>
+          <w:b/>
+          <w:bCs/>
+          <w:i/>
+          <w:iCs/>
+          <w:lang w:val="en-US" w:eastAsia="zh-Hans"/>
+        </w:rPr>
+        <w:t>.建立索引</w:t>
+      </w:r>
+      <w:r>
+        <w:rPr>
+          <w:rFonts w:hint="default"/>
+          <w:b/>
+          <w:bCs/>
+          <w:i/>
+          <w:iCs/>
+          <w:lang w:eastAsia="zh-Hans"/>
+        </w:rPr>
+        <w:t>：</w:t>
+      </w:r>
+      <w:r>
+        <w:rPr>
+          <w:rFonts w:hint="eastAsia"/>
+          <w:b/>
+          <w:bCs/>
+          <w:i/>
+          <w:iCs/>
+          <w:lang w:val="en-US" w:eastAsia="zh-Hans"/>
+        </w:rPr>
+        <w:t>为了快速响应检索</w:t>
+      </w:r>
+      <w:r>
+        <w:rPr>
+          <w:rFonts w:hint="default"/>
+          <w:b/>
+          <w:bCs/>
+          <w:i/>
+          <w:iCs/>
+          <w:lang w:eastAsia="zh-Hans"/>
+        </w:rPr>
+        <w:t>，</w:t>
+      </w:r>
+      <w:r>
+        <w:rPr>
+          <w:rFonts w:hint="eastAsia"/>
+          <w:b/>
+          <w:bCs/>
+          <w:i/>
+          <w:iCs/>
+          <w:lang w:val="en-US" w:eastAsia="zh-Hans"/>
+        </w:rPr>
+        <w:t>在组织信息时就必须建立索引</w:t>
+      </w:r>
+      <w:r>
+        <w:rPr>
+          <w:rFonts w:hint="default"/>
+          <w:b/>
+          <w:bCs/>
+          <w:i/>
+          <w:iCs/>
+          <w:lang w:eastAsia="zh-Hans"/>
+        </w:rPr>
+        <w:t>。</w:t>
+      </w:r>
+      <w:r>
+        <w:rPr>
+          <w:rFonts w:hint="eastAsia"/>
+          <w:b/>
+          <w:bCs/>
+          <w:i/>
+          <w:iCs/>
+          <w:lang w:val="en-US" w:eastAsia="zh-Hans"/>
+        </w:rPr>
+        <w:t>索引是一种将关键词词目映射到相关文档的数据结构</w:t>
+      </w:r>
+      <w:r>
+        <w:rPr>
+          <w:rFonts w:hint="default"/>
+          <w:b/>
+          <w:bCs/>
+          <w:i/>
+          <w:iCs/>
+          <w:lang w:eastAsia="zh-Hans"/>
+        </w:rPr>
+        <w:t>。3</w:t>
+      </w:r>
+      <w:r>
+        <w:rPr>
+          <w:rFonts w:hint="eastAsia"/>
+          <w:b/>
+          <w:bCs/>
+          <w:i/>
+          <w:iCs/>
+          <w:lang w:val="en-US" w:eastAsia="zh-Hans"/>
+        </w:rPr>
+        <w:t>归类和聚类</w:t>
+      </w:r>
+      <w:r>
+        <w:rPr>
+          <w:rFonts w:hint="default"/>
+          <w:b/>
+          <w:bCs/>
+          <w:i/>
+          <w:iCs/>
+          <w:lang w:eastAsia="zh-Hans"/>
+        </w:rPr>
+        <w:t>：</w:t>
+      </w:r>
+      <w:r>
+        <w:rPr>
+          <w:rFonts w:hint="eastAsia"/>
+          <w:b/>
+          <w:bCs/>
+          <w:i/>
+          <w:iCs/>
+          <w:lang w:val="en-US" w:eastAsia="zh-Hans"/>
+        </w:rPr>
+        <w:t>自动分类方法</w:t>
+      </w:r>
+      <w:r>
+        <w:rPr>
+          <w:rFonts w:hint="default"/>
+          <w:b/>
+          <w:bCs/>
+          <w:i/>
+          <w:iCs/>
+          <w:lang w:eastAsia="zh-Hans"/>
+        </w:rPr>
+        <w:t>。4</w:t>
+      </w:r>
+      <w:r>
+        <w:rPr>
+          <w:rFonts w:hint="eastAsia"/>
+          <w:b/>
+          <w:bCs/>
+          <w:i/>
+          <w:iCs/>
+          <w:lang w:val="en-US" w:eastAsia="zh-Hans"/>
+        </w:rPr>
+        <w:t>.元数据</w:t>
+      </w:r>
+      <w:r>
+        <w:rPr>
+          <w:rFonts w:hint="default"/>
+          <w:b/>
+          <w:bCs/>
+          <w:i/>
+          <w:iCs/>
+          <w:lang w:eastAsia="zh-Hans"/>
+        </w:rPr>
+        <w:t>：</w:t>
+      </w:r>
+      <w:r>
+        <w:rPr>
+          <w:rFonts w:hint="eastAsia"/>
+          <w:b/>
+          <w:bCs/>
+          <w:i/>
+          <w:iCs/>
+          <w:lang w:val="en-US" w:eastAsia="zh-Hans"/>
+        </w:rPr>
+        <w:t>制定一套数据描述格式来有效率地描述网上的数字化信息资源</w:t>
+      </w:r>
+    </w:p>
+    <w:p>
+      <w:pPr>
+        <w:numPr>
+          <w:ilvl w:val="0"/>
+          <w:numId w:val="27"/>
+        </w:numPr>
+        <w:ind w:left="420" w:leftChars="0"/>
+        <w:rPr>
+          <w:rFonts w:hint="eastAsia"/>
+          <w:b/>
+          <w:bCs/>
+          <w:i/>
+          <w:iCs/>
+          <w:lang w:val="en-US" w:eastAsia="zh-Hans"/>
+        </w:rPr>
+      </w:pPr>
+      <w:r>
+        <w:rPr>
+          <w:rFonts w:hint="eastAsia"/>
+          <w:b/>
+          <w:bCs/>
+          <w:i/>
+          <w:iCs/>
+          <w:lang w:val="en-US" w:eastAsia="zh-Hans"/>
+        </w:rPr>
+        <w:t>信息查询</w:t>
+      </w:r>
+      <w:r>
+        <w:rPr>
+          <w:rFonts w:hint="default"/>
+          <w:b/>
+          <w:bCs/>
+          <w:i/>
+          <w:iCs/>
+          <w:lang w:eastAsia="zh-Hans"/>
+        </w:rPr>
+        <w:t>：</w:t>
+      </w:r>
+      <w:r>
+        <w:rPr>
+          <w:rFonts w:hint="eastAsia"/>
+          <w:b/>
+          <w:bCs/>
+          <w:i/>
+          <w:iCs/>
+          <w:lang w:val="en-US" w:eastAsia="zh-Hans"/>
+        </w:rPr>
+        <w:t>包括布尔检索模型</w:t>
+      </w:r>
+      <w:r>
+        <w:rPr>
+          <w:rFonts w:hint="default"/>
+          <w:b/>
+          <w:bCs/>
+          <w:i/>
+          <w:iCs/>
+          <w:lang w:eastAsia="zh-Hans"/>
+        </w:rPr>
+        <w:t>：</w:t>
+      </w:r>
+      <w:r>
+        <w:rPr>
+          <w:rFonts w:hint="eastAsia"/>
+          <w:b/>
+          <w:bCs/>
+          <w:i/>
+          <w:iCs/>
+          <w:lang w:val="en-US" w:eastAsia="zh-Hans"/>
+        </w:rPr>
+        <w:t>用户根据所检索关键词在检索结果中的逻辑关系递交检索</w:t>
+      </w:r>
+      <w:r>
+        <w:rPr>
+          <w:rFonts w:hint="default"/>
+          <w:b/>
+          <w:bCs/>
+          <w:i/>
+          <w:iCs/>
+          <w:lang w:eastAsia="zh-Hans"/>
+        </w:rPr>
+        <w:t>，</w:t>
+      </w:r>
+      <w:r>
+        <w:rPr>
+          <w:rFonts w:hint="eastAsia"/>
+          <w:b/>
+          <w:bCs/>
+          <w:i/>
+          <w:iCs/>
+          <w:lang w:val="en-US" w:eastAsia="zh-Hans"/>
+        </w:rPr>
+        <w:t>检索模块根据布尔逻辑的基本运算法给出检索结果</w:t>
+      </w:r>
+      <w:r>
+        <w:rPr>
+          <w:rFonts w:hint="default"/>
+          <w:b/>
+          <w:bCs/>
+          <w:i/>
+          <w:iCs/>
+          <w:lang w:eastAsia="zh-Hans"/>
+        </w:rPr>
+        <w:t>、</w:t>
+      </w:r>
+      <w:r>
+        <w:rPr>
+          <w:rFonts w:hint="eastAsia"/>
+          <w:b/>
+          <w:bCs/>
+          <w:i/>
+          <w:iCs/>
+          <w:lang w:val="en-US" w:eastAsia="zh-Hans"/>
+        </w:rPr>
+        <w:t>扩展布尔模型</w:t>
+      </w:r>
+      <w:r>
+        <w:rPr>
+          <w:rFonts w:hint="default"/>
+          <w:b/>
+          <w:bCs/>
+          <w:i/>
+          <w:iCs/>
+          <w:lang w:eastAsia="zh-Hans"/>
+        </w:rPr>
+        <w:t>：</w:t>
+      </w:r>
+      <w:r>
+        <w:rPr>
+          <w:rFonts w:hint="eastAsia"/>
+          <w:b/>
+          <w:bCs/>
+          <w:i/>
+          <w:iCs/>
+          <w:lang w:val="en-US" w:eastAsia="zh-Hans"/>
+        </w:rPr>
+        <w:t>对布尔逻辑模型的改进</w:t>
+      </w:r>
+      <w:r>
+        <w:rPr>
+          <w:rFonts w:hint="default"/>
+          <w:b/>
+          <w:bCs/>
+          <w:i/>
+          <w:iCs/>
+          <w:lang w:eastAsia="zh-Hans"/>
+        </w:rPr>
+        <w:t>、</w:t>
+      </w:r>
+      <w:r>
+        <w:rPr>
+          <w:rFonts w:hint="eastAsia"/>
+          <w:b/>
+          <w:bCs/>
+          <w:i/>
+          <w:iCs/>
+          <w:lang w:val="en-US" w:eastAsia="zh-Hans"/>
+        </w:rPr>
+        <w:t>向量空间模型</w:t>
+      </w:r>
+      <w:r>
+        <w:rPr>
+          <w:rFonts w:hint="default"/>
+          <w:b/>
+          <w:bCs/>
+          <w:i/>
+          <w:iCs/>
+          <w:lang w:eastAsia="zh-Hans"/>
+        </w:rPr>
+        <w:t>：</w:t>
+      </w:r>
+      <w:r>
+        <w:rPr>
+          <w:rFonts w:hint="eastAsia"/>
+          <w:b/>
+          <w:bCs/>
+          <w:i/>
+          <w:iCs/>
+          <w:lang w:val="en-US" w:eastAsia="zh-Hans"/>
+        </w:rPr>
+        <w:t>文档和检索提问都可以用向量表示</w:t>
+      </w:r>
+      <w:r>
+        <w:rPr>
+          <w:rFonts w:hint="default"/>
+          <w:b/>
+          <w:bCs/>
+          <w:i/>
+          <w:iCs/>
+          <w:lang w:eastAsia="zh-Hans"/>
+        </w:rPr>
+        <w:t>、</w:t>
+      </w:r>
+      <w:r>
+        <w:rPr>
+          <w:rFonts w:hint="eastAsia"/>
+          <w:b/>
+          <w:bCs/>
+          <w:i/>
+          <w:iCs/>
+          <w:lang w:val="en-US" w:eastAsia="zh-Hans"/>
+        </w:rPr>
+        <w:t>概率检索模型</w:t>
+      </w:r>
+      <w:r>
+        <w:rPr>
+          <w:rFonts w:hint="default"/>
+          <w:b/>
+          <w:bCs/>
+          <w:i/>
+          <w:iCs/>
+          <w:lang w:eastAsia="zh-Hans"/>
+        </w:rPr>
+        <w:t>：</w:t>
+      </w:r>
+      <w:r>
+        <w:rPr>
+          <w:rFonts w:hint="eastAsia"/>
+          <w:b/>
+          <w:bCs/>
+          <w:i/>
+          <w:iCs/>
+          <w:lang w:val="en-US" w:eastAsia="zh-Hans"/>
+        </w:rPr>
+        <w:t>在布尔逻辑模型的基础上为极倔检索中存在的一些不确定性而引入的</w:t>
+      </w:r>
+      <w:r>
+        <w:rPr>
+          <w:rFonts w:hint="default"/>
+          <w:b/>
+          <w:bCs/>
+          <w:i/>
+          <w:iCs/>
+          <w:lang w:eastAsia="zh-Hans"/>
+        </w:rPr>
+        <w:t>。</w:t>
+      </w:r>
+    </w:p>
+    <w:p>
+      <w:pPr>
+        <w:numPr>
+          <w:ilvl w:val="0"/>
+          <w:numId w:val="21"/>
+        </w:numPr>
+      </w:pPr>
+      <w:r>
+        <w:t>试述元搜索引擎的优缺点</w:t>
+      </w:r>
+    </w:p>
+    <w:p>
+      <w:pPr>
+        <w:numPr>
+          <w:ilvl w:val="0"/>
+          <w:numId w:val="0"/>
+        </w:numPr>
+        <w:ind w:left="420" w:leftChars="0"/>
+      </w:pPr>
+      <w:r>
+        <w:t>（1）</w:t>
+      </w:r>
+      <w:r>
+        <w:rPr>
+          <w:rFonts w:hint="eastAsia"/>
+          <w:lang w:val="en-US" w:eastAsia="zh-Hans"/>
+        </w:rPr>
+        <w:t>信息覆盖面打</w:t>
+      </w:r>
+      <w:r>
+        <w:rPr>
+          <w:rFonts w:hint="default"/>
+          <w:lang w:eastAsia="zh-Hans"/>
+        </w:rPr>
+        <w:t>，</w:t>
+      </w:r>
+      <w:r>
+        <w:rPr>
+          <w:rFonts w:hint="eastAsia"/>
+          <w:lang w:val="en-US" w:eastAsia="zh-Hans"/>
+        </w:rPr>
+        <w:t>检索效率高</w:t>
+      </w:r>
+      <w:r>
+        <w:rPr>
+          <w:rFonts w:hint="default"/>
+          <w:lang w:eastAsia="zh-Hans"/>
+        </w:rPr>
+        <w:t>。</w:t>
+      </w:r>
+      <w:r>
+        <w:rPr>
+          <w:rFonts w:hint="eastAsia"/>
+          <w:lang w:val="en-US" w:eastAsia="zh-Hans"/>
+        </w:rPr>
+        <w:t>元搜索引擎集成多个成员搜索引擎</w:t>
+      </w:r>
+      <w:r>
+        <w:rPr>
+          <w:rFonts w:hint="default"/>
+          <w:lang w:eastAsia="zh-Hans"/>
+        </w:rPr>
+        <w:t>，</w:t>
+      </w:r>
+      <w:r>
+        <w:rPr>
+          <w:rFonts w:hint="eastAsia"/>
+          <w:lang w:val="en-US" w:eastAsia="zh-Hans"/>
+        </w:rPr>
+        <w:t>通过并发查询</w:t>
+      </w:r>
+      <w:r>
+        <w:rPr>
+          <w:rFonts w:hint="default"/>
+          <w:lang w:eastAsia="zh-Hans"/>
+        </w:rPr>
+        <w:t>、</w:t>
+      </w:r>
+      <w:r>
+        <w:rPr>
+          <w:rFonts w:hint="eastAsia"/>
+          <w:lang w:val="en-US" w:eastAsia="zh-Hans"/>
+        </w:rPr>
+        <w:t>增加检索范围</w:t>
+      </w:r>
+      <w:r>
+        <w:rPr>
+          <w:rFonts w:hint="default"/>
+          <w:lang w:eastAsia="zh-Hans"/>
+        </w:rPr>
+        <w:t>、</w:t>
+      </w:r>
+      <w:r>
+        <w:rPr>
+          <w:rFonts w:hint="eastAsia"/>
+          <w:lang w:val="en-US" w:eastAsia="zh-Hans"/>
+        </w:rPr>
+        <w:t>扩大查询区域</w:t>
+      </w:r>
+      <w:r>
+        <w:rPr>
+          <w:rFonts w:hint="default"/>
+          <w:lang w:eastAsia="zh-Hans"/>
+        </w:rPr>
+        <w:t>、</w:t>
+      </w:r>
+      <w:r>
+        <w:rPr>
+          <w:rFonts w:hint="eastAsia"/>
+          <w:lang w:val="en-US" w:eastAsia="zh-Hans"/>
+        </w:rPr>
+        <w:t>信息覆盖率增加</w:t>
+      </w:r>
+      <w:r>
+        <w:rPr>
+          <w:rFonts w:hint="default"/>
+          <w:lang w:eastAsia="zh-Hans"/>
+        </w:rPr>
+        <w:t>，</w:t>
+      </w:r>
+      <w:r>
+        <w:rPr>
+          <w:rFonts w:hint="eastAsia"/>
+          <w:lang w:val="en-US" w:eastAsia="zh-Hans"/>
+        </w:rPr>
+        <w:t>以获得较高查全率</w:t>
+      </w:r>
+      <w:r>
+        <w:rPr>
+          <w:rFonts w:hint="default"/>
+          <w:lang w:eastAsia="zh-Hans"/>
+        </w:rPr>
+        <w:t>。</w:t>
+      </w:r>
+    </w:p>
+    <w:p>
+      <w:pPr>
+        <w:numPr>
+          <w:ilvl w:val="0"/>
+          <w:numId w:val="21"/>
+        </w:numPr>
+      </w:pPr>
+      <w:r>
+        <w:t>搜索引擎检索的对象是实时匹配互联网上的网页吗？说明其工作原理的四个步骤，以及工作需要的四种主要信息预处理技术。</w:t>
+      </w:r>
+    </w:p>
+    <w:p>
+      <w:pPr>
+        <w:numPr>
+          <w:ilvl w:val="0"/>
+          <w:numId w:val="21"/>
+        </w:numPr>
+      </w:pPr>
+      <w:r>
+        <w:t>在使用搜索引擎时，关键词的有效选取非常重要；请说明关键词选取常用的5步骤，以及常见的可配套使用的布尔逻辑操作符。</w:t>
+      </w:r>
+    </w:p>
+    <w:p>
+      <w:pPr>
+        <w:numPr>
+          <w:ilvl w:val="0"/>
+          <w:numId w:val="21"/>
+        </w:numPr>
+      </w:pPr>
+      <w:r>
+        <w:t>常用的互联网信息检索模型有哪些？各自的优缺点是什么？</w:t>
+      </w:r>
+    </w:p>
+    <w:p>
+      <w:pPr>
+        <w:numPr>
+          <w:ilvl w:val="0"/>
+          <w:numId w:val="28"/>
+        </w:numPr>
+        <w:ind w:left="420" w:leftChars="0"/>
+        <w:rPr>
+          <w:rFonts w:hint="eastAsia"/>
+          <w:b/>
+          <w:bCs/>
+          <w:i/>
+          <w:iCs/>
+          <w:lang w:val="en-US" w:eastAsia="zh-Hans"/>
+        </w:rPr>
+      </w:pPr>
+      <w:r>
+        <w:rPr>
+          <w:rFonts w:hint="eastAsia"/>
+          <w:b/>
+          <w:bCs/>
+          <w:i/>
+          <w:iCs/>
+          <w:lang w:val="en-US" w:eastAsia="zh-Hans"/>
+        </w:rPr>
+        <w:t>布尔检索模型</w:t>
+      </w:r>
+      <w:r>
+        <w:rPr>
+          <w:rFonts w:hint="default"/>
+          <w:b/>
+          <w:bCs/>
+          <w:i/>
+          <w:iCs/>
+          <w:lang w:eastAsia="zh-Hans"/>
+        </w:rPr>
+        <w:t>：</w:t>
+      </w:r>
+      <w:r>
+        <w:rPr>
+          <w:rFonts w:hint="eastAsia"/>
+          <w:b/>
+          <w:bCs/>
+          <w:i/>
+          <w:iCs/>
+          <w:lang w:val="en-US" w:eastAsia="zh-Hans"/>
+        </w:rPr>
+        <w:t>优点是原理简单易理解</w:t>
+      </w:r>
+      <w:r>
+        <w:rPr>
+          <w:rFonts w:hint="default"/>
+          <w:b/>
+          <w:bCs/>
+          <w:i/>
+          <w:iCs/>
+          <w:lang w:eastAsia="zh-Hans"/>
+        </w:rPr>
+        <w:t>，</w:t>
+      </w:r>
+      <w:r>
+        <w:rPr>
+          <w:rFonts w:hint="eastAsia"/>
+          <w:b/>
+          <w:bCs/>
+          <w:i/>
+          <w:iCs/>
+          <w:lang w:val="en-US" w:eastAsia="zh-Hans"/>
+        </w:rPr>
+        <w:t>容易在计算机上实现并且检索速度快</w:t>
+      </w:r>
+      <w:r>
+        <w:rPr>
+          <w:rFonts w:hint="default"/>
+          <w:b/>
+          <w:bCs/>
+          <w:i/>
+          <w:iCs/>
+          <w:lang w:eastAsia="zh-Hans"/>
+        </w:rPr>
+        <w:t>。</w:t>
+      </w:r>
+      <w:r>
+        <w:rPr>
+          <w:rFonts w:hint="eastAsia"/>
+          <w:b/>
+          <w:bCs/>
+          <w:i/>
+          <w:iCs/>
+          <w:lang w:val="en-US" w:eastAsia="zh-Hans"/>
+        </w:rPr>
+        <w:t>缺点是最终给出的检索结果没有相关性</w:t>
+      </w:r>
+      <w:r>
+        <w:rPr>
+          <w:rFonts w:hint="default"/>
+          <w:b/>
+          <w:bCs/>
+          <w:i/>
+          <w:iCs/>
+          <w:lang w:eastAsia="zh-Hans"/>
+        </w:rPr>
+        <w:t>，</w:t>
+      </w:r>
+      <w:r>
+        <w:rPr>
+          <w:rFonts w:hint="eastAsia"/>
+          <w:b/>
+          <w:bCs/>
+          <w:i/>
+          <w:iCs/>
+          <w:lang w:val="en-US" w:eastAsia="zh-Hans"/>
+        </w:rPr>
+        <w:t>不够精准</w:t>
+      </w:r>
+      <w:r>
+        <w:rPr>
+          <w:rFonts w:hint="default"/>
+          <w:b/>
+          <w:bCs/>
+          <w:i/>
+          <w:iCs/>
+          <w:lang w:eastAsia="zh-Hans"/>
+        </w:rPr>
+        <w:t>，</w:t>
+      </w:r>
+      <w:r>
+        <w:rPr>
+          <w:rFonts w:hint="eastAsia"/>
+          <w:b/>
+          <w:bCs/>
+          <w:i/>
+          <w:iCs/>
+          <w:lang w:val="en-US" w:eastAsia="zh-Hans"/>
+        </w:rPr>
+        <w:t>不能反映不同的索引项对一个文档的重要程度的差异</w:t>
+      </w:r>
+    </w:p>
+    <w:p>
+      <w:pPr>
+        <w:numPr>
+          <w:ilvl w:val="0"/>
+          <w:numId w:val="28"/>
+        </w:numPr>
+        <w:ind w:left="420" w:leftChars="0"/>
+        <w:rPr>
+          <w:rFonts w:hint="eastAsia"/>
+          <w:b/>
+          <w:bCs/>
+          <w:i/>
+          <w:iCs/>
+          <w:lang w:val="en-US" w:eastAsia="zh-Hans"/>
+        </w:rPr>
+      </w:pPr>
+      <w:r>
+        <w:rPr>
+          <w:rFonts w:hint="eastAsia"/>
+          <w:b/>
+          <w:bCs/>
+          <w:i/>
+          <w:iCs/>
+          <w:lang w:val="en-US" w:eastAsia="zh-Hans"/>
+        </w:rPr>
+        <w:t>扩展布尔模型</w:t>
+      </w:r>
+      <w:r>
+        <w:rPr>
+          <w:rFonts w:hint="default"/>
+          <w:b/>
+          <w:bCs/>
+          <w:i/>
+          <w:iCs/>
+          <w:lang w:eastAsia="zh-Hans"/>
+        </w:rPr>
+        <w:t>：</w:t>
+      </w:r>
+      <w:r>
+        <w:rPr>
+          <w:rFonts w:hint="eastAsia"/>
+          <w:b/>
+          <w:bCs/>
+          <w:i/>
+          <w:iCs/>
+          <w:lang w:val="en-US" w:eastAsia="zh-Hans"/>
+        </w:rPr>
+        <w:t>对布尔逻辑模型的改进</w:t>
+      </w:r>
+      <w:r>
+        <w:rPr>
+          <w:rFonts w:hint="default"/>
+          <w:b/>
+          <w:bCs/>
+          <w:i/>
+          <w:iCs/>
+          <w:lang w:eastAsia="zh-Hans"/>
+        </w:rPr>
+        <w:t>，</w:t>
+      </w:r>
+      <w:r>
+        <w:rPr>
+          <w:rFonts w:hint="eastAsia"/>
+          <w:b/>
+          <w:bCs/>
+          <w:i/>
+          <w:iCs/>
+          <w:lang w:val="en-US" w:eastAsia="zh-Hans"/>
+        </w:rPr>
+        <w:t>将非此即彼的判断方式改为计算相关度</w:t>
+      </w:r>
+    </w:p>
+    <w:p>
+      <w:pPr>
+        <w:numPr>
+          <w:ilvl w:val="0"/>
+          <w:numId w:val="28"/>
+        </w:numPr>
+        <w:ind w:left="420" w:leftChars="0"/>
+        <w:rPr>
+          <w:rFonts w:hint="eastAsia"/>
+          <w:b/>
+          <w:bCs/>
+          <w:i/>
+          <w:iCs/>
+          <w:lang w:val="en-US" w:eastAsia="zh-Hans"/>
+        </w:rPr>
+      </w:pPr>
+      <w:r>
+        <w:rPr>
+          <w:rFonts w:hint="eastAsia"/>
+          <w:b/>
+          <w:bCs/>
+          <w:i/>
+          <w:iCs/>
+          <w:lang w:val="en-US" w:eastAsia="zh-Hans"/>
+        </w:rPr>
+        <w:t>向量空间模型</w:t>
+      </w:r>
+      <w:r>
+        <w:rPr>
+          <w:rFonts w:hint="default"/>
+          <w:b/>
+          <w:bCs/>
+          <w:i/>
+          <w:iCs/>
+          <w:lang w:eastAsia="zh-Hans"/>
+        </w:rPr>
+        <w:t>：</w:t>
+      </w:r>
+      <w:r>
+        <w:rPr>
+          <w:rFonts w:hint="eastAsia"/>
+          <w:b/>
+          <w:bCs/>
+          <w:i/>
+          <w:iCs/>
+          <w:lang w:val="en-US" w:eastAsia="zh-Hans"/>
+        </w:rPr>
+        <w:t>优点在于使用便捷</w:t>
+      </w:r>
+      <w:r>
+        <w:rPr>
+          <w:rFonts w:hint="default"/>
+          <w:b/>
+          <w:bCs/>
+          <w:i/>
+          <w:iCs/>
+          <w:lang w:eastAsia="zh-Hans"/>
+        </w:rPr>
+        <w:t>，</w:t>
+      </w:r>
+      <w:r>
+        <w:rPr>
+          <w:rFonts w:hint="eastAsia"/>
+          <w:b/>
+          <w:bCs/>
+          <w:i/>
+          <w:iCs/>
+          <w:lang w:val="en-US" w:eastAsia="zh-Hans"/>
+        </w:rPr>
+        <w:t>并且在模型中有许多可调整的计算方式</w:t>
+      </w:r>
+      <w:r>
+        <w:rPr>
+          <w:rFonts w:hint="default"/>
+          <w:b/>
+          <w:bCs/>
+          <w:i/>
+          <w:iCs/>
+          <w:lang w:eastAsia="zh-Hans"/>
+        </w:rPr>
+        <w:t>。</w:t>
+      </w:r>
+      <w:r>
+        <w:rPr>
+          <w:rFonts w:hint="eastAsia"/>
+          <w:b/>
+          <w:bCs/>
+          <w:i/>
+          <w:iCs/>
+          <w:lang w:val="en-US" w:eastAsia="zh-Hans"/>
+        </w:rPr>
+        <w:t>缺点在于缺乏理论的支持和验证</w:t>
+      </w:r>
+      <w:r>
+        <w:rPr>
+          <w:rFonts w:hint="default"/>
+          <w:b/>
+          <w:bCs/>
+          <w:i/>
+          <w:iCs/>
+          <w:lang w:eastAsia="zh-Hans"/>
+        </w:rPr>
+        <w:t>，</w:t>
+      </w:r>
+    </w:p>
+    <w:p>
+      <w:pPr>
+        <w:numPr>
+          <w:ilvl w:val="0"/>
+          <w:numId w:val="28"/>
+        </w:numPr>
+        <w:ind w:left="420" w:leftChars="0"/>
+        <w:rPr>
+          <w:rFonts w:hint="eastAsia"/>
+          <w:b/>
+          <w:bCs/>
+          <w:i/>
+          <w:iCs/>
+          <w:lang w:val="en-US" w:eastAsia="zh-Hans"/>
+        </w:rPr>
+      </w:pPr>
+      <w:r>
+        <w:rPr>
+          <w:rFonts w:hint="eastAsia"/>
+          <w:b/>
+          <w:bCs/>
+          <w:i/>
+          <w:iCs/>
+          <w:lang w:val="en-US" w:eastAsia="zh-Hans"/>
+        </w:rPr>
+        <w:t>概率检索模型</w:t>
+      </w:r>
+      <w:r>
+        <w:rPr>
+          <w:rFonts w:hint="default"/>
+          <w:b/>
+          <w:bCs/>
+          <w:i/>
+          <w:iCs/>
+          <w:lang w:eastAsia="zh-Hans"/>
+        </w:rPr>
+        <w:t>：</w:t>
+      </w:r>
+      <w:r>
+        <w:rPr>
+          <w:rFonts w:hint="eastAsia"/>
+          <w:b/>
+          <w:bCs/>
+          <w:i/>
+          <w:iCs/>
+          <w:lang w:val="en-US" w:eastAsia="zh-Hans"/>
+        </w:rPr>
+        <w:t>优点在于有严格的数学理论基础</w:t>
+      </w:r>
+      <w:r>
+        <w:rPr>
+          <w:rFonts w:hint="default"/>
+          <w:b/>
+          <w:bCs/>
+          <w:i/>
+          <w:iCs/>
+          <w:lang w:eastAsia="zh-Hans"/>
+        </w:rPr>
+        <w:t>，</w:t>
+      </w:r>
+      <w:r>
+        <w:rPr>
+          <w:rFonts w:hint="eastAsia"/>
+          <w:b/>
+          <w:bCs/>
+          <w:i/>
+          <w:iCs/>
+          <w:lang w:val="en-US" w:eastAsia="zh-Hans"/>
+        </w:rPr>
+        <w:t>采用了相关反馈原理克服不确定性的推理</w:t>
+      </w:r>
+      <w:r>
+        <w:rPr>
+          <w:rFonts w:hint="default"/>
+          <w:b/>
+          <w:bCs/>
+          <w:i/>
+          <w:iCs/>
+          <w:lang w:eastAsia="zh-Hans"/>
+        </w:rPr>
+        <w:t>。</w:t>
+      </w:r>
+      <w:r>
+        <w:rPr>
+          <w:rFonts w:hint="eastAsia"/>
+          <w:b/>
+          <w:bCs/>
+          <w:i/>
+          <w:iCs/>
+          <w:lang w:val="en-US" w:eastAsia="zh-Hans"/>
+        </w:rPr>
+        <w:t>缺点是参数估计的难度比较大</w:t>
+      </w:r>
+      <w:r>
+        <w:rPr>
+          <w:rFonts w:hint="default"/>
+          <w:b/>
+          <w:bCs/>
+          <w:i/>
+          <w:iCs/>
+          <w:lang w:eastAsia="zh-Hans"/>
+        </w:rPr>
+        <w:t>，</w:t>
+      </w:r>
+      <w:r>
+        <w:rPr>
+          <w:rFonts w:hint="eastAsia"/>
+          <w:b/>
+          <w:bCs/>
+          <w:i/>
+          <w:iCs/>
+          <w:lang w:val="en-US" w:eastAsia="zh-Hans"/>
+        </w:rPr>
+        <w:t>文件和检索的表达也比较困难</w:t>
+      </w:r>
+      <w:r>
+        <w:rPr>
+          <w:rFonts w:hint="default"/>
+          <w:b/>
+          <w:bCs/>
+          <w:i/>
+          <w:iCs/>
+          <w:lang w:eastAsia="zh-Hans"/>
+        </w:rPr>
+        <w:t>。</w:t>
+      </w:r>
+    </w:p>
+    <w:p>
+      <w:pPr>
+        <w:numPr>
+          <w:ilvl w:val="0"/>
+          <w:numId w:val="21"/>
+        </w:numPr>
+      </w:pPr>
+      <w:r>
+        <w:t>什么是元搜索引擎？它如何工作？它与普通的搜索引擎主要的区别是什么？</w:t>
+      </w:r>
+    </w:p>
+    <w:p>
+      <w:pPr>
+        <w:numPr>
+          <w:ilvl w:val="0"/>
+          <w:numId w:val="21"/>
+        </w:numPr>
+      </w:pPr>
+      <w:r>
+        <w:t>试述目录型网络检索工具与搜索引擎的区别</w:t>
+      </w:r>
+    </w:p>
+    <w:p>
+      <w:pPr>
+        <w:numPr>
+          <w:ilvl w:val="0"/>
+          <w:numId w:val="0"/>
+        </w:numPr>
+        <w:ind w:left="420" w:leftChars="0"/>
+      </w:pPr>
+      <w:r>
+        <w:t>从两者的适用性、优势与不足以及发展趋势等角度来进行比较：</w:t>
+      </w:r>
+    </w:p>
+    <w:p>
+      <w:pPr>
+        <w:numPr>
+          <w:ilvl w:val="0"/>
+          <w:numId w:val="29"/>
+        </w:numPr>
+        <w:ind w:left="420" w:leftChars="0"/>
+        <w:rPr>
+          <w:b/>
+          <w:bCs/>
+          <w:i/>
+          <w:iCs/>
+        </w:rPr>
+      </w:pPr>
+      <w:r>
+        <w:rPr>
+          <w:b/>
+          <w:bCs/>
+          <w:i/>
+          <w:iCs/>
+        </w:rPr>
+        <w:t>适用性：目录型网络检索工具将信息系统分门归类，把同一主题的网站信息组织在一起并按一定顺序排列，通过主题分类层层浏览，比较符合人们传统的信息查找方式，尤其适合那些希望了解某一方面、某一概念的全面信息，而不是只限于查询若干关键词的用户，有助于逐步缩小主题或者查找某个主题常见的、质量较高的信息。特别适用于一般的网络信息门户，面向普通用户及网络新手展示、提供信息时采用。主要适用于：用户进行较笼统的主题浏览和检索。当用户尚未形成很精确的检索概念</w:t>
+      </w:r>
       <w:bookmarkStart w:id="0" w:name="_GoBack"/>
       <w:bookmarkEnd w:id="0"/>
-    </w:p>
-    <w:p>
-      <w:pPr>
-        <w:numPr>
-          <w:ilvl w:val="0"/>
-          <w:numId w:val="21"/>
-        </w:numPr>
-      </w:pPr>
-      <w:r>
-        <w:t>试述常用的检索技巧</w:t>
-      </w:r>
-    </w:p>
-    <w:p>
-      <w:pPr>
-        <w:numPr>
-          <w:ilvl w:val="0"/>
-          <w:numId w:val="21"/>
-        </w:numPr>
-      </w:pPr>
-      <w:r>
-        <w:t>试述网络信息检索中的法律问题</w:t>
-      </w:r>
-    </w:p>
-    <w:p>
-      <w:pPr>
-        <w:numPr>
-          <w:ilvl w:val="0"/>
-          <w:numId w:val="21"/>
-        </w:numPr>
-      </w:pPr>
-      <w:r>
-        <w:t>试述网络信息检索工具的性能评价指标</w:t>
-      </w:r>
-    </w:p>
-    <w:p>
-      <w:pPr>
-        <w:numPr>
-          <w:ilvl w:val="0"/>
-          <w:numId w:val="21"/>
-        </w:numPr>
-      </w:pPr>
-      <w:r>
-        <w:t>试述网络信息检索工具的分类及其具体类型</w:t>
-      </w:r>
-    </w:p>
-    <w:p>
-      <w:pPr>
-        <w:numPr>
-          <w:ilvl w:val="0"/>
-          <w:numId w:val="0"/>
-        </w:numPr>
-        <w:ind w:left="420" w:leftChars="0"/>
-        <w:rPr>
-          <w:b/>
-          <w:bCs/>
-          <w:i/>
-          <w:iCs/>
-        </w:rPr>
-      </w:pPr>
-      <w:r>
-        <w:rPr>
-          <w:b/>
-          <w:bCs/>
-          <w:i/>
-          <w:iCs/>
-        </w:rPr>
-        <w:t>网络信息检索工具的分类可以从多个角度和标准来进行。一般可分为以下两大类：</w:t>
-      </w:r>
-    </w:p>
-    <w:p>
-      <w:pPr>
-        <w:numPr>
-          <w:ilvl w:val="0"/>
-          <w:numId w:val="0"/>
-        </w:numPr>
-        <w:ind w:firstLine="420" w:firstLineChars="0"/>
-        <w:rPr>
-          <w:b/>
-          <w:bCs/>
-          <w:i/>
-          <w:iCs/>
-        </w:rPr>
-      </w:pPr>
-      <w:r>
-        <w:rPr>
-          <w:b/>
-          <w:bCs/>
-          <w:i/>
-          <w:iCs/>
-        </w:rPr>
-        <w:t>web资源检索工具：以web资源为检索对象，又以web形式提供的检索工具，代表网络信息检索的较高水平，且应用较为普遍。包括：</w:t>
-      </w:r>
-    </w:p>
-    <w:p>
-      <w:pPr>
-        <w:numPr>
-          <w:ilvl w:val="0"/>
-          <w:numId w:val="22"/>
-        </w:numPr>
-        <w:ind w:firstLine="420" w:firstLineChars="0"/>
-        <w:rPr>
-          <w:b/>
-          <w:bCs/>
-          <w:i/>
-          <w:iCs/>
-        </w:rPr>
-      </w:pPr>
-      <w:r>
-        <w:rPr>
-          <w:b/>
-          <w:bCs/>
-          <w:i/>
-          <w:iCs/>
-        </w:rPr>
-        <w:t>目录型检索工具</w:t>
-      </w:r>
-    </w:p>
-    <w:p>
-      <w:pPr>
-        <w:numPr>
-          <w:ilvl w:val="0"/>
-          <w:numId w:val="22"/>
-        </w:numPr>
-        <w:ind w:firstLine="420" w:firstLineChars="0"/>
-        <w:rPr>
-          <w:b/>
-          <w:bCs/>
-          <w:i/>
-          <w:iCs/>
-        </w:rPr>
-      </w:pPr>
-      <w:r>
-        <w:rPr>
-          <w:b/>
-          <w:bCs/>
-          <w:i/>
-          <w:iCs/>
-        </w:rPr>
-        <w:t>搜索引擎</w:t>
-      </w:r>
-    </w:p>
-    <w:p>
-      <w:pPr>
-        <w:numPr>
-          <w:ilvl w:val="0"/>
-          <w:numId w:val="22"/>
-        </w:numPr>
-        <w:ind w:firstLine="420" w:firstLineChars="0"/>
-        <w:rPr>
-          <w:b/>
-          <w:bCs/>
-          <w:i/>
-          <w:iCs/>
-        </w:rPr>
-      </w:pPr>
-      <w:r>
-        <w:rPr>
-          <w:b/>
-          <w:bCs/>
-          <w:i/>
-          <w:iCs/>
-        </w:rPr>
-        <w:t>多元搜索引擎</w:t>
-      </w:r>
-    </w:p>
-    <w:p>
-      <w:pPr>
-        <w:numPr>
-          <w:ilvl w:val="0"/>
-          <w:numId w:val="0"/>
-        </w:numPr>
-        <w:ind w:firstLine="420" w:firstLineChars="0"/>
-        <w:rPr>
-          <w:b/>
-          <w:bCs/>
-          <w:i/>
-          <w:iCs/>
-        </w:rPr>
-      </w:pPr>
-      <w:r>
-        <w:rPr>
-          <w:b/>
-          <w:bCs/>
-          <w:i/>
-          <w:iCs/>
-        </w:rPr>
-        <w:t>非web资源检索工具：以非web资源（如FTP，Gopher等）为检索对象的检索工具：包括：</w:t>
-      </w:r>
-    </w:p>
-    <w:p>
-      <w:pPr>
-        <w:numPr>
-          <w:ilvl w:val="0"/>
-          <w:numId w:val="23"/>
-        </w:numPr>
-        <w:ind w:firstLine="420" w:firstLineChars="0"/>
-        <w:rPr>
-          <w:b/>
-          <w:bCs/>
-          <w:i/>
-          <w:iCs/>
-        </w:rPr>
-      </w:pPr>
-      <w:r>
-        <w:rPr>
-          <w:b/>
-          <w:bCs/>
-          <w:i/>
-          <w:iCs/>
-        </w:rPr>
-        <w:t>Archie</w:t>
-      </w:r>
-    </w:p>
-    <w:p>
-      <w:pPr>
-        <w:numPr>
-          <w:ilvl w:val="0"/>
-          <w:numId w:val="23"/>
-        </w:numPr>
-        <w:ind w:firstLine="420" w:firstLineChars="0"/>
-        <w:rPr>
-          <w:b/>
-          <w:bCs/>
-          <w:i/>
-          <w:iCs/>
-        </w:rPr>
-      </w:pPr>
-      <w:r>
-        <w:rPr>
-          <w:b/>
-          <w:bCs/>
-          <w:i/>
-          <w:iCs/>
-        </w:rPr>
-        <w:t>Hytelnet</w:t>
-      </w:r>
-    </w:p>
-    <w:p>
-      <w:pPr>
-        <w:numPr>
-          <w:ilvl w:val="0"/>
-          <w:numId w:val="23"/>
-        </w:numPr>
-        <w:ind w:firstLine="420" w:firstLineChars="0"/>
-        <w:rPr>
-          <w:b/>
-          <w:bCs/>
-          <w:i/>
-          <w:iCs/>
-        </w:rPr>
-      </w:pPr>
-      <w:r>
-        <w:rPr>
-          <w:b/>
-          <w:bCs/>
-          <w:i/>
-          <w:iCs/>
-        </w:rPr>
-        <w:t>Deja News</w:t>
-      </w:r>
-    </w:p>
-    <w:p>
-      <w:pPr>
-        <w:numPr>
-          <w:ilvl w:val="0"/>
-          <w:numId w:val="23"/>
-        </w:numPr>
-        <w:ind w:firstLine="420" w:firstLineChars="0"/>
-        <w:rPr>
-          <w:b/>
-          <w:bCs/>
-          <w:i/>
-          <w:iCs/>
-        </w:rPr>
-      </w:pPr>
-      <w:r>
-        <w:rPr>
-          <w:b/>
-          <w:bCs/>
-          <w:i/>
-          <w:iCs/>
-        </w:rPr>
-        <w:t>Medline数据库</w:t>
-      </w:r>
-    </w:p>
-    <w:p>
-      <w:pPr>
-        <w:numPr>
-          <w:ilvl w:val="0"/>
-          <w:numId w:val="23"/>
-        </w:numPr>
-        <w:ind w:firstLine="420" w:firstLineChars="0"/>
-        <w:rPr>
-          <w:b/>
-          <w:bCs/>
-          <w:i/>
-          <w:iCs/>
-        </w:rPr>
-      </w:pPr>
-      <w:r>
-        <w:rPr>
-          <w:b/>
-          <w:bCs/>
-          <w:i/>
-          <w:iCs/>
-        </w:rPr>
-        <w:t>ERIC数据库</w:t>
-      </w:r>
-    </w:p>
-    <w:p>
-      <w:pPr>
-        <w:numPr>
-          <w:ilvl w:val="0"/>
-          <w:numId w:val="21"/>
-        </w:numPr>
-      </w:pPr>
-      <w:r>
-        <w:t>试述检索策略的制定步骤及其实施步骤</w:t>
-      </w:r>
-    </w:p>
-    <w:p>
-      <w:pPr>
-        <w:numPr>
-          <w:ilvl w:val="0"/>
-          <w:numId w:val="0"/>
-        </w:numPr>
-        <w:ind w:firstLine="420" w:firstLineChars="0"/>
-        <w:rPr>
-          <w:b/>
-          <w:bCs/>
-          <w:i/>
-          <w:iCs/>
-        </w:rPr>
-      </w:pPr>
-      <w:r>
-        <w:rPr>
-          <w:b/>
-          <w:bCs/>
-          <w:i/>
-          <w:iCs/>
-        </w:rPr>
-        <w:t>制定步骤：</w:t>
-      </w:r>
-    </w:p>
-    <w:p>
-      <w:pPr>
-        <w:numPr>
-          <w:ilvl w:val="0"/>
-          <w:numId w:val="24"/>
-        </w:numPr>
-        <w:ind w:left="420" w:leftChars="0" w:firstLine="420" w:firstLineChars="0"/>
-        <w:rPr>
-          <w:b/>
-          <w:bCs/>
-          <w:i/>
-          <w:iCs/>
-        </w:rPr>
-      </w:pPr>
-      <w:r>
-        <w:rPr>
-          <w:b/>
-          <w:bCs/>
-          <w:i/>
-          <w:iCs/>
-        </w:rPr>
-        <w:t>分析检索课题，明确信息需求。要想让互联网信息成为自己的知识库，并不是要占有全部的互联网信息，而是能够在互联网上找到自己需要的信息，所以正确的对信息需求进行描述，是互联网检索的第一步</w:t>
-      </w:r>
-    </w:p>
-    <w:p>
-      <w:pPr>
-        <w:numPr>
-          <w:ilvl w:val="0"/>
-          <w:numId w:val="24"/>
-        </w:numPr>
-        <w:ind w:left="420" w:leftChars="0" w:firstLine="420" w:firstLineChars="0"/>
-        <w:rPr>
-          <w:b/>
-          <w:bCs/>
-          <w:i/>
-          <w:iCs/>
-        </w:rPr>
-      </w:pPr>
-      <w:r>
-        <w:rPr>
-          <w:b/>
-          <w:bCs/>
-          <w:i/>
-          <w:iCs/>
-        </w:rPr>
-        <w:t>选取关键词。关键词的正确选取，可以有效的提高检索的效率</w:t>
-      </w:r>
-    </w:p>
-    <w:p>
-      <w:pPr>
-        <w:numPr>
-          <w:ilvl w:val="0"/>
-          <w:numId w:val="24"/>
-        </w:numPr>
-        <w:ind w:left="420" w:leftChars="0" w:firstLine="420" w:firstLineChars="0"/>
-        <w:rPr>
-          <w:b/>
-          <w:bCs/>
-          <w:i/>
-          <w:iCs/>
-        </w:rPr>
-      </w:pPr>
-      <w:r>
-        <w:rPr>
-          <w:b/>
-          <w:bCs/>
-          <w:i/>
-          <w:iCs/>
-        </w:rPr>
-        <w:t>关键词的组配。一个关键词只能检索出目标信息的一部分或某个知识点，一般不能单独满足信息需求的完整内容。我们要根据具体的信息需求来设计和编制检索表达式，也就是将多个关键词进行某种组合，以便系统、全面地检索出所需要的信息</w:t>
-      </w:r>
-    </w:p>
-    <w:p>
-      <w:pPr>
-        <w:numPr>
-          <w:ilvl w:val="0"/>
-          <w:numId w:val="24"/>
-        </w:numPr>
-        <w:ind w:left="420" w:leftChars="0" w:firstLine="420" w:firstLineChars="0"/>
-        <w:rPr>
-          <w:b/>
-          <w:bCs/>
-          <w:i/>
-          <w:iCs/>
-        </w:rPr>
-      </w:pPr>
-      <w:r>
-        <w:rPr>
-          <w:b/>
-          <w:bCs/>
-          <w:i/>
-          <w:iCs/>
-        </w:rPr>
-        <w:t>选择检索工具，实施检索策略</w:t>
-      </w:r>
-    </w:p>
-    <w:p>
-      <w:pPr>
-        <w:numPr>
-          <w:ilvl w:val="0"/>
-          <w:numId w:val="0"/>
-        </w:numPr>
-        <w:ind w:firstLine="420" w:firstLineChars="0"/>
-        <w:rPr>
-          <w:b/>
-          <w:bCs/>
-          <w:i/>
-          <w:iCs/>
-        </w:rPr>
-      </w:pPr>
-      <w:r>
-        <w:rPr>
-          <w:b/>
-          <w:bCs/>
-          <w:i/>
-          <w:iCs/>
-        </w:rPr>
-        <w:t>实施步骤：</w:t>
-      </w:r>
-    </w:p>
-    <w:p>
-      <w:pPr>
-        <w:numPr>
-          <w:ilvl w:val="0"/>
-          <w:numId w:val="25"/>
-        </w:numPr>
-        <w:ind w:left="420" w:leftChars="0" w:firstLine="420" w:firstLineChars="0"/>
-        <w:rPr>
-          <w:b/>
-          <w:bCs/>
-          <w:i/>
-          <w:iCs/>
-        </w:rPr>
-      </w:pPr>
-      <w:r>
-        <w:rPr>
-          <w:b/>
-          <w:bCs/>
-          <w:i/>
-          <w:iCs/>
-        </w:rPr>
-        <w:t>判断目标信息可能存在的地方，对目标信息进行推测和判断，建立在对大量信息资源非常熟悉的基础上， 我们可发根据自己的经验作出检索判断</w:t>
-      </w:r>
-    </w:p>
-    <w:p>
-      <w:pPr>
-        <w:numPr>
-          <w:ilvl w:val="0"/>
-          <w:numId w:val="25"/>
-        </w:numPr>
-        <w:ind w:left="420" w:leftChars="0" w:firstLine="420" w:firstLineChars="0"/>
-        <w:rPr>
-          <w:b/>
-          <w:bCs/>
-          <w:i/>
-          <w:iCs/>
-        </w:rPr>
-      </w:pPr>
-      <w:r>
-        <w:rPr>
-          <w:b/>
-          <w:bCs/>
-          <w:i/>
-          <w:iCs/>
-        </w:rPr>
-        <w:t>了解互联网信息检索的特殊性，在使用互联网进行检索时需要清楚，所谓的“互联网信息检索”并不是直接在万维网上寻找某个文档</w:t>
-      </w:r>
-    </w:p>
-    <w:p>
-      <w:pPr>
-        <w:numPr>
-          <w:ilvl w:val="0"/>
-          <w:numId w:val="25"/>
-        </w:numPr>
-        <w:ind w:left="420" w:leftChars="0" w:firstLine="420" w:firstLineChars="0"/>
-        <w:rPr>
-          <w:b/>
-          <w:bCs/>
-          <w:i/>
-          <w:iCs/>
-        </w:rPr>
-      </w:pPr>
-      <w:r>
-        <w:rPr>
-          <w:b/>
-          <w:bCs/>
-          <w:i/>
-          <w:iCs/>
-        </w:rPr>
-        <w:t>了解可用的检索工具。如：搜索引擎、元搜索引擎、网络资源目录和专门的数据库</w:t>
-      </w:r>
-    </w:p>
-    <w:p>
-      <w:pPr>
-        <w:numPr>
-          <w:ilvl w:val="0"/>
-          <w:numId w:val="25"/>
-        </w:numPr>
-        <w:ind w:left="420" w:leftChars="0" w:firstLine="420" w:firstLineChars="0"/>
-        <w:rPr>
-          <w:b/>
-          <w:bCs/>
-          <w:i/>
-          <w:iCs/>
-        </w:rPr>
-      </w:pPr>
-      <w:r>
-        <w:rPr>
-          <w:b/>
-          <w:bCs/>
-          <w:i/>
-          <w:iCs/>
-        </w:rPr>
-        <w:t>仔细分析自己的信息需求并选择合适的工具。需求决定了检索结果，在检索之前对检索主题进行仔细分析，考虑清楚自己要找的是什么，再确实用什么工具进行检索。</w:t>
-      </w:r>
-    </w:p>
-    <w:p>
-      <w:pPr>
-        <w:numPr>
-          <w:ilvl w:val="0"/>
-          <w:numId w:val="25"/>
-        </w:numPr>
-        <w:ind w:left="420" w:leftChars="0" w:firstLine="420" w:firstLineChars="0"/>
-        <w:rPr>
-          <w:b/>
-          <w:bCs/>
-          <w:i/>
-          <w:iCs/>
-        </w:rPr>
-      </w:pPr>
-      <w:r>
-        <w:rPr>
-          <w:b/>
-          <w:bCs/>
-          <w:i/>
-          <w:iCs/>
-        </w:rPr>
-        <w:t>根据检索结果调整检索策略，上一步的检索未能得到让自己完全满意的信息，那就很可能是检索提问还有改进的地方</w:t>
-      </w:r>
-    </w:p>
-    <w:p>
-      <w:pPr>
-        <w:numPr>
-          <w:ilvl w:val="0"/>
-          <w:numId w:val="21"/>
-        </w:numPr>
-      </w:pPr>
-      <w:r>
-        <w:t>书籍是重要的学习资源，在互联网上检索书籍的途径有哪些？ 各有什么特点？</w:t>
-      </w:r>
-    </w:p>
-    <w:p>
-      <w:pPr>
-        <w:numPr>
-          <w:ilvl w:val="0"/>
-          <w:numId w:val="21"/>
-        </w:numPr>
-      </w:pPr>
-      <w:r>
-        <w:t>目录型检索工具的特点有哪些？其分类体系常用哪些分类法？它如何引导用户在目录型检索工具中操作以满足查询需求？</w:t>
-      </w:r>
-    </w:p>
-    <w:p>
-      <w:pPr>
-        <w:numPr>
-          <w:ilvl w:val="0"/>
-          <w:numId w:val="21"/>
-        </w:numPr>
-      </w:pPr>
-      <w:r>
-        <w:t>试述网络信息检索工具的工作原理</w:t>
-      </w:r>
-    </w:p>
-    <w:p>
-      <w:pPr>
-        <w:numPr>
-          <w:ilvl w:val="0"/>
-          <w:numId w:val="21"/>
-        </w:numPr>
-      </w:pPr>
-      <w:r>
-        <w:t>试述元搜索引擎的优缺点</w:t>
-      </w:r>
-    </w:p>
-    <w:p>
-      <w:pPr>
-        <w:numPr>
-          <w:numId w:val="0"/>
-        </w:numPr>
-        <w:ind w:left="420" w:leftChars="0"/>
-      </w:pPr>
-      <w:r>
-        <w:t>（1）</w:t>
-      </w:r>
-      <w:r>
-        <w:rPr>
-          <w:rFonts w:hint="eastAsia"/>
-          <w:lang w:val="en-US" w:eastAsia="zh-Hans"/>
-        </w:rPr>
-        <w:t>信息覆盖面打</w:t>
-      </w:r>
-      <w:r>
-        <w:rPr>
-          <w:rFonts w:hint="default"/>
-          <w:lang w:eastAsia="zh-Hans"/>
-        </w:rPr>
-        <w:t>，</w:t>
-      </w:r>
-      <w:r>
-        <w:rPr>
-          <w:rFonts w:hint="eastAsia"/>
-          <w:lang w:val="en-US" w:eastAsia="zh-Hans"/>
-        </w:rPr>
-        <w:t>检索效率高</w:t>
-      </w:r>
-      <w:r>
-        <w:rPr>
-          <w:rFonts w:hint="default"/>
-          <w:lang w:eastAsia="zh-Hans"/>
-        </w:rPr>
-        <w:t>。</w:t>
-      </w:r>
-      <w:r>
-        <w:rPr>
-          <w:rFonts w:hint="eastAsia"/>
-          <w:lang w:val="en-US" w:eastAsia="zh-Hans"/>
-        </w:rPr>
-        <w:t>元搜索引擎集成多个成员搜索引擎</w:t>
-      </w:r>
-      <w:r>
-        <w:rPr>
-          <w:rFonts w:hint="default"/>
-          <w:lang w:eastAsia="zh-Hans"/>
-        </w:rPr>
-        <w:t>，</w:t>
-      </w:r>
-      <w:r>
-        <w:rPr>
-          <w:rFonts w:hint="eastAsia"/>
-          <w:lang w:val="en-US" w:eastAsia="zh-Hans"/>
-        </w:rPr>
-        <w:t>通过并发查询</w:t>
-      </w:r>
-      <w:r>
-        <w:rPr>
-          <w:rFonts w:hint="default"/>
-          <w:lang w:eastAsia="zh-Hans"/>
-        </w:rPr>
-        <w:t>、</w:t>
-      </w:r>
-      <w:r>
-        <w:rPr>
-          <w:rFonts w:hint="eastAsia"/>
-          <w:lang w:val="en-US" w:eastAsia="zh-Hans"/>
-        </w:rPr>
-        <w:t>增加检索范围</w:t>
-      </w:r>
-      <w:r>
-        <w:rPr>
-          <w:rFonts w:hint="default"/>
-          <w:lang w:eastAsia="zh-Hans"/>
-        </w:rPr>
-        <w:t>、</w:t>
-      </w:r>
-      <w:r>
-        <w:rPr>
-          <w:rFonts w:hint="eastAsia"/>
-          <w:lang w:val="en-US" w:eastAsia="zh-Hans"/>
-        </w:rPr>
-        <w:t>扩大查询区域</w:t>
-      </w:r>
-      <w:r>
-        <w:rPr>
-          <w:rFonts w:hint="default"/>
-          <w:lang w:eastAsia="zh-Hans"/>
-        </w:rPr>
-        <w:t>、</w:t>
-      </w:r>
-      <w:r>
-        <w:rPr>
-          <w:rFonts w:hint="eastAsia"/>
-          <w:lang w:val="en-US" w:eastAsia="zh-Hans"/>
-        </w:rPr>
-        <w:t>信息覆盖率增加</w:t>
-      </w:r>
-      <w:r>
-        <w:rPr>
-          <w:rFonts w:hint="default"/>
-          <w:lang w:eastAsia="zh-Hans"/>
-        </w:rPr>
-        <w:t>，</w:t>
-      </w:r>
-      <w:r>
-        <w:rPr>
-          <w:rFonts w:hint="eastAsia"/>
-          <w:lang w:val="en-US" w:eastAsia="zh-Hans"/>
-        </w:rPr>
-        <w:t>以获得较高查全率</w:t>
-      </w:r>
-      <w:r>
-        <w:rPr>
-          <w:rFonts w:hint="default"/>
-          <w:lang w:eastAsia="zh-Hans"/>
-        </w:rPr>
-        <w:t>。</w:t>
-      </w:r>
-    </w:p>
-    <w:p>
-      <w:pPr>
-        <w:numPr>
-          <w:ilvl w:val="0"/>
-          <w:numId w:val="21"/>
-        </w:numPr>
-      </w:pPr>
-      <w:r>
-        <w:t>搜索引擎检索的对象是实时匹配互联网上的网页吗？说明其工作原理的四个步骤，以及工作需要的四种主要信息预处理技术。</w:t>
-      </w:r>
-    </w:p>
-    <w:p>
-      <w:pPr>
-        <w:numPr>
-          <w:ilvl w:val="0"/>
-          <w:numId w:val="21"/>
-        </w:numPr>
-      </w:pPr>
-      <w:r>
-        <w:t>在使用搜索引擎时，关键词的有效选取非常重要；请说明关键词选取常用的5步骤，以及常见的可配套使用的布尔逻辑操作符。</w:t>
-      </w:r>
-    </w:p>
-    <w:p>
-      <w:pPr>
-        <w:numPr>
-          <w:ilvl w:val="0"/>
-          <w:numId w:val="21"/>
-        </w:numPr>
-      </w:pPr>
-      <w:r>
-        <w:t>常用的互联网信息检索模型有哪些？各自的优缺点是什么？</w:t>
-      </w:r>
-    </w:p>
-    <w:p>
-      <w:pPr>
-        <w:numPr>
-          <w:ilvl w:val="0"/>
-          <w:numId w:val="21"/>
-        </w:numPr>
-      </w:pPr>
-      <w:r>
-        <w:t>什么是元搜索引擎？它如何工作？它与普通的搜索引擎主要的区别是什么？</w:t>
-      </w:r>
-    </w:p>
-    <w:p>
-      <w:pPr>
-        <w:numPr>
-          <w:ilvl w:val="0"/>
-          <w:numId w:val="21"/>
-        </w:numPr>
-      </w:pPr>
-      <w:r>
-        <w:t>试述目录型网络检索工具与搜索引擎的区别</w:t>
-      </w:r>
-    </w:p>
-    <w:p>
-      <w:pPr>
-        <w:numPr>
-          <w:ilvl w:val="0"/>
-          <w:numId w:val="0"/>
-        </w:numPr>
-        <w:ind w:left="420" w:leftChars="0"/>
-      </w:pPr>
-      <w:r>
-        <w:t>从两者的适用性、优势与不足以及发展趋势等角度来进行比较：</w:t>
-      </w:r>
-    </w:p>
-    <w:p>
-      <w:pPr>
-        <w:numPr>
-          <w:ilvl w:val="0"/>
-          <w:numId w:val="26"/>
-        </w:numPr>
-        <w:ind w:left="420" w:leftChars="0"/>
-        <w:rPr>
-          <w:b/>
-          <w:bCs/>
-          <w:i/>
-          <w:iCs/>
-        </w:rPr>
-      </w:pPr>
-      <w:r>
-        <w:rPr>
-          <w:b/>
-          <w:bCs/>
-          <w:i/>
-          <w:iCs/>
-        </w:rPr>
-        <w:t>适用性：目录型网络检索工具将信息系统分门归类，把同一主题的网站信息组织在一起并按一定顺序排列，通过主题分类层层浏览，比较符合人们传统的信息查找方式，尤其适合那些希望了解某一方面、某一概念的全面信息，而不是只限于查询若干关键词的用户，有助于逐步缩小主题或者查找某个主题常见的、质量较高的信息。特别适用于一般的网络信息门户，面向普通用户及网络新手展示、提供信息时采用。主要适用于：用户进行较笼统的主题浏览和检索。当用户尚未形成很精确的检索概念时，采用主题指南作为检索起点非常有效。</w:t>
-      </w:r>
-    </w:p>
-    <w:p>
-      <w:pPr>
-        <w:numPr>
-          <w:ilvl w:val="0"/>
-          <w:numId w:val="26"/>
+      <w:r>
+        <w:rPr>
+          <w:b/>
+          <w:bCs/>
+          <w:i/>
+          <w:iCs/>
+        </w:rPr>
+        <w:t>时，采用主题指南作为检索起点非常有效。</w:t>
+      </w:r>
+    </w:p>
+    <w:p>
+      <w:pPr>
+        <w:numPr>
+          <w:ilvl w:val="0"/>
+          <w:numId w:val="29"/>
         </w:numPr>
         <w:ind w:left="420" w:leftChars="0"/>
         <w:rPr>
@@ -6645,7 +8633,7 @@
       <w:pPr>
         <w:numPr>
           <w:ilvl w:val="0"/>
-          <w:numId w:val="26"/>
+          <w:numId w:val="29"/>
         </w:numPr>
         <w:ind w:left="420" w:leftChars="0"/>
         <w:rPr>
@@ -7600,6 +9588,42 @@
       <w:lvlJc w:val="left"/>
     </w:lvl>
   </w:abstractNum>
+  <w:abstractNum w:abstractNumId="26">
+    <w:nsid w:val="6146AE80"/>
+    <w:multiLevelType w:val="singleLevel"/>
+    <w:tmpl w:val="6146AE80"/>
+    <w:lvl w:ilvl="0" w:tentative="0">
+      <w:start w:val="1"/>
+      <w:numFmt w:val="decimal"/>
+      <w:suff w:val="nothing"/>
+      <w:lvlText w:val="（%1）"/>
+      <w:lvlJc w:val="left"/>
+    </w:lvl>
+  </w:abstractNum>
+  <w:abstractNum w:abstractNumId="27">
+    <w:nsid w:val="6146B0E6"/>
+    <w:multiLevelType w:val="singleLevel"/>
+    <w:tmpl w:val="6146B0E6"/>
+    <w:lvl w:ilvl="0" w:tentative="0">
+      <w:start w:val="1"/>
+      <w:numFmt w:val="decimal"/>
+      <w:suff w:val="nothing"/>
+      <w:lvlText w:val="（%1）"/>
+      <w:lvlJc w:val="left"/>
+    </w:lvl>
+  </w:abstractNum>
+  <w:abstractNum w:abstractNumId="28">
+    <w:nsid w:val="6146B522"/>
+    <w:multiLevelType w:val="singleLevel"/>
+    <w:tmpl w:val="6146B522"/>
+    <w:lvl w:ilvl="0" w:tentative="0">
+      <w:start w:val="1"/>
+      <w:numFmt w:val="decimal"/>
+      <w:suff w:val="nothing"/>
+      <w:lvlText w:val="（%1）"/>
+      <w:lvlJc w:val="left"/>
+    </w:lvl>
+  </w:abstractNum>
   <w:num w:numId="1">
     <w:abstractNumId w:val="0"/>
   </w:num>
@@ -7664,18 +9688,27 @@
     <w:abstractNumId w:val="3"/>
   </w:num>
   <w:num w:numId="22">
+    <w:abstractNumId w:val="26"/>
+  </w:num>
+  <w:num w:numId="23">
     <w:abstractNumId w:val="8"/>
   </w:num>
-  <w:num w:numId="23">
+  <w:num w:numId="24">
     <w:abstractNumId w:val="9"/>
   </w:num>
-  <w:num w:numId="24">
+  <w:num w:numId="25">
     <w:abstractNumId w:val="10"/>
   </w:num>
-  <w:num w:numId="25">
+  <w:num w:numId="26">
     <w:abstractNumId w:val="11"/>
   </w:num>
-  <w:num w:numId="26">
+  <w:num w:numId="27">
+    <w:abstractNumId w:val="27"/>
+  </w:num>
+  <w:num w:numId="28">
+    <w:abstractNumId w:val="28"/>
+  </w:num>
+  <w:num w:numId="29">
     <w:abstractNumId w:val="12"/>
   </w:num>
 </w:numbering>
